--- a/BPI1116L_OOP_DesignPatterns.docx
+++ b/BPI1116L_OOP_DesignPatterns.docx
@@ -75,13 +75,7 @@
         <w:jc w:val="both"/>
       </w:pPr>
       <w:r>
-        <w:t>A tervezési minták az objektumelvű modellezést támogató minták, amelyeket az osztály diagram tervezése során alkalmazunk azért, hogy a modell újra</w:t>
-      </w:r>
-      <w:r>
-        <w:t xml:space="preserve"> </w:t>
-      </w:r>
-      <w:r>
-        <w:t>felhasználható, könnyen módosítható, biztonságosan működő, és hatékony legyen, valamint nem utolsó sorban megfeleljen a SOLID elveknek.</w:t>
+        <w:t>A tervezési minták az objektumelvű modellezést támogató minták, amelyeket az osztály diagram tervezése során alkalmazunk azért, hogy a modell újra felhasználható, könnyen módosítható, biztonságosan működő, és hatékony legyen, valamint nem utolsó sorban megfeleljen a SOLID elveknek.</w:t>
       </w:r>
     </w:p>
     <w:tbl>
@@ -1379,13 +1373,7 @@
         <w:jc w:val="both"/>
       </w:pPr>
       <w:r>
-        <w:t xml:space="preserve">A létrehozási minták </w:t>
-      </w:r>
-      <w:r>
-        <w:t>segítségével úgy hozhatunk létre objektumokat</w:t>
-      </w:r>
-      <w:r>
-        <w:t>, hogy rendszerünk rugalmasabb, könnyen bővíthető, a meglevő osztályok könnyebben újra</w:t>
+        <w:t>A létrehozási minták segítségével úgy hozhatunk létre objektumokat, hogy rendszerünk rugalmasabb, könnyen bővíthető, a meglevő osztályok könnyebben újra</w:t>
       </w:r>
       <w:r>
         <w:t xml:space="preserve"> </w:t>
@@ -1677,7 +1665,7 @@
     </w:p>
     <w:p>
       <w:pPr>
-        <w:jc w:val="both"/>
+        <w:jc w:val="center"/>
       </w:pPr>
       <w:r>
         <w:rPr>
@@ -1733,9 +1721,6 @@
         </w:drawing>
       </w:r>
       <w:r>
-        <w:t xml:space="preserve"> </w:t>
-      </w:r>
-      <w:r>
         <w:rPr>
           <w:noProof/>
         </w:rPr>
@@ -1850,16 +1835,16 @@
     </w:p>
     <w:p>
       <w:pPr>
-        <w:jc w:val="both"/>
+        <w:jc w:val="center"/>
       </w:pPr>
       <w:r>
         <w:rPr>
           <w:noProof/>
         </w:rPr>
         <w:drawing>
-          <wp:inline distT="0" distB="0" distL="0" distR="0" wp14:anchorId="27C3C7FA" wp14:editId="55B2F56F">
-            <wp:extent cx="4094480" cy="2763520"/>
-            <wp:effectExtent l="0" t="0" r="1270" b="0"/>
+          <wp:inline distT="0" distB="0" distL="0" distR="0" wp14:anchorId="27C3C7FA" wp14:editId="3BEFD7A2">
+            <wp:extent cx="2092400" cy="1412240"/>
+            <wp:effectExtent l="0" t="0" r="3175" b="0"/>
             <wp:docPr id="525684093" name="Kép 1" descr="A képen szöveg, képernyőkép, Betűtípus, tervezés látható&#10;&#10;Automatikusan generált leírás"/>
             <wp:cNvGraphicFramePr>
               <a:graphicFrameLocks xmlns:a="http://schemas.openxmlformats.org/drawingml/2006/main" noChangeAspect="1"/>
@@ -1889,7 +1874,7 @@
                   <pic:spPr bwMode="auto">
                     <a:xfrm>
                       <a:off x="0" y="0"/>
-                      <a:ext cx="4094480" cy="2763520"/>
+                      <a:ext cx="2100999" cy="1418044"/>
                     </a:xfrm>
                     <a:prstGeom prst="rect">
                       <a:avLst/>
@@ -1911,6 +1896,9 @@
         <w:jc w:val="both"/>
       </w:pPr>
       <w:r>
+        <w:rPr>
+          <w:noProof/>
+        </w:rPr>
         <w:drawing>
           <wp:inline distT="0" distB="0" distL="0" distR="0" wp14:anchorId="5FC82571" wp14:editId="11BD1A4B">
             <wp:extent cx="5760720" cy="2388235"/>
@@ -1954,15 +1942,1458 @@
       </w:pPr>
     </w:p>
     <w:p>
+      <w:r>
+        <w:br w:type="page"/>
+      </w:r>
+    </w:p>
+    <w:p>
+      <w:pPr>
+        <w:pStyle w:val="Cmsor1"/>
+      </w:pPr>
+      <w:r>
+        <w:lastRenderedPageBreak/>
+        <w:t>Strukturális minták</w:t>
+      </w:r>
+    </w:p>
+    <w:p>
       <w:pPr>
         <w:jc w:val="both"/>
       </w:pPr>
+      <w:r>
+        <w:t xml:space="preserve">Ezek a minták </w:t>
+      </w:r>
+      <w:r>
+        <w:t>lehetővé teszik, hogy számos objektumból álló struktúrákat építsünk, miközben ezek a struktúrák rugalmasak és hatékonyak maradnak.</w:t>
+      </w:r>
     </w:p>
+    <w:p>
+      <w:pPr>
+        <w:pStyle w:val="Cmsor2"/>
+      </w:pPr>
+      <w:r>
+        <w:t>Adapter ((Objektum) Illesztő)</w:t>
+      </w:r>
+    </w:p>
+    <w:p>
+      <w:pPr>
+        <w:pStyle w:val="Cmsor3"/>
+      </w:pPr>
+      <w:r>
+        <w:t>Objektum adapter</w:t>
+      </w:r>
+    </w:p>
+    <w:p>
+      <w:pPr>
+        <w:jc w:val="center"/>
+      </w:pPr>
+      <w:r>
+        <w:rPr>
+          <w:noProof/>
+        </w:rPr>
+        <w:drawing>
+          <wp:inline distT="0" distB="0" distL="0" distR="0" wp14:anchorId="12011631" wp14:editId="79D6F953">
+            <wp:extent cx="2743200" cy="1512794"/>
+            <wp:effectExtent l="0" t="0" r="0" b="0"/>
+            <wp:docPr id="652534766" name="Kép 1" descr="A képen szöveg, képernyőkép, Betűtípus, sor látható&#10;&#10;Automatikusan generált leírás"/>
+            <wp:cNvGraphicFramePr>
+              <a:graphicFrameLocks xmlns:a="http://schemas.openxmlformats.org/drawingml/2006/main" noChangeAspect="1"/>
+            </wp:cNvGraphicFramePr>
+            <a:graphic xmlns:a="http://schemas.openxmlformats.org/drawingml/2006/main">
+              <a:graphicData uri="http://schemas.openxmlformats.org/drawingml/2006/picture">
+                <pic:pic xmlns:pic="http://schemas.openxmlformats.org/drawingml/2006/picture">
+                  <pic:nvPicPr>
+                    <pic:cNvPr id="652534766" name="Kép 1" descr="A képen szöveg, képernyőkép, Betűtípus, sor látható&#10;&#10;Automatikusan generált leírás"/>
+                    <pic:cNvPicPr>
+                      <a:picLocks noChangeAspect="1" noChangeArrowheads="1"/>
+                    </pic:cNvPicPr>
+                  </pic:nvPicPr>
+                  <pic:blipFill>
+                    <a:blip r:embed="rId13">
+                      <a:extLst>
+                        <a:ext uri="{28A0092B-C50C-407E-A947-70E740481C1C}">
+                          <a14:useLocalDpi xmlns:a14="http://schemas.microsoft.com/office/drawing/2010/main" val="0"/>
+                        </a:ext>
+                      </a:extLst>
+                    </a:blip>
+                    <a:srcRect/>
+                    <a:stretch>
+                      <a:fillRect/>
+                    </a:stretch>
+                  </pic:blipFill>
+                  <pic:spPr bwMode="auto">
+                    <a:xfrm>
+                      <a:off x="0" y="0"/>
+                      <a:ext cx="2746952" cy="1514863"/>
+                    </a:xfrm>
+                    <a:prstGeom prst="rect">
+                      <a:avLst/>
+                    </a:prstGeom>
+                    <a:noFill/>
+                    <a:ln>
+                      <a:noFill/>
+                    </a:ln>
+                  </pic:spPr>
+                </pic:pic>
+              </a:graphicData>
+            </a:graphic>
+          </wp:inline>
+        </w:drawing>
+      </w:r>
+    </w:p>
+    <w:p>
+      <w:pPr>
+        <w:pStyle w:val="Cmsor3"/>
+      </w:pPr>
+      <w:r>
+        <w:t>Osztály adapter</w:t>
+      </w:r>
+    </w:p>
+    <w:p>
+      <w:pPr>
+        <w:jc w:val="center"/>
+      </w:pPr>
+      <w:r>
+        <w:rPr>
+          <w:noProof/>
+        </w:rPr>
+        <w:drawing>
+          <wp:inline distT="0" distB="0" distL="0" distR="0" wp14:anchorId="46E8995E" wp14:editId="6DC2D243">
+            <wp:extent cx="2679844" cy="1559560"/>
+            <wp:effectExtent l="0" t="0" r="6350" b="2540"/>
+            <wp:docPr id="318724260" name="Kép 2" descr="A képen szöveg, képernyőkép, Betűtípus, sor látható&#10;&#10;Automatikusan generált leírás"/>
+            <wp:cNvGraphicFramePr>
+              <a:graphicFrameLocks xmlns:a="http://schemas.openxmlformats.org/drawingml/2006/main" noChangeAspect="1"/>
+            </wp:cNvGraphicFramePr>
+            <a:graphic xmlns:a="http://schemas.openxmlformats.org/drawingml/2006/main">
+              <a:graphicData uri="http://schemas.openxmlformats.org/drawingml/2006/picture">
+                <pic:pic xmlns:pic="http://schemas.openxmlformats.org/drawingml/2006/picture">
+                  <pic:nvPicPr>
+                    <pic:cNvPr id="318724260" name="Kép 2" descr="A képen szöveg, képernyőkép, Betűtípus, sor látható&#10;&#10;Automatikusan generált leírás"/>
+                    <pic:cNvPicPr>
+                      <a:picLocks noChangeAspect="1" noChangeArrowheads="1"/>
+                    </pic:cNvPicPr>
+                  </pic:nvPicPr>
+                  <pic:blipFill>
+                    <a:blip r:embed="rId14">
+                      <a:extLst>
+                        <a:ext uri="{28A0092B-C50C-407E-A947-70E740481C1C}">
+                          <a14:useLocalDpi xmlns:a14="http://schemas.microsoft.com/office/drawing/2010/main" val="0"/>
+                        </a:ext>
+                      </a:extLst>
+                    </a:blip>
+                    <a:srcRect/>
+                    <a:stretch>
+                      <a:fillRect/>
+                    </a:stretch>
+                  </pic:blipFill>
+                  <pic:spPr bwMode="auto">
+                    <a:xfrm>
+                      <a:off x="0" y="0"/>
+                      <a:ext cx="2686922" cy="1563679"/>
+                    </a:xfrm>
+                    <a:prstGeom prst="rect">
+                      <a:avLst/>
+                    </a:prstGeom>
+                    <a:noFill/>
+                    <a:ln>
+                      <a:noFill/>
+                    </a:ln>
+                  </pic:spPr>
+                </pic:pic>
+              </a:graphicData>
+            </a:graphic>
+          </wp:inline>
+        </w:drawing>
+      </w:r>
+    </w:p>
+    <w:p>
+      <w:pPr>
+        <w:rPr>
+          <w:rFonts w:asciiTheme="majorHAnsi" w:eastAsiaTheme="majorEastAsia" w:hAnsiTheme="majorHAnsi" w:cstheme="majorBidi"/>
+          <w:color w:val="2F5496" w:themeColor="accent1" w:themeShade="BF"/>
+          <w:sz w:val="26"/>
+          <w:szCs w:val="26"/>
+        </w:rPr>
+      </w:pPr>
+      <w:r>
+        <w:br w:type="page"/>
+      </w:r>
+    </w:p>
+    <w:p>
+      <w:pPr>
+        <w:pStyle w:val="Cmsor2"/>
+      </w:pPr>
+      <w:proofErr w:type="spellStart"/>
+      <w:r>
+        <w:lastRenderedPageBreak/>
+        <w:t>Bridge</w:t>
+      </w:r>
+      <w:proofErr w:type="spellEnd"/>
+      <w:r>
+        <w:t xml:space="preserve"> (Híd)</w:t>
+      </w:r>
+    </w:p>
+    <w:p>
+      <w:pPr>
+        <w:jc w:val="center"/>
+      </w:pPr>
+      <w:r>
+        <w:rPr>
+          <w:noProof/>
+        </w:rPr>
+        <w:drawing>
+          <wp:inline distT="0" distB="0" distL="0" distR="0" wp14:anchorId="3D214DD9" wp14:editId="38B008B0">
+            <wp:extent cx="2936697" cy="1991360"/>
+            <wp:effectExtent l="0" t="0" r="0" b="0"/>
+            <wp:docPr id="1008270553" name="Kép 3" descr="A képen szöveg, képernyőkép, Betűtípus, Téglalap látható&#10;&#10;Automatikusan generált leírás"/>
+            <wp:cNvGraphicFramePr>
+              <a:graphicFrameLocks xmlns:a="http://schemas.openxmlformats.org/drawingml/2006/main" noChangeAspect="1"/>
+            </wp:cNvGraphicFramePr>
+            <a:graphic xmlns:a="http://schemas.openxmlformats.org/drawingml/2006/main">
+              <a:graphicData uri="http://schemas.openxmlformats.org/drawingml/2006/picture">
+                <pic:pic xmlns:pic="http://schemas.openxmlformats.org/drawingml/2006/picture">
+                  <pic:nvPicPr>
+                    <pic:cNvPr id="1008270553" name="Kép 3" descr="A képen szöveg, képernyőkép, Betűtípus, Téglalap látható&#10;&#10;Automatikusan generált leírás"/>
+                    <pic:cNvPicPr>
+                      <a:picLocks noChangeAspect="1" noChangeArrowheads="1"/>
+                    </pic:cNvPicPr>
+                  </pic:nvPicPr>
+                  <pic:blipFill>
+                    <a:blip r:embed="rId15">
+                      <a:extLst>
+                        <a:ext uri="{28A0092B-C50C-407E-A947-70E740481C1C}">
+                          <a14:useLocalDpi xmlns:a14="http://schemas.microsoft.com/office/drawing/2010/main" val="0"/>
+                        </a:ext>
+                      </a:extLst>
+                    </a:blip>
+                    <a:srcRect/>
+                    <a:stretch>
+                      <a:fillRect/>
+                    </a:stretch>
+                  </pic:blipFill>
+                  <pic:spPr bwMode="auto">
+                    <a:xfrm>
+                      <a:off x="0" y="0"/>
+                      <a:ext cx="2939124" cy="1993006"/>
+                    </a:xfrm>
+                    <a:prstGeom prst="rect">
+                      <a:avLst/>
+                    </a:prstGeom>
+                    <a:noFill/>
+                    <a:ln>
+                      <a:noFill/>
+                    </a:ln>
+                  </pic:spPr>
+                </pic:pic>
+              </a:graphicData>
+            </a:graphic>
+          </wp:inline>
+        </w:drawing>
+      </w:r>
+    </w:p>
+    <w:p/>
+    <w:p>
+      <w:pPr>
+        <w:rPr>
+          <w:rFonts w:asciiTheme="majorHAnsi" w:eastAsiaTheme="majorEastAsia" w:hAnsiTheme="majorHAnsi" w:cstheme="majorBidi"/>
+          <w:color w:val="2F5496" w:themeColor="accent1" w:themeShade="BF"/>
+          <w:sz w:val="26"/>
+          <w:szCs w:val="26"/>
+        </w:rPr>
+      </w:pPr>
+      <w:r>
+        <w:br w:type="page"/>
+      </w:r>
+    </w:p>
+    <w:p>
+      <w:pPr>
+        <w:pStyle w:val="Cmsor2"/>
+      </w:pPr>
+      <w:proofErr w:type="spellStart"/>
+      <w:r>
+        <w:lastRenderedPageBreak/>
+        <w:t>Composite</w:t>
+      </w:r>
+      <w:proofErr w:type="spellEnd"/>
+      <w:r>
+        <w:t xml:space="preserve"> (Összetétel)</w:t>
+      </w:r>
+    </w:p>
+    <w:p>
+      <w:pPr>
+        <w:jc w:val="center"/>
+      </w:pPr>
+      <w:r>
+        <w:rPr>
+          <w:noProof/>
+        </w:rPr>
+        <w:drawing>
+          <wp:inline distT="0" distB="0" distL="0" distR="0" wp14:anchorId="78A9EEAB" wp14:editId="6BD3668A">
+            <wp:extent cx="2207029" cy="2697480"/>
+            <wp:effectExtent l="0" t="0" r="3175" b="7620"/>
+            <wp:docPr id="593174538" name="Kép 4" descr="A képen szöveg, képernyőkép, Betűtípus, tervezés látható&#10;&#10;Automatikusan generált leírás"/>
+            <wp:cNvGraphicFramePr>
+              <a:graphicFrameLocks xmlns:a="http://schemas.openxmlformats.org/drawingml/2006/main" noChangeAspect="1"/>
+            </wp:cNvGraphicFramePr>
+            <a:graphic xmlns:a="http://schemas.openxmlformats.org/drawingml/2006/main">
+              <a:graphicData uri="http://schemas.openxmlformats.org/drawingml/2006/picture">
+                <pic:pic xmlns:pic="http://schemas.openxmlformats.org/drawingml/2006/picture">
+                  <pic:nvPicPr>
+                    <pic:cNvPr id="593174538" name="Kép 4" descr="A képen szöveg, képernyőkép, Betűtípus, tervezés látható&#10;&#10;Automatikusan generált leírás"/>
+                    <pic:cNvPicPr>
+                      <a:picLocks noChangeAspect="1" noChangeArrowheads="1"/>
+                    </pic:cNvPicPr>
+                  </pic:nvPicPr>
+                  <pic:blipFill>
+                    <a:blip r:embed="rId16">
+                      <a:extLst>
+                        <a:ext uri="{28A0092B-C50C-407E-A947-70E740481C1C}">
+                          <a14:useLocalDpi xmlns:a14="http://schemas.microsoft.com/office/drawing/2010/main" val="0"/>
+                        </a:ext>
+                      </a:extLst>
+                    </a:blip>
+                    <a:srcRect/>
+                    <a:stretch>
+                      <a:fillRect/>
+                    </a:stretch>
+                  </pic:blipFill>
+                  <pic:spPr bwMode="auto">
+                    <a:xfrm>
+                      <a:off x="0" y="0"/>
+                      <a:ext cx="2210327" cy="2701510"/>
+                    </a:xfrm>
+                    <a:prstGeom prst="rect">
+                      <a:avLst/>
+                    </a:prstGeom>
+                    <a:noFill/>
+                    <a:ln>
+                      <a:noFill/>
+                    </a:ln>
+                  </pic:spPr>
+                </pic:pic>
+              </a:graphicData>
+            </a:graphic>
+          </wp:inline>
+        </w:drawing>
+      </w:r>
+    </w:p>
+    <w:p/>
+    <w:p>
+      <w:pPr>
+        <w:rPr>
+          <w:rFonts w:asciiTheme="majorHAnsi" w:eastAsiaTheme="majorEastAsia" w:hAnsiTheme="majorHAnsi" w:cstheme="majorBidi"/>
+          <w:color w:val="2F5496" w:themeColor="accent1" w:themeShade="BF"/>
+          <w:sz w:val="26"/>
+          <w:szCs w:val="26"/>
+        </w:rPr>
+      </w:pPr>
+      <w:r>
+        <w:br w:type="page"/>
+      </w:r>
+    </w:p>
+    <w:p>
+      <w:pPr>
+        <w:pStyle w:val="Cmsor2"/>
+      </w:pPr>
+      <w:proofErr w:type="spellStart"/>
+      <w:r>
+        <w:lastRenderedPageBreak/>
+        <w:t>Decorator</w:t>
+      </w:r>
+      <w:proofErr w:type="spellEnd"/>
+      <w:r>
+        <w:t xml:space="preserve"> (Díszítő)</w:t>
+      </w:r>
+    </w:p>
+    <w:p>
+      <w:pPr>
+        <w:jc w:val="center"/>
+      </w:pPr>
+      <w:r>
+        <w:rPr>
+          <w:noProof/>
+        </w:rPr>
+        <w:drawing>
+          <wp:inline distT="0" distB="0" distL="0" distR="0" wp14:anchorId="0A917939" wp14:editId="2FD77B08">
+            <wp:extent cx="3606527" cy="2590800"/>
+            <wp:effectExtent l="0" t="0" r="0" b="0"/>
+            <wp:docPr id="1258851671" name="Kép 5" descr="A képen szöveg, képernyőkép, Betűtípus, tervezés látható&#10;&#10;Automatikusan generált leírás"/>
+            <wp:cNvGraphicFramePr>
+              <a:graphicFrameLocks xmlns:a="http://schemas.openxmlformats.org/drawingml/2006/main" noChangeAspect="1"/>
+            </wp:cNvGraphicFramePr>
+            <a:graphic xmlns:a="http://schemas.openxmlformats.org/drawingml/2006/main">
+              <a:graphicData uri="http://schemas.openxmlformats.org/drawingml/2006/picture">
+                <pic:pic xmlns:pic="http://schemas.openxmlformats.org/drawingml/2006/picture">
+                  <pic:nvPicPr>
+                    <pic:cNvPr id="1258851671" name="Kép 5" descr="A képen szöveg, képernyőkép, Betűtípus, tervezés látható&#10;&#10;Automatikusan generált leírás"/>
+                    <pic:cNvPicPr>
+                      <a:picLocks noChangeAspect="1" noChangeArrowheads="1"/>
+                    </pic:cNvPicPr>
+                  </pic:nvPicPr>
+                  <pic:blipFill>
+                    <a:blip r:embed="rId17">
+                      <a:extLst>
+                        <a:ext uri="{28A0092B-C50C-407E-A947-70E740481C1C}">
+                          <a14:useLocalDpi xmlns:a14="http://schemas.microsoft.com/office/drawing/2010/main" val="0"/>
+                        </a:ext>
+                      </a:extLst>
+                    </a:blip>
+                    <a:srcRect/>
+                    <a:stretch>
+                      <a:fillRect/>
+                    </a:stretch>
+                  </pic:blipFill>
+                  <pic:spPr bwMode="auto">
+                    <a:xfrm>
+                      <a:off x="0" y="0"/>
+                      <a:ext cx="3610016" cy="2593307"/>
+                    </a:xfrm>
+                    <a:prstGeom prst="rect">
+                      <a:avLst/>
+                    </a:prstGeom>
+                    <a:noFill/>
+                    <a:ln>
+                      <a:noFill/>
+                    </a:ln>
+                  </pic:spPr>
+                </pic:pic>
+              </a:graphicData>
+            </a:graphic>
+          </wp:inline>
+        </w:drawing>
+      </w:r>
+    </w:p>
+    <w:p/>
+    <w:p>
+      <w:pPr>
+        <w:rPr>
+          <w:rFonts w:asciiTheme="majorHAnsi" w:eastAsiaTheme="majorEastAsia" w:hAnsiTheme="majorHAnsi" w:cstheme="majorBidi"/>
+          <w:color w:val="2F5496" w:themeColor="accent1" w:themeShade="BF"/>
+          <w:sz w:val="26"/>
+          <w:szCs w:val="26"/>
+        </w:rPr>
+      </w:pPr>
+      <w:r>
+        <w:br w:type="page"/>
+      </w:r>
+    </w:p>
+    <w:p>
+      <w:pPr>
+        <w:pStyle w:val="Cmsor2"/>
+      </w:pPr>
+      <w:proofErr w:type="spellStart"/>
+      <w:r>
+        <w:lastRenderedPageBreak/>
+        <w:t>Facade</w:t>
+      </w:r>
+      <w:proofErr w:type="spellEnd"/>
+      <w:r>
+        <w:t xml:space="preserve"> (Homlokzat)</w:t>
+      </w:r>
+    </w:p>
+    <w:p>
+      <w:pPr>
+        <w:jc w:val="center"/>
+      </w:pPr>
+      <w:r>
+        <w:rPr>
+          <w:noProof/>
+        </w:rPr>
+        <w:drawing>
+          <wp:inline distT="0" distB="0" distL="0" distR="0" wp14:anchorId="0AE50673" wp14:editId="36AF460E">
+            <wp:extent cx="3468598" cy="2352040"/>
+            <wp:effectExtent l="0" t="0" r="0" b="0"/>
+            <wp:docPr id="1170652163" name="Kép 6" descr="A képen szöveg, képernyőkép, diagram, Betűtípus látható&#10;&#10;Automatikusan generált leírás"/>
+            <wp:cNvGraphicFramePr>
+              <a:graphicFrameLocks xmlns:a="http://schemas.openxmlformats.org/drawingml/2006/main" noChangeAspect="1"/>
+            </wp:cNvGraphicFramePr>
+            <a:graphic xmlns:a="http://schemas.openxmlformats.org/drawingml/2006/main">
+              <a:graphicData uri="http://schemas.openxmlformats.org/drawingml/2006/picture">
+                <pic:pic xmlns:pic="http://schemas.openxmlformats.org/drawingml/2006/picture">
+                  <pic:nvPicPr>
+                    <pic:cNvPr id="1170652163" name="Kép 6" descr="A képen szöveg, képernyőkép, diagram, Betűtípus látható&#10;&#10;Automatikusan generált leírás"/>
+                    <pic:cNvPicPr>
+                      <a:picLocks noChangeAspect="1" noChangeArrowheads="1"/>
+                    </pic:cNvPicPr>
+                  </pic:nvPicPr>
+                  <pic:blipFill>
+                    <a:blip r:embed="rId18">
+                      <a:extLst>
+                        <a:ext uri="{28A0092B-C50C-407E-A947-70E740481C1C}">
+                          <a14:useLocalDpi xmlns:a14="http://schemas.microsoft.com/office/drawing/2010/main" val="0"/>
+                        </a:ext>
+                      </a:extLst>
+                    </a:blip>
+                    <a:srcRect/>
+                    <a:stretch>
+                      <a:fillRect/>
+                    </a:stretch>
+                  </pic:blipFill>
+                  <pic:spPr bwMode="auto">
+                    <a:xfrm>
+                      <a:off x="0" y="0"/>
+                      <a:ext cx="3474919" cy="2356327"/>
+                    </a:xfrm>
+                    <a:prstGeom prst="rect">
+                      <a:avLst/>
+                    </a:prstGeom>
+                    <a:noFill/>
+                    <a:ln>
+                      <a:noFill/>
+                    </a:ln>
+                  </pic:spPr>
+                </pic:pic>
+              </a:graphicData>
+            </a:graphic>
+          </wp:inline>
+        </w:drawing>
+      </w:r>
+    </w:p>
+    <w:p/>
+    <w:p>
+      <w:pPr>
+        <w:rPr>
+          <w:rFonts w:asciiTheme="majorHAnsi" w:eastAsiaTheme="majorEastAsia" w:hAnsiTheme="majorHAnsi" w:cstheme="majorBidi"/>
+          <w:color w:val="2F5496" w:themeColor="accent1" w:themeShade="BF"/>
+          <w:sz w:val="26"/>
+          <w:szCs w:val="26"/>
+        </w:rPr>
+      </w:pPr>
+      <w:r>
+        <w:br w:type="page"/>
+      </w:r>
+    </w:p>
+    <w:p>
+      <w:pPr>
+        <w:pStyle w:val="Cmsor2"/>
+      </w:pPr>
+      <w:proofErr w:type="spellStart"/>
+      <w:r>
+        <w:lastRenderedPageBreak/>
+        <w:t>Flyweight</w:t>
+      </w:r>
+      <w:proofErr w:type="spellEnd"/>
+      <w:r>
+        <w:t xml:space="preserve"> (Pehelysúlyú)</w:t>
+      </w:r>
+    </w:p>
+    <w:p>
+      <w:pPr>
+        <w:jc w:val="center"/>
+      </w:pPr>
+      <w:r>
+        <w:rPr>
+          <w:noProof/>
+        </w:rPr>
+        <w:drawing>
+          <wp:inline distT="0" distB="0" distL="0" distR="0" wp14:anchorId="02D7212F" wp14:editId="2C9B8524">
+            <wp:extent cx="3727893" cy="2270760"/>
+            <wp:effectExtent l="0" t="0" r="6350" b="0"/>
+            <wp:docPr id="371419608" name="Kép 7" descr="A képen szöveg, képernyőkép, Betűtípus, sor látható&#10;&#10;Automatikusan generált leírás"/>
+            <wp:cNvGraphicFramePr>
+              <a:graphicFrameLocks xmlns:a="http://schemas.openxmlformats.org/drawingml/2006/main" noChangeAspect="1"/>
+            </wp:cNvGraphicFramePr>
+            <a:graphic xmlns:a="http://schemas.openxmlformats.org/drawingml/2006/main">
+              <a:graphicData uri="http://schemas.openxmlformats.org/drawingml/2006/picture">
+                <pic:pic xmlns:pic="http://schemas.openxmlformats.org/drawingml/2006/picture">
+                  <pic:nvPicPr>
+                    <pic:cNvPr id="371419608" name="Kép 7" descr="A képen szöveg, képernyőkép, Betűtípus, sor látható&#10;&#10;Automatikusan generált leírás"/>
+                    <pic:cNvPicPr>
+                      <a:picLocks noChangeAspect="1" noChangeArrowheads="1"/>
+                    </pic:cNvPicPr>
+                  </pic:nvPicPr>
+                  <pic:blipFill>
+                    <a:blip r:embed="rId19">
+                      <a:extLst>
+                        <a:ext uri="{28A0092B-C50C-407E-A947-70E740481C1C}">
+                          <a14:useLocalDpi xmlns:a14="http://schemas.microsoft.com/office/drawing/2010/main" val="0"/>
+                        </a:ext>
+                      </a:extLst>
+                    </a:blip>
+                    <a:srcRect/>
+                    <a:stretch>
+                      <a:fillRect/>
+                    </a:stretch>
+                  </pic:blipFill>
+                  <pic:spPr bwMode="auto">
+                    <a:xfrm>
+                      <a:off x="0" y="0"/>
+                      <a:ext cx="3731371" cy="2272879"/>
+                    </a:xfrm>
+                    <a:prstGeom prst="rect">
+                      <a:avLst/>
+                    </a:prstGeom>
+                    <a:noFill/>
+                    <a:ln>
+                      <a:noFill/>
+                    </a:ln>
+                  </pic:spPr>
+                </pic:pic>
+              </a:graphicData>
+            </a:graphic>
+          </wp:inline>
+        </w:drawing>
+      </w:r>
+    </w:p>
+    <w:p/>
+    <w:p>
+      <w:pPr>
+        <w:rPr>
+          <w:rFonts w:asciiTheme="majorHAnsi" w:eastAsiaTheme="majorEastAsia" w:hAnsiTheme="majorHAnsi" w:cstheme="majorBidi"/>
+          <w:color w:val="2F5496" w:themeColor="accent1" w:themeShade="BF"/>
+          <w:sz w:val="26"/>
+          <w:szCs w:val="26"/>
+        </w:rPr>
+      </w:pPr>
+      <w:r>
+        <w:br w:type="page"/>
+      </w:r>
+    </w:p>
+    <w:p>
+      <w:pPr>
+        <w:pStyle w:val="Cmsor2"/>
+      </w:pPr>
+      <w:r>
+        <w:lastRenderedPageBreak/>
+        <w:t>Proxy (Helyettes)</w:t>
+      </w:r>
+    </w:p>
+    <w:p>
+      <w:pPr>
+        <w:jc w:val="center"/>
+      </w:pPr>
+      <w:r>
+        <w:rPr>
+          <w:noProof/>
+        </w:rPr>
+        <w:drawing>
+          <wp:inline distT="0" distB="0" distL="0" distR="0" wp14:anchorId="0CFBDFD4" wp14:editId="0351F961">
+            <wp:extent cx="2286000" cy="2286000"/>
+            <wp:effectExtent l="0" t="0" r="0" b="0"/>
+            <wp:docPr id="657243393" name="Kép 8" descr="A képen szöveg, képernyőkép, Betűtípus, sor látható&#10;&#10;Automatikusan generált leírás"/>
+            <wp:cNvGraphicFramePr>
+              <a:graphicFrameLocks xmlns:a="http://schemas.openxmlformats.org/drawingml/2006/main" noChangeAspect="1"/>
+            </wp:cNvGraphicFramePr>
+            <a:graphic xmlns:a="http://schemas.openxmlformats.org/drawingml/2006/main">
+              <a:graphicData uri="http://schemas.openxmlformats.org/drawingml/2006/picture">
+                <pic:pic xmlns:pic="http://schemas.openxmlformats.org/drawingml/2006/picture">
+                  <pic:nvPicPr>
+                    <pic:cNvPr id="657243393" name="Kép 8" descr="A képen szöveg, képernyőkép, Betűtípus, sor látható&#10;&#10;Automatikusan generált leírás"/>
+                    <pic:cNvPicPr>
+                      <a:picLocks noChangeAspect="1" noChangeArrowheads="1"/>
+                    </pic:cNvPicPr>
+                  </pic:nvPicPr>
+                  <pic:blipFill>
+                    <a:blip r:embed="rId20">
+                      <a:extLst>
+                        <a:ext uri="{28A0092B-C50C-407E-A947-70E740481C1C}">
+                          <a14:useLocalDpi xmlns:a14="http://schemas.microsoft.com/office/drawing/2010/main" val="0"/>
+                        </a:ext>
+                      </a:extLst>
+                    </a:blip>
+                    <a:srcRect/>
+                    <a:stretch>
+                      <a:fillRect/>
+                    </a:stretch>
+                  </pic:blipFill>
+                  <pic:spPr bwMode="auto">
+                    <a:xfrm>
+                      <a:off x="0" y="0"/>
+                      <a:ext cx="2286000" cy="2286000"/>
+                    </a:xfrm>
+                    <a:prstGeom prst="rect">
+                      <a:avLst/>
+                    </a:prstGeom>
+                    <a:noFill/>
+                    <a:ln>
+                      <a:noFill/>
+                    </a:ln>
+                  </pic:spPr>
+                </pic:pic>
+              </a:graphicData>
+            </a:graphic>
+          </wp:inline>
+        </w:drawing>
+      </w:r>
+    </w:p>
+    <w:p>
+      <w:r>
+        <w:br w:type="page"/>
+      </w:r>
+    </w:p>
+    <w:p>
+      <w:pPr>
+        <w:pStyle w:val="Cmsor1"/>
+      </w:pPr>
+      <w:r>
+        <w:lastRenderedPageBreak/>
+        <w:t>Viselkedési minták</w:t>
+      </w:r>
+    </w:p>
+    <w:p>
+      <w:r>
+        <w:t>Ezek a minták algoritmusokkal és az objektumok közötti felelősségek kiosztásával foglalkoznak.</w:t>
+      </w:r>
+    </w:p>
+    <w:p>
+      <w:pPr>
+        <w:pStyle w:val="Cmsor2"/>
+      </w:pPr>
+      <w:proofErr w:type="spellStart"/>
+      <w:r>
+        <w:t>Chain</w:t>
+      </w:r>
+      <w:proofErr w:type="spellEnd"/>
+      <w:r>
+        <w:t xml:space="preserve"> of </w:t>
+      </w:r>
+      <w:proofErr w:type="spellStart"/>
+      <w:r>
+        <w:t>Responsibility</w:t>
+      </w:r>
+      <w:proofErr w:type="spellEnd"/>
+      <w:r>
+        <w:t xml:space="preserve"> (Felelősséglánc)</w:t>
+      </w:r>
+    </w:p>
+    <w:p>
+      <w:pPr>
+        <w:jc w:val="center"/>
+      </w:pPr>
+      <w:r>
+        <w:rPr>
+          <w:noProof/>
+        </w:rPr>
+        <w:drawing>
+          <wp:inline distT="0" distB="0" distL="0" distR="0" wp14:anchorId="2EE4578C" wp14:editId="29E57D17">
+            <wp:extent cx="2187108" cy="2362200"/>
+            <wp:effectExtent l="0" t="0" r="3810" b="0"/>
+            <wp:docPr id="375716830" name="Kép 9" descr="A képen szöveg, képernyőkép, Betűtípus, Téglalap látható&#10;&#10;Automatikusan generált leírás"/>
+            <wp:cNvGraphicFramePr>
+              <a:graphicFrameLocks xmlns:a="http://schemas.openxmlformats.org/drawingml/2006/main" noChangeAspect="1"/>
+            </wp:cNvGraphicFramePr>
+            <a:graphic xmlns:a="http://schemas.openxmlformats.org/drawingml/2006/main">
+              <a:graphicData uri="http://schemas.openxmlformats.org/drawingml/2006/picture">
+                <pic:pic xmlns:pic="http://schemas.openxmlformats.org/drawingml/2006/picture">
+                  <pic:nvPicPr>
+                    <pic:cNvPr id="375716830" name="Kép 9" descr="A képen szöveg, képernyőkép, Betűtípus, Téglalap látható&#10;&#10;Automatikusan generált leírás"/>
+                    <pic:cNvPicPr>
+                      <a:picLocks noChangeAspect="1" noChangeArrowheads="1"/>
+                    </pic:cNvPicPr>
+                  </pic:nvPicPr>
+                  <pic:blipFill>
+                    <a:blip r:embed="rId21">
+                      <a:extLst>
+                        <a:ext uri="{28A0092B-C50C-407E-A947-70E740481C1C}">
+                          <a14:useLocalDpi xmlns:a14="http://schemas.microsoft.com/office/drawing/2010/main" val="0"/>
+                        </a:ext>
+                      </a:extLst>
+                    </a:blip>
+                    <a:srcRect/>
+                    <a:stretch>
+                      <a:fillRect/>
+                    </a:stretch>
+                  </pic:blipFill>
+                  <pic:spPr bwMode="auto">
+                    <a:xfrm>
+                      <a:off x="0" y="0"/>
+                      <a:ext cx="2189607" cy="2364899"/>
+                    </a:xfrm>
+                    <a:prstGeom prst="rect">
+                      <a:avLst/>
+                    </a:prstGeom>
+                    <a:noFill/>
+                    <a:ln>
+                      <a:noFill/>
+                    </a:ln>
+                  </pic:spPr>
+                </pic:pic>
+              </a:graphicData>
+            </a:graphic>
+          </wp:inline>
+        </w:drawing>
+      </w:r>
+    </w:p>
+    <w:p>
+      <w:pPr>
+        <w:rPr>
+          <w:rFonts w:asciiTheme="majorHAnsi" w:eastAsiaTheme="majorEastAsia" w:hAnsiTheme="majorHAnsi" w:cstheme="majorBidi"/>
+          <w:color w:val="2F5496" w:themeColor="accent1" w:themeShade="BF"/>
+          <w:sz w:val="26"/>
+          <w:szCs w:val="26"/>
+        </w:rPr>
+      </w:pPr>
+      <w:r>
+        <w:br w:type="page"/>
+      </w:r>
+    </w:p>
+    <w:p>
+      <w:pPr>
+        <w:pStyle w:val="Cmsor2"/>
+      </w:pPr>
+      <w:proofErr w:type="spellStart"/>
+      <w:r>
+        <w:lastRenderedPageBreak/>
+        <w:t>Command</w:t>
+      </w:r>
+      <w:proofErr w:type="spellEnd"/>
+      <w:r>
+        <w:t xml:space="preserve"> (Parancs)</w:t>
+      </w:r>
+    </w:p>
+    <w:p>
+      <w:pPr>
+        <w:jc w:val="center"/>
+      </w:pPr>
+      <w:r>
+        <w:rPr>
+          <w:noProof/>
+        </w:rPr>
+        <w:drawing>
+          <wp:inline distT="0" distB="0" distL="0" distR="0" wp14:anchorId="5BAE506E" wp14:editId="26054A99">
+            <wp:extent cx="3417285" cy="2006600"/>
+            <wp:effectExtent l="0" t="0" r="0" b="0"/>
+            <wp:docPr id="709465083" name="Kép 10" descr="A képen szöveg, képernyőkép, Betűtípus, diagram látható&#10;&#10;Automatikusan generált leírás"/>
+            <wp:cNvGraphicFramePr>
+              <a:graphicFrameLocks xmlns:a="http://schemas.openxmlformats.org/drawingml/2006/main" noChangeAspect="1"/>
+            </wp:cNvGraphicFramePr>
+            <a:graphic xmlns:a="http://schemas.openxmlformats.org/drawingml/2006/main">
+              <a:graphicData uri="http://schemas.openxmlformats.org/drawingml/2006/picture">
+                <pic:pic xmlns:pic="http://schemas.openxmlformats.org/drawingml/2006/picture">
+                  <pic:nvPicPr>
+                    <pic:cNvPr id="709465083" name="Kép 10" descr="A képen szöveg, képernyőkép, Betűtípus, diagram látható&#10;&#10;Automatikusan generált leírás"/>
+                    <pic:cNvPicPr>
+                      <a:picLocks noChangeAspect="1" noChangeArrowheads="1"/>
+                    </pic:cNvPicPr>
+                  </pic:nvPicPr>
+                  <pic:blipFill>
+                    <a:blip r:embed="rId22">
+                      <a:extLst>
+                        <a:ext uri="{28A0092B-C50C-407E-A947-70E740481C1C}">
+                          <a14:useLocalDpi xmlns:a14="http://schemas.microsoft.com/office/drawing/2010/main" val="0"/>
+                        </a:ext>
+                      </a:extLst>
+                    </a:blip>
+                    <a:srcRect/>
+                    <a:stretch>
+                      <a:fillRect/>
+                    </a:stretch>
+                  </pic:blipFill>
+                  <pic:spPr bwMode="auto">
+                    <a:xfrm>
+                      <a:off x="0" y="0"/>
+                      <a:ext cx="3421629" cy="2009151"/>
+                    </a:xfrm>
+                    <a:prstGeom prst="rect">
+                      <a:avLst/>
+                    </a:prstGeom>
+                    <a:noFill/>
+                    <a:ln>
+                      <a:noFill/>
+                    </a:ln>
+                  </pic:spPr>
+                </pic:pic>
+              </a:graphicData>
+            </a:graphic>
+          </wp:inline>
+        </w:drawing>
+      </w:r>
+    </w:p>
+    <w:p>
+      <w:pPr>
+        <w:rPr>
+          <w:rFonts w:asciiTheme="majorHAnsi" w:eastAsiaTheme="majorEastAsia" w:hAnsiTheme="majorHAnsi" w:cstheme="majorBidi"/>
+          <w:color w:val="2F5496" w:themeColor="accent1" w:themeShade="BF"/>
+          <w:sz w:val="26"/>
+          <w:szCs w:val="26"/>
+        </w:rPr>
+      </w:pPr>
+      <w:r>
+        <w:br w:type="page"/>
+      </w:r>
+    </w:p>
+    <w:p>
+      <w:pPr>
+        <w:pStyle w:val="Cmsor2"/>
+      </w:pPr>
+      <w:proofErr w:type="spellStart"/>
+      <w:r>
+        <w:lastRenderedPageBreak/>
+        <w:t>Iterator</w:t>
+      </w:r>
+      <w:proofErr w:type="spellEnd"/>
+      <w:r>
+        <w:t xml:space="preserve"> (Bejáró)</w:t>
+      </w:r>
+    </w:p>
+    <w:p>
+      <w:pPr>
+        <w:jc w:val="center"/>
+      </w:pPr>
+      <w:r>
+        <w:rPr>
+          <w:noProof/>
+        </w:rPr>
+        <w:drawing>
+          <wp:inline distT="0" distB="0" distL="0" distR="0" wp14:anchorId="0CACF86D" wp14:editId="313B80D6">
+            <wp:extent cx="2981960" cy="2670511"/>
+            <wp:effectExtent l="0" t="0" r="8890" b="0"/>
+            <wp:docPr id="659659655" name="Kép 11" descr="A képen szöveg, képernyőkép, Betűtípus, sor látható&#10;&#10;Automatikusan generált leírás"/>
+            <wp:cNvGraphicFramePr>
+              <a:graphicFrameLocks xmlns:a="http://schemas.openxmlformats.org/drawingml/2006/main" noChangeAspect="1"/>
+            </wp:cNvGraphicFramePr>
+            <a:graphic xmlns:a="http://schemas.openxmlformats.org/drawingml/2006/main">
+              <a:graphicData uri="http://schemas.openxmlformats.org/drawingml/2006/picture">
+                <pic:pic xmlns:pic="http://schemas.openxmlformats.org/drawingml/2006/picture">
+                  <pic:nvPicPr>
+                    <pic:cNvPr id="659659655" name="Kép 11" descr="A képen szöveg, képernyőkép, Betűtípus, sor látható&#10;&#10;Automatikusan generált leírás"/>
+                    <pic:cNvPicPr>
+                      <a:picLocks noChangeAspect="1" noChangeArrowheads="1"/>
+                    </pic:cNvPicPr>
+                  </pic:nvPicPr>
+                  <pic:blipFill>
+                    <a:blip r:embed="rId23">
+                      <a:extLst>
+                        <a:ext uri="{28A0092B-C50C-407E-A947-70E740481C1C}">
+                          <a14:useLocalDpi xmlns:a14="http://schemas.microsoft.com/office/drawing/2010/main" val="0"/>
+                        </a:ext>
+                      </a:extLst>
+                    </a:blip>
+                    <a:srcRect/>
+                    <a:stretch>
+                      <a:fillRect/>
+                    </a:stretch>
+                  </pic:blipFill>
+                  <pic:spPr bwMode="auto">
+                    <a:xfrm>
+                      <a:off x="0" y="0"/>
+                      <a:ext cx="2987026" cy="2675048"/>
+                    </a:xfrm>
+                    <a:prstGeom prst="rect">
+                      <a:avLst/>
+                    </a:prstGeom>
+                    <a:noFill/>
+                    <a:ln>
+                      <a:noFill/>
+                    </a:ln>
+                  </pic:spPr>
+                </pic:pic>
+              </a:graphicData>
+            </a:graphic>
+          </wp:inline>
+        </w:drawing>
+      </w:r>
+    </w:p>
+    <w:p/>
+    <w:p>
+      <w:pPr>
+        <w:rPr>
+          <w:rFonts w:asciiTheme="majorHAnsi" w:eastAsiaTheme="majorEastAsia" w:hAnsiTheme="majorHAnsi" w:cstheme="majorBidi"/>
+          <w:color w:val="2F5496" w:themeColor="accent1" w:themeShade="BF"/>
+          <w:sz w:val="26"/>
+          <w:szCs w:val="26"/>
+        </w:rPr>
+      </w:pPr>
+      <w:r>
+        <w:br w:type="page"/>
+      </w:r>
+    </w:p>
+    <w:p>
+      <w:pPr>
+        <w:pStyle w:val="Cmsor2"/>
+      </w:pPr>
+      <w:r>
+        <w:lastRenderedPageBreak/>
+        <w:t>Mediator (Közvetítő)</w:t>
+      </w:r>
+    </w:p>
+    <w:p>
+      <w:pPr>
+        <w:jc w:val="center"/>
+      </w:pPr>
+      <w:r>
+        <w:rPr>
+          <w:noProof/>
+        </w:rPr>
+        <w:drawing>
+          <wp:inline distT="0" distB="0" distL="0" distR="0" wp14:anchorId="4604A11D" wp14:editId="37B985D4">
+            <wp:extent cx="2974258" cy="2458720"/>
+            <wp:effectExtent l="0" t="0" r="0" b="0"/>
+            <wp:docPr id="2060164963" name="Kép 12" descr="A képen szöveg, képernyőkép, Betűtípus, fekete-fehér látható&#10;&#10;Automatikusan generált leírás"/>
+            <wp:cNvGraphicFramePr>
+              <a:graphicFrameLocks xmlns:a="http://schemas.openxmlformats.org/drawingml/2006/main" noChangeAspect="1"/>
+            </wp:cNvGraphicFramePr>
+            <a:graphic xmlns:a="http://schemas.openxmlformats.org/drawingml/2006/main">
+              <a:graphicData uri="http://schemas.openxmlformats.org/drawingml/2006/picture">
+                <pic:pic xmlns:pic="http://schemas.openxmlformats.org/drawingml/2006/picture">
+                  <pic:nvPicPr>
+                    <pic:cNvPr id="2060164963" name="Kép 12" descr="A képen szöveg, képernyőkép, Betűtípus, fekete-fehér látható&#10;&#10;Automatikusan generált leírás"/>
+                    <pic:cNvPicPr>
+                      <a:picLocks noChangeAspect="1" noChangeArrowheads="1"/>
+                    </pic:cNvPicPr>
+                  </pic:nvPicPr>
+                  <pic:blipFill>
+                    <a:blip r:embed="rId24">
+                      <a:extLst>
+                        <a:ext uri="{28A0092B-C50C-407E-A947-70E740481C1C}">
+                          <a14:useLocalDpi xmlns:a14="http://schemas.microsoft.com/office/drawing/2010/main" val="0"/>
+                        </a:ext>
+                      </a:extLst>
+                    </a:blip>
+                    <a:srcRect/>
+                    <a:stretch>
+                      <a:fillRect/>
+                    </a:stretch>
+                  </pic:blipFill>
+                  <pic:spPr bwMode="auto">
+                    <a:xfrm>
+                      <a:off x="0" y="0"/>
+                      <a:ext cx="2980816" cy="2464141"/>
+                    </a:xfrm>
+                    <a:prstGeom prst="rect">
+                      <a:avLst/>
+                    </a:prstGeom>
+                    <a:noFill/>
+                    <a:ln>
+                      <a:noFill/>
+                    </a:ln>
+                  </pic:spPr>
+                </pic:pic>
+              </a:graphicData>
+            </a:graphic>
+          </wp:inline>
+        </w:drawing>
+      </w:r>
+    </w:p>
+    <w:p>
+      <w:pPr>
+        <w:rPr>
+          <w:rFonts w:asciiTheme="majorHAnsi" w:eastAsiaTheme="majorEastAsia" w:hAnsiTheme="majorHAnsi" w:cstheme="majorBidi"/>
+          <w:color w:val="2F5496" w:themeColor="accent1" w:themeShade="BF"/>
+          <w:sz w:val="26"/>
+          <w:szCs w:val="26"/>
+        </w:rPr>
+      </w:pPr>
+      <w:r>
+        <w:br w:type="page"/>
+      </w:r>
+    </w:p>
+    <w:p>
+      <w:pPr>
+        <w:pStyle w:val="Cmsor2"/>
+      </w:pPr>
+      <w:proofErr w:type="spellStart"/>
+      <w:r>
+        <w:lastRenderedPageBreak/>
+        <w:t>Memento</w:t>
+      </w:r>
+      <w:proofErr w:type="spellEnd"/>
+      <w:r>
+        <w:t xml:space="preserve"> (Emlékeztető)</w:t>
+      </w:r>
+    </w:p>
+    <w:p>
+      <w:pPr>
+        <w:jc w:val="center"/>
+      </w:pPr>
+      <w:r>
+        <w:rPr>
+          <w:noProof/>
+        </w:rPr>
+        <w:drawing>
+          <wp:inline distT="0" distB="0" distL="0" distR="0" wp14:anchorId="24FBE4F4" wp14:editId="0035C769">
+            <wp:extent cx="3073400" cy="1641218"/>
+            <wp:effectExtent l="0" t="0" r="0" b="0"/>
+            <wp:docPr id="685863013" name="Kép 13" descr="A képen szöveg, képernyőkép, Betűtípus, Téglalap látható&#10;&#10;Automatikusan generált leírás"/>
+            <wp:cNvGraphicFramePr>
+              <a:graphicFrameLocks xmlns:a="http://schemas.openxmlformats.org/drawingml/2006/main" noChangeAspect="1"/>
+            </wp:cNvGraphicFramePr>
+            <a:graphic xmlns:a="http://schemas.openxmlformats.org/drawingml/2006/main">
+              <a:graphicData uri="http://schemas.openxmlformats.org/drawingml/2006/picture">
+                <pic:pic xmlns:pic="http://schemas.openxmlformats.org/drawingml/2006/picture">
+                  <pic:nvPicPr>
+                    <pic:cNvPr id="685863013" name="Kép 13" descr="A képen szöveg, képernyőkép, Betűtípus, Téglalap látható&#10;&#10;Automatikusan generált leírás"/>
+                    <pic:cNvPicPr>
+                      <a:picLocks noChangeAspect="1" noChangeArrowheads="1"/>
+                    </pic:cNvPicPr>
+                  </pic:nvPicPr>
+                  <pic:blipFill>
+                    <a:blip r:embed="rId25">
+                      <a:extLst>
+                        <a:ext uri="{28A0092B-C50C-407E-A947-70E740481C1C}">
+                          <a14:useLocalDpi xmlns:a14="http://schemas.microsoft.com/office/drawing/2010/main" val="0"/>
+                        </a:ext>
+                      </a:extLst>
+                    </a:blip>
+                    <a:srcRect/>
+                    <a:stretch>
+                      <a:fillRect/>
+                    </a:stretch>
+                  </pic:blipFill>
+                  <pic:spPr bwMode="auto">
+                    <a:xfrm>
+                      <a:off x="0" y="0"/>
+                      <a:ext cx="3080827" cy="1645184"/>
+                    </a:xfrm>
+                    <a:prstGeom prst="rect">
+                      <a:avLst/>
+                    </a:prstGeom>
+                    <a:noFill/>
+                    <a:ln>
+                      <a:noFill/>
+                    </a:ln>
+                  </pic:spPr>
+                </pic:pic>
+              </a:graphicData>
+            </a:graphic>
+          </wp:inline>
+        </w:drawing>
+      </w:r>
+    </w:p>
+    <w:p/>
+    <w:p>
+      <w:pPr>
+        <w:rPr>
+          <w:rFonts w:asciiTheme="majorHAnsi" w:eastAsiaTheme="majorEastAsia" w:hAnsiTheme="majorHAnsi" w:cstheme="majorBidi"/>
+          <w:color w:val="2F5496" w:themeColor="accent1" w:themeShade="BF"/>
+          <w:sz w:val="26"/>
+          <w:szCs w:val="26"/>
+        </w:rPr>
+      </w:pPr>
+      <w:r>
+        <w:br w:type="page"/>
+      </w:r>
+    </w:p>
+    <w:p>
+      <w:pPr>
+        <w:pStyle w:val="Cmsor2"/>
+      </w:pPr>
+      <w:proofErr w:type="spellStart"/>
+      <w:r>
+        <w:lastRenderedPageBreak/>
+        <w:t>Observer</w:t>
+      </w:r>
+      <w:proofErr w:type="spellEnd"/>
+      <w:r>
+        <w:t xml:space="preserve"> (Megfigyelő)</w:t>
+      </w:r>
+    </w:p>
+    <w:p>
+      <w:pPr>
+        <w:jc w:val="center"/>
+      </w:pPr>
+      <w:r>
+        <w:rPr>
+          <w:noProof/>
+        </w:rPr>
+        <w:drawing>
+          <wp:inline distT="0" distB="0" distL="0" distR="0" wp14:anchorId="4EE3E627" wp14:editId="22C5064F">
+            <wp:extent cx="3711269" cy="1884680"/>
+            <wp:effectExtent l="0" t="0" r="3810" b="1270"/>
+            <wp:docPr id="713040510" name="Kép 14" descr="A képen szöveg, képernyőkép, Betűtípus, fekete-fehér látható&#10;&#10;Automatikusan generált leírás"/>
+            <wp:cNvGraphicFramePr>
+              <a:graphicFrameLocks xmlns:a="http://schemas.openxmlformats.org/drawingml/2006/main" noChangeAspect="1"/>
+            </wp:cNvGraphicFramePr>
+            <a:graphic xmlns:a="http://schemas.openxmlformats.org/drawingml/2006/main">
+              <a:graphicData uri="http://schemas.openxmlformats.org/drawingml/2006/picture">
+                <pic:pic xmlns:pic="http://schemas.openxmlformats.org/drawingml/2006/picture">
+                  <pic:nvPicPr>
+                    <pic:cNvPr id="713040510" name="Kép 14" descr="A képen szöveg, képernyőkép, Betűtípus, fekete-fehér látható&#10;&#10;Automatikusan generált leírás"/>
+                    <pic:cNvPicPr>
+                      <a:picLocks noChangeAspect="1" noChangeArrowheads="1"/>
+                    </pic:cNvPicPr>
+                  </pic:nvPicPr>
+                  <pic:blipFill>
+                    <a:blip r:embed="rId26">
+                      <a:extLst>
+                        <a:ext uri="{28A0092B-C50C-407E-A947-70E740481C1C}">
+                          <a14:useLocalDpi xmlns:a14="http://schemas.microsoft.com/office/drawing/2010/main" val="0"/>
+                        </a:ext>
+                      </a:extLst>
+                    </a:blip>
+                    <a:srcRect/>
+                    <a:stretch>
+                      <a:fillRect/>
+                    </a:stretch>
+                  </pic:blipFill>
+                  <pic:spPr bwMode="auto">
+                    <a:xfrm>
+                      <a:off x="0" y="0"/>
+                      <a:ext cx="3719487" cy="1888853"/>
+                    </a:xfrm>
+                    <a:prstGeom prst="rect">
+                      <a:avLst/>
+                    </a:prstGeom>
+                    <a:noFill/>
+                    <a:ln>
+                      <a:noFill/>
+                    </a:ln>
+                  </pic:spPr>
+                </pic:pic>
+              </a:graphicData>
+            </a:graphic>
+          </wp:inline>
+        </w:drawing>
+      </w:r>
+    </w:p>
+    <w:p/>
+    <w:p>
+      <w:pPr>
+        <w:rPr>
+          <w:rFonts w:asciiTheme="majorHAnsi" w:eastAsiaTheme="majorEastAsia" w:hAnsiTheme="majorHAnsi" w:cstheme="majorBidi"/>
+          <w:color w:val="2F5496" w:themeColor="accent1" w:themeShade="BF"/>
+          <w:sz w:val="26"/>
+          <w:szCs w:val="26"/>
+        </w:rPr>
+      </w:pPr>
+      <w:r>
+        <w:br w:type="page"/>
+      </w:r>
+    </w:p>
+    <w:p>
+      <w:pPr>
+        <w:pStyle w:val="Cmsor2"/>
+      </w:pPr>
+      <w:proofErr w:type="spellStart"/>
+      <w:r>
+        <w:lastRenderedPageBreak/>
+        <w:t>State</w:t>
+      </w:r>
+      <w:proofErr w:type="spellEnd"/>
+      <w:r>
+        <w:t xml:space="preserve"> (Állapot)</w:t>
+      </w:r>
+    </w:p>
+    <w:p>
+      <w:pPr>
+        <w:jc w:val="center"/>
+      </w:pPr>
+      <w:r>
+        <w:rPr>
+          <w:noProof/>
+        </w:rPr>
+        <w:drawing>
+          <wp:inline distT="0" distB="0" distL="0" distR="0" wp14:anchorId="009EAE4B" wp14:editId="43DBD470">
+            <wp:extent cx="2936240" cy="2228992"/>
+            <wp:effectExtent l="0" t="0" r="0" b="0"/>
+            <wp:docPr id="1538391789" name="Kép 15" descr="A képen szöveg, képernyőkép, Betűtípus, Téglalap látható&#10;&#10;Automatikusan generált leírás"/>
+            <wp:cNvGraphicFramePr>
+              <a:graphicFrameLocks xmlns:a="http://schemas.openxmlformats.org/drawingml/2006/main" noChangeAspect="1"/>
+            </wp:cNvGraphicFramePr>
+            <a:graphic xmlns:a="http://schemas.openxmlformats.org/drawingml/2006/main">
+              <a:graphicData uri="http://schemas.openxmlformats.org/drawingml/2006/picture">
+                <pic:pic xmlns:pic="http://schemas.openxmlformats.org/drawingml/2006/picture">
+                  <pic:nvPicPr>
+                    <pic:cNvPr id="1538391789" name="Kép 15" descr="A képen szöveg, képernyőkép, Betűtípus, Téglalap látható&#10;&#10;Automatikusan generált leírás"/>
+                    <pic:cNvPicPr>
+                      <a:picLocks noChangeAspect="1" noChangeArrowheads="1"/>
+                    </pic:cNvPicPr>
+                  </pic:nvPicPr>
+                  <pic:blipFill>
+                    <a:blip r:embed="rId27">
+                      <a:extLst>
+                        <a:ext uri="{28A0092B-C50C-407E-A947-70E740481C1C}">
+                          <a14:useLocalDpi xmlns:a14="http://schemas.microsoft.com/office/drawing/2010/main" val="0"/>
+                        </a:ext>
+                      </a:extLst>
+                    </a:blip>
+                    <a:srcRect/>
+                    <a:stretch>
+                      <a:fillRect/>
+                    </a:stretch>
+                  </pic:blipFill>
+                  <pic:spPr bwMode="auto">
+                    <a:xfrm>
+                      <a:off x="0" y="0"/>
+                      <a:ext cx="2939004" cy="2231090"/>
+                    </a:xfrm>
+                    <a:prstGeom prst="rect">
+                      <a:avLst/>
+                    </a:prstGeom>
+                    <a:noFill/>
+                    <a:ln>
+                      <a:noFill/>
+                    </a:ln>
+                  </pic:spPr>
+                </pic:pic>
+              </a:graphicData>
+            </a:graphic>
+          </wp:inline>
+        </w:drawing>
+      </w:r>
+    </w:p>
+    <w:p/>
+    <w:p>
+      <w:pPr>
+        <w:rPr>
+          <w:rFonts w:asciiTheme="majorHAnsi" w:eastAsiaTheme="majorEastAsia" w:hAnsiTheme="majorHAnsi" w:cstheme="majorBidi"/>
+          <w:color w:val="2F5496" w:themeColor="accent1" w:themeShade="BF"/>
+          <w:sz w:val="26"/>
+          <w:szCs w:val="26"/>
+        </w:rPr>
+      </w:pPr>
+      <w:r>
+        <w:br w:type="page"/>
+      </w:r>
+    </w:p>
+    <w:p>
+      <w:pPr>
+        <w:pStyle w:val="Cmsor2"/>
+      </w:pPr>
+      <w:proofErr w:type="spellStart"/>
+      <w:r>
+        <w:lastRenderedPageBreak/>
+        <w:t>Strategy</w:t>
+      </w:r>
+      <w:proofErr w:type="spellEnd"/>
+      <w:r>
+        <w:t xml:space="preserve"> (Stratégia)</w:t>
+      </w:r>
+    </w:p>
+    <w:p>
+      <w:pPr>
+        <w:jc w:val="center"/>
+      </w:pPr>
+      <w:r>
+        <w:rPr>
+          <w:noProof/>
+        </w:rPr>
+        <w:drawing>
+          <wp:inline distT="0" distB="0" distL="0" distR="0" wp14:anchorId="084B211F" wp14:editId="4E1F2905">
+            <wp:extent cx="2606040" cy="2192232"/>
+            <wp:effectExtent l="0" t="0" r="3810" b="0"/>
+            <wp:docPr id="1127970570" name="Kép 16" descr="A képen szöveg, képernyőkép, Betűtípus, sor látható&#10;&#10;Automatikusan generált leírás"/>
+            <wp:cNvGraphicFramePr>
+              <a:graphicFrameLocks xmlns:a="http://schemas.openxmlformats.org/drawingml/2006/main" noChangeAspect="1"/>
+            </wp:cNvGraphicFramePr>
+            <a:graphic xmlns:a="http://schemas.openxmlformats.org/drawingml/2006/main">
+              <a:graphicData uri="http://schemas.openxmlformats.org/drawingml/2006/picture">
+                <pic:pic xmlns:pic="http://schemas.openxmlformats.org/drawingml/2006/picture">
+                  <pic:nvPicPr>
+                    <pic:cNvPr id="1127970570" name="Kép 16" descr="A képen szöveg, képernyőkép, Betűtípus, sor látható&#10;&#10;Automatikusan generált leírás"/>
+                    <pic:cNvPicPr>
+                      <a:picLocks noChangeAspect="1" noChangeArrowheads="1"/>
+                    </pic:cNvPicPr>
+                  </pic:nvPicPr>
+                  <pic:blipFill>
+                    <a:blip r:embed="rId28">
+                      <a:extLst>
+                        <a:ext uri="{28A0092B-C50C-407E-A947-70E740481C1C}">
+                          <a14:useLocalDpi xmlns:a14="http://schemas.microsoft.com/office/drawing/2010/main" val="0"/>
+                        </a:ext>
+                      </a:extLst>
+                    </a:blip>
+                    <a:srcRect/>
+                    <a:stretch>
+                      <a:fillRect/>
+                    </a:stretch>
+                  </pic:blipFill>
+                  <pic:spPr bwMode="auto">
+                    <a:xfrm>
+                      <a:off x="0" y="0"/>
+                      <a:ext cx="2610070" cy="2195622"/>
+                    </a:xfrm>
+                    <a:prstGeom prst="rect">
+                      <a:avLst/>
+                    </a:prstGeom>
+                    <a:noFill/>
+                    <a:ln>
+                      <a:noFill/>
+                    </a:ln>
+                  </pic:spPr>
+                </pic:pic>
+              </a:graphicData>
+            </a:graphic>
+          </wp:inline>
+        </w:drawing>
+      </w:r>
+    </w:p>
+    <w:p>
+      <w:pPr>
+        <w:rPr>
+          <w:rFonts w:asciiTheme="majorHAnsi" w:eastAsiaTheme="majorEastAsia" w:hAnsiTheme="majorHAnsi" w:cstheme="majorBidi"/>
+          <w:color w:val="2F5496" w:themeColor="accent1" w:themeShade="BF"/>
+          <w:sz w:val="26"/>
+          <w:szCs w:val="26"/>
+        </w:rPr>
+      </w:pPr>
+      <w:r>
+        <w:br w:type="page"/>
+      </w:r>
+    </w:p>
+    <w:p>
+      <w:pPr>
+        <w:pStyle w:val="Cmsor2"/>
+      </w:pPr>
+      <w:r>
+        <w:lastRenderedPageBreak/>
+        <w:t>Visitor (Látogató)</w:t>
+      </w:r>
+    </w:p>
+    <w:p>
+      <w:pPr>
+        <w:jc w:val="center"/>
+      </w:pPr>
+      <w:r>
+        <w:rPr>
+          <w:noProof/>
+        </w:rPr>
+        <w:drawing>
+          <wp:inline distT="0" distB="0" distL="0" distR="0" wp14:anchorId="21C5F960" wp14:editId="71E88870">
+            <wp:extent cx="2860040" cy="2971508"/>
+            <wp:effectExtent l="0" t="0" r="0" b="635"/>
+            <wp:docPr id="50128151" name="Kép 17" descr="A képen szöveg, képernyőkép, Betűtípus, diagram látható&#10;&#10;Automatikusan generált leírás"/>
+            <wp:cNvGraphicFramePr>
+              <a:graphicFrameLocks xmlns:a="http://schemas.openxmlformats.org/drawingml/2006/main" noChangeAspect="1"/>
+            </wp:cNvGraphicFramePr>
+            <a:graphic xmlns:a="http://schemas.openxmlformats.org/drawingml/2006/main">
+              <a:graphicData uri="http://schemas.openxmlformats.org/drawingml/2006/picture">
+                <pic:pic xmlns:pic="http://schemas.openxmlformats.org/drawingml/2006/picture">
+                  <pic:nvPicPr>
+                    <pic:cNvPr id="50128151" name="Kép 17" descr="A képen szöveg, képernyőkép, Betűtípus, diagram látható&#10;&#10;Automatikusan generált leírás"/>
+                    <pic:cNvPicPr>
+                      <a:picLocks noChangeAspect="1" noChangeArrowheads="1"/>
+                    </pic:cNvPicPr>
+                  </pic:nvPicPr>
+                  <pic:blipFill>
+                    <a:blip r:embed="rId29">
+                      <a:extLst>
+                        <a:ext uri="{28A0092B-C50C-407E-A947-70E740481C1C}">
+                          <a14:useLocalDpi xmlns:a14="http://schemas.microsoft.com/office/drawing/2010/main" val="0"/>
+                        </a:ext>
+                      </a:extLst>
+                    </a:blip>
+                    <a:srcRect/>
+                    <a:stretch>
+                      <a:fillRect/>
+                    </a:stretch>
+                  </pic:blipFill>
+                  <pic:spPr bwMode="auto">
+                    <a:xfrm>
+                      <a:off x="0" y="0"/>
+                      <a:ext cx="2864408" cy="2976047"/>
+                    </a:xfrm>
+                    <a:prstGeom prst="rect">
+                      <a:avLst/>
+                    </a:prstGeom>
+                    <a:noFill/>
+                    <a:ln>
+                      <a:noFill/>
+                    </a:ln>
+                  </pic:spPr>
+                </pic:pic>
+              </a:graphicData>
+            </a:graphic>
+          </wp:inline>
+        </w:drawing>
+      </w:r>
+    </w:p>
+    <w:p/>
     <w:sectPr>
-      <w:headerReference w:type="even" r:id="rId13"/>
-      <w:headerReference w:type="default" r:id="rId14"/>
-      <w:footerReference w:type="default" r:id="rId15"/>
-      <w:headerReference w:type="first" r:id="rId16"/>
+      <w:headerReference w:type="even" r:id="rId30"/>
+      <w:headerReference w:type="default" r:id="rId31"/>
+      <w:footerReference w:type="default" r:id="rId32"/>
+      <w:headerReference w:type="first" r:id="rId33"/>
       <w:pgSz w:w="11906" w:h="16838"/>
       <w:pgMar w:top="1417" w:right="1417" w:bottom="1417" w:left="1417" w:header="708" w:footer="708" w:gutter="0"/>
       <w:cols w:space="708"/>
@@ -2040,7 +3471,6 @@
         <w:dataBinding w:prefixMappings="xmlns:ns0='http://purl.org/dc/elements/1.1/' xmlns:ns1='http://schemas.openxmlformats.org/package/2006/metadata/core-properties' " w:xpath="/ns1:coreProperties[1]/ns0:creator[1]" w:storeItemID="{6C3C8BC8-F283-45AE-878A-BAB7291924A1}"/>
         <w:text/>
       </w:sdtPr>
-      <w:sdtEndPr/>
       <w:sdtContent>
         <w:r>
           <w:rPr>
@@ -8024,6 +9454,7 @@
     <w:rsid w:val="0063743E"/>
     <w:rsid w:val="009909BA"/>
     <w:rsid w:val="009F34EE"/>
+    <w:rsid w:val="00B70334"/>
     <w:rsid w:val="00C9760F"/>
     <w:rsid w:val="00CA263A"/>
     <w:rsid w:val="00D86485"/>

--- a/BPI1116L_OOP_DesignPatterns.docx
+++ b/BPI1116L_OOP_DesignPatterns.docx
@@ -67,6 +67,335 @@
         <w:pStyle w:val="Cmsor1"/>
       </w:pPr>
       <w:r>
+        <w:t>Tervezési minták</w:t>
+      </w:r>
+    </w:p>
+    <w:p>
+      <w:pPr>
+        <w:jc w:val="both"/>
+      </w:pPr>
+      <w:r>
+        <w:t>A tervezési minták tipikus megoldások a szoftvertervezésben gyakran előforduló problémákra. Ezek olyan előre elkészített alaprajzok, amelyeket testre</w:t>
+      </w:r>
+      <w:r>
+        <w:t xml:space="preserve"> </w:t>
+      </w:r>
+      <w:r>
+        <w:t>szabhat</w:t>
+      </w:r>
+      <w:r>
+        <w:t>unk</w:t>
+      </w:r>
+      <w:r>
+        <w:t>, hogy megoldj</w:t>
+      </w:r>
+      <w:r>
+        <w:t>uk</w:t>
+      </w:r>
+      <w:r>
+        <w:t xml:space="preserve"> a kód</w:t>
+      </w:r>
+      <w:r>
+        <w:t>b</w:t>
+      </w:r>
+      <w:r>
+        <w:t xml:space="preserve">an ismétlődő tervezési </w:t>
+      </w:r>
+      <w:r>
+        <w:t xml:space="preserve">feladatokat, </w:t>
+      </w:r>
+      <w:r>
+        <w:t>problémá</w:t>
+      </w:r>
+      <w:r>
+        <w:t>ka</w:t>
+      </w:r>
+      <w:r>
+        <w:t>t.</w:t>
+      </w:r>
+      <w:r>
+        <w:t xml:space="preserve"> </w:t>
+      </w:r>
+      <w:r>
+        <w:t>Nem találhat</w:t>
+      </w:r>
+      <w:r>
+        <w:t>unk</w:t>
+      </w:r>
+      <w:r>
+        <w:t xml:space="preserve"> meg egy </w:t>
+      </w:r>
+      <w:r>
+        <w:t xml:space="preserve">tervezési </w:t>
+      </w:r>
+      <w:r>
+        <w:t>mintát, és másolhatj</w:t>
+      </w:r>
+      <w:r>
+        <w:t>uk</w:t>
+      </w:r>
+      <w:r>
+        <w:t xml:space="preserve"> be a program</w:t>
+      </w:r>
+      <w:r>
+        <w:t>unkba</w:t>
+      </w:r>
+      <w:r>
+        <w:t xml:space="preserve">, ahogy azt a </w:t>
+      </w:r>
+      <w:r>
+        <w:t xml:space="preserve">más </w:t>
+      </w:r>
+      <w:r>
+        <w:t>funkciókkal vagy könyvtárakkal tehet</w:t>
+      </w:r>
+      <w:r>
+        <w:t>jük</w:t>
+      </w:r>
+      <w:r>
+        <w:t xml:space="preserve">. A </w:t>
+      </w:r>
+      <w:r>
+        <w:t xml:space="preserve">tervezési </w:t>
+      </w:r>
+      <w:r>
+        <w:t>minta nem egy konkrét kódrészlet, hanem egy általános fogalom egy adott probléma megoldására. Követhet</w:t>
+      </w:r>
+      <w:r>
+        <w:t>jük</w:t>
+      </w:r>
+      <w:r>
+        <w:t xml:space="preserve"> a </w:t>
+      </w:r>
+      <w:r>
+        <w:t xml:space="preserve">tervezési </w:t>
+      </w:r>
+      <w:r>
+        <w:t>minta részleteit, és implementálhat</w:t>
+      </w:r>
+      <w:r>
+        <w:t>unk</w:t>
+      </w:r>
+      <w:r>
+        <w:t xml:space="preserve"> egy megoldást, amely illeszkedik a saját program</w:t>
+      </w:r>
+      <w:r>
+        <w:t>unkhoz</w:t>
+      </w:r>
+      <w:r>
+        <w:t>.</w:t>
+      </w:r>
+    </w:p>
+    <w:p>
+      <w:pPr>
+        <w:jc w:val="both"/>
+      </w:pPr>
+      <w:r>
+        <w:t xml:space="preserve">A </w:t>
+      </w:r>
+      <w:r>
+        <w:t xml:space="preserve">tervezési </w:t>
+      </w:r>
+      <w:r>
+        <w:t xml:space="preserve">mintákat gyakran összekeverik az algoritmusokkal, mert mindkét fogalom tipikus megoldásokat ír le néhány ismert problémára. Míg egy algoritmus mindig meghatároz egy világos lépéshalmazt, amellyel elérhető egy cél, addig egy </w:t>
+      </w:r>
+      <w:r>
+        <w:t xml:space="preserve">tervezési </w:t>
+      </w:r>
+      <w:r>
+        <w:t xml:space="preserve">minta egy magasabb szintű leírása a megoldásnak. Ugyanazon </w:t>
+      </w:r>
+      <w:r>
+        <w:t xml:space="preserve">tervezési </w:t>
+      </w:r>
+      <w:r>
+        <w:t>minta kódja, amelyet két különböző programra alkalmaznak, eltérő lehet.</w:t>
+      </w:r>
+    </w:p>
+    <w:p>
+      <w:pPr>
+        <w:jc w:val="both"/>
+      </w:pPr>
+      <w:r>
+        <w:t xml:space="preserve">Egy algoritmus analógiája a főzési recept: mindkettőnek világos lépései vannak a cél eléréséhez. Másrészről, egy </w:t>
+      </w:r>
+      <w:r>
+        <w:t xml:space="preserve">tervezési </w:t>
+      </w:r>
+      <w:r>
+        <w:t>minta inkább egy alaprajzhoz hasonlít: láthatj</w:t>
+      </w:r>
+      <w:r>
+        <w:t>uk</w:t>
+      </w:r>
+      <w:r>
+        <w:t>, mi lesz az eredmény és annak jellemzői, de a megvalósítás pontos sorrendje rajt</w:t>
+      </w:r>
+      <w:r>
+        <w:t>unk</w:t>
+      </w:r>
+      <w:r>
+        <w:t xml:space="preserve"> áll.</w:t>
+      </w:r>
+    </w:p>
+    <w:p>
+      <w:pPr>
+        <w:jc w:val="both"/>
+      </w:pPr>
+      <w:r>
+        <w:t>Mi</w:t>
+      </w:r>
+      <w:r>
+        <w:t>ből állnak a tervezési minták</w:t>
+      </w:r>
+      <w:r>
+        <w:t xml:space="preserve">? </w:t>
+      </w:r>
+    </w:p>
+    <w:p>
+      <w:pPr>
+        <w:jc w:val="both"/>
+      </w:pPr>
+      <w:r>
+        <w:t xml:space="preserve">A legtöbb mintát nagyon formálisan írják le, hogy az emberek sok különböző kontextusban reprodukálhassák őket. </w:t>
+      </w:r>
+      <w:r>
+        <w:t>Az alábbi részek</w:t>
+      </w:r>
+      <w:r>
+        <w:t xml:space="preserve"> általában jelen vannak </w:t>
+      </w:r>
+      <w:r>
+        <w:t>majdnem minden tervezési</w:t>
+      </w:r>
+      <w:r>
+        <w:t xml:space="preserve"> minta leírásában:</w:t>
+      </w:r>
+    </w:p>
+    <w:p>
+      <w:pPr>
+        <w:pStyle w:val="Listaszerbekezds"/>
+        <w:numPr>
+          <w:ilvl w:val="0"/>
+          <w:numId w:val="36"/>
+        </w:numPr>
+        <w:jc w:val="both"/>
+      </w:pPr>
+      <w:r>
+        <w:t xml:space="preserve">A minta </w:t>
+      </w:r>
+      <w:r>
+        <w:t>célja,</w:t>
+      </w:r>
+      <w:r>
+        <w:t xml:space="preserve"> röviden leírja mind a problémát, mind a megoldást. </w:t>
+      </w:r>
+    </w:p>
+    <w:p>
+      <w:pPr>
+        <w:pStyle w:val="Listaszerbekezds"/>
+        <w:numPr>
+          <w:ilvl w:val="0"/>
+          <w:numId w:val="36"/>
+        </w:numPr>
+        <w:jc w:val="both"/>
+      </w:pPr>
+      <w:r>
+        <w:t xml:space="preserve">A motiváció tovább magyarázza a problémát és a </w:t>
+      </w:r>
+      <w:r>
+        <w:t xml:space="preserve">tervezési </w:t>
+      </w:r>
+      <w:r>
+        <w:t xml:space="preserve">minta által lehetővé tett megoldást. </w:t>
+      </w:r>
+    </w:p>
+    <w:p>
+      <w:pPr>
+        <w:pStyle w:val="Listaszerbekezds"/>
+        <w:numPr>
+          <w:ilvl w:val="0"/>
+          <w:numId w:val="36"/>
+        </w:numPr>
+        <w:jc w:val="both"/>
+      </w:pPr>
+      <w:r>
+        <w:t xml:space="preserve">Az osztályok szerkezete megmutatja a </w:t>
+      </w:r>
+      <w:r>
+        <w:t xml:space="preserve">tervezési </w:t>
+      </w:r>
+      <w:r>
+        <w:t xml:space="preserve">minta minden részét és azt, hogy hogyan kapcsolódnak egymáshoz. </w:t>
+      </w:r>
+    </w:p>
+    <w:p>
+      <w:pPr>
+        <w:pStyle w:val="Listaszerbekezds"/>
+        <w:numPr>
+          <w:ilvl w:val="0"/>
+          <w:numId w:val="36"/>
+        </w:numPr>
+        <w:jc w:val="both"/>
+      </w:pPr>
+      <w:r>
+        <w:t xml:space="preserve">A kódpélda az egyik népszerű programozási nyelven könnyebbé teszi a </w:t>
+      </w:r>
+      <w:r>
+        <w:t xml:space="preserve">tervezési </w:t>
+      </w:r>
+      <w:r>
+        <w:t xml:space="preserve">minta mögötti ötlet megértését. </w:t>
+      </w:r>
+    </w:p>
+    <w:p>
+      <w:pPr>
+        <w:pStyle w:val="Listaszerbekezds"/>
+        <w:numPr>
+          <w:ilvl w:val="0"/>
+          <w:numId w:val="36"/>
+        </w:numPr>
+        <w:jc w:val="both"/>
+      </w:pPr>
+      <w:r>
+        <w:t xml:space="preserve">Néhány </w:t>
+      </w:r>
+      <w:r>
+        <w:t xml:space="preserve">tervezési </w:t>
+      </w:r>
+      <w:r>
+        <w:t>minta</w:t>
+      </w:r>
+      <w:r>
+        <w:t xml:space="preserve"> </w:t>
+      </w:r>
+      <w:r>
+        <w:t xml:space="preserve">katalógus más hasznos részleteket is felsorol, mint például a </w:t>
+      </w:r>
+      <w:r>
+        <w:t xml:space="preserve">tervezési </w:t>
+      </w:r>
+      <w:r>
+        <w:t xml:space="preserve">minta alkalmazhatósága, a megvalósítási lépések és a kapcsolatok más </w:t>
+      </w:r>
+      <w:r>
+        <w:t xml:space="preserve">tervezési </w:t>
+      </w:r>
+      <w:r>
+        <w:t>mintákkal.</w:t>
+      </w:r>
+    </w:p>
+    <w:p>
+      <w:pPr>
+        <w:jc w:val="both"/>
+      </w:pPr>
+    </w:p>
+    <w:p>
+      <w:pPr>
+        <w:pStyle w:val="Cmsor1"/>
+      </w:pPr>
+      <w:r>
+        <w:lastRenderedPageBreak/>
         <w:t>OOP tervezési minták összefoglalása</w:t>
       </w:r>
     </w:p>
@@ -1396,6 +1725,283 @@
     </w:p>
     <w:p>
       <w:pPr>
+        <w:pStyle w:val="Cmsor2"/>
+      </w:pPr>
+      <w:proofErr w:type="spellStart"/>
+      <w:r>
+        <w:t>Factory</w:t>
+      </w:r>
+      <w:proofErr w:type="spellEnd"/>
+      <w:r>
+        <w:t xml:space="preserve"> </w:t>
+      </w:r>
+      <w:proofErr w:type="spellStart"/>
+      <w:r>
+        <w:t>Method</w:t>
+      </w:r>
+      <w:proofErr w:type="spellEnd"/>
+      <w:r>
+        <w:t xml:space="preserve"> (Gyártófüggvény)</w:t>
+      </w:r>
+    </w:p>
+    <w:p>
+      <w:pPr>
+        <w:pStyle w:val="Cmsor3"/>
+      </w:pPr>
+      <w:r>
+        <w:t>Minta célja</w:t>
+      </w:r>
+    </w:p>
+    <w:p>
+      <w:pPr>
+        <w:jc w:val="both"/>
+      </w:pPr>
+      <w:r>
+        <w:t xml:space="preserve">A </w:t>
+      </w:r>
+      <w:proofErr w:type="spellStart"/>
+      <w:r>
+        <w:t>Factory</w:t>
+      </w:r>
+      <w:proofErr w:type="spellEnd"/>
+      <w:r>
+        <w:t xml:space="preserve"> </w:t>
+      </w:r>
+      <w:proofErr w:type="spellStart"/>
+      <w:r>
+        <w:t>Method</w:t>
+      </w:r>
+      <w:proofErr w:type="spellEnd"/>
+      <w:r>
+        <w:t xml:space="preserve"> egy létrehozó tervezési minta, amely interfészt biztosít objektumok létrehozására egy szuperosztályban, de lehetővé teszi az altípusok számára, hogy megváltoztassák a létrehozandó objektumok típusát.</w:t>
+      </w:r>
+    </w:p>
+    <w:p>
+      <w:pPr>
+        <w:jc w:val="center"/>
+      </w:pPr>
+      <w:r>
+        <w:rPr>
+          <w:noProof/>
+        </w:rPr>
+        <w:drawing>
+          <wp:inline distT="0" distB="0" distL="0" distR="0" wp14:anchorId="689D8ADD" wp14:editId="1D3FE254">
+            <wp:extent cx="3548743" cy="2217964"/>
+            <wp:effectExtent l="0" t="0" r="0" b="0"/>
+            <wp:docPr id="340702872" name="Kép 1" descr="Factory Method pattern"/>
+            <wp:cNvGraphicFramePr>
+              <a:graphicFrameLocks xmlns:a="http://schemas.openxmlformats.org/drawingml/2006/main" noChangeAspect="1"/>
+            </wp:cNvGraphicFramePr>
+            <a:graphic xmlns:a="http://schemas.openxmlformats.org/drawingml/2006/main">
+              <a:graphicData uri="http://schemas.openxmlformats.org/drawingml/2006/picture">
+                <pic:pic xmlns:pic="http://schemas.openxmlformats.org/drawingml/2006/picture">
+                  <pic:nvPicPr>
+                    <pic:cNvPr id="0" name="Picture 1" descr="Factory Method pattern"/>
+                    <pic:cNvPicPr>
+                      <a:picLocks noChangeAspect="1" noChangeArrowheads="1"/>
+                    </pic:cNvPicPr>
+                  </pic:nvPicPr>
+                  <pic:blipFill>
+                    <a:blip r:embed="rId7">
+                      <a:extLst>
+                        <a:ext uri="{28A0092B-C50C-407E-A947-70E740481C1C}">
+                          <a14:useLocalDpi xmlns:a14="http://schemas.microsoft.com/office/drawing/2010/main" val="0"/>
+                        </a:ext>
+                      </a:extLst>
+                    </a:blip>
+                    <a:srcRect/>
+                    <a:stretch>
+                      <a:fillRect/>
+                    </a:stretch>
+                  </pic:blipFill>
+                  <pic:spPr bwMode="auto">
+                    <a:xfrm>
+                      <a:off x="0" y="0"/>
+                      <a:ext cx="3555799" cy="2222374"/>
+                    </a:xfrm>
+                    <a:prstGeom prst="rect">
+                      <a:avLst/>
+                    </a:prstGeom>
+                    <a:noFill/>
+                    <a:ln>
+                      <a:noFill/>
+                    </a:ln>
+                  </pic:spPr>
+                </pic:pic>
+              </a:graphicData>
+            </a:graphic>
+          </wp:inline>
+        </w:drawing>
+      </w:r>
+    </w:p>
+    <w:p>
+      <w:pPr>
+        <w:pStyle w:val="Cmsor3"/>
+      </w:pPr>
+      <w:r>
+        <w:t>Probléma</w:t>
+      </w:r>
+    </w:p>
+    <w:p>
+      <w:pPr>
+        <w:jc w:val="both"/>
+      </w:pPr>
+      <w:r>
+        <w:t xml:space="preserve">Képzeld el, hogy egy logisztikai menedzsment alkalmazást készítesz. Az alkalmazásod első verziója csak teherautók szállítását tudja kezelni, így a kódod nagy része a </w:t>
+      </w:r>
+      <w:r>
+        <w:rPr>
+          <w:i/>
+          <w:iCs/>
+        </w:rPr>
+        <w:t>Teherautó</w:t>
+      </w:r>
+      <w:r>
+        <w:t xml:space="preserve"> osztályban található.</w:t>
+      </w:r>
+      <w:r>
+        <w:t xml:space="preserve"> </w:t>
+      </w:r>
+      <w:r>
+        <w:t>Egy idő után az alkalmazásod nagyon népszerűvé válik. Naponta tucatnyi kérelmet kapsz tengeri szállítási cégektől, hogy építsd be a tengeri logisztikát az alkalmazásba.</w:t>
+      </w:r>
+    </w:p>
+    <w:p>
+      <w:pPr>
+        <w:keepNext/>
+        <w:jc w:val="center"/>
+      </w:pPr>
+      <w:r>
+        <w:rPr>
+          <w:noProof/>
+        </w:rPr>
+        <w:lastRenderedPageBreak/>
+        <w:drawing>
+          <wp:inline distT="0" distB="0" distL="0" distR="0" wp14:anchorId="74DC04F5" wp14:editId="58334F73">
+            <wp:extent cx="3606634" cy="1502229"/>
+            <wp:effectExtent l="0" t="0" r="0" b="3175"/>
+            <wp:docPr id="482195327" name="Kép 2" descr="Adding a new transportation class to the program causes an issue"/>
+            <wp:cNvGraphicFramePr>
+              <a:graphicFrameLocks xmlns:a="http://schemas.openxmlformats.org/drawingml/2006/main" noChangeAspect="1"/>
+            </wp:cNvGraphicFramePr>
+            <a:graphic xmlns:a="http://schemas.openxmlformats.org/drawingml/2006/main">
+              <a:graphicData uri="http://schemas.openxmlformats.org/drawingml/2006/picture">
+                <pic:pic xmlns:pic="http://schemas.openxmlformats.org/drawingml/2006/picture">
+                  <pic:nvPicPr>
+                    <pic:cNvPr id="0" name="Picture 3" descr="Adding a new transportation class to the program causes an issue"/>
+                    <pic:cNvPicPr>
+                      <a:picLocks noChangeAspect="1" noChangeArrowheads="1"/>
+                    </pic:cNvPicPr>
+                  </pic:nvPicPr>
+                  <pic:blipFill>
+                    <a:blip r:embed="rId8">
+                      <a:extLst>
+                        <a:ext uri="{28A0092B-C50C-407E-A947-70E740481C1C}">
+                          <a14:useLocalDpi xmlns:a14="http://schemas.microsoft.com/office/drawing/2010/main" val="0"/>
+                        </a:ext>
+                      </a:extLst>
+                    </a:blip>
+                    <a:srcRect/>
+                    <a:stretch>
+                      <a:fillRect/>
+                    </a:stretch>
+                  </pic:blipFill>
+                  <pic:spPr bwMode="auto">
+                    <a:xfrm>
+                      <a:off x="0" y="0"/>
+                      <a:ext cx="3617086" cy="1506582"/>
+                    </a:xfrm>
+                    <a:prstGeom prst="rect">
+                      <a:avLst/>
+                    </a:prstGeom>
+                    <a:noFill/>
+                    <a:ln>
+                      <a:noFill/>
+                    </a:ln>
+                  </pic:spPr>
+                </pic:pic>
+              </a:graphicData>
+            </a:graphic>
+          </wp:inline>
+        </w:drawing>
+      </w:r>
+    </w:p>
+    <w:p>
+      <w:pPr>
+        <w:pStyle w:val="Kpalrs"/>
+        <w:jc w:val="center"/>
+      </w:pPr>
+      <w:r>
+        <w:t xml:space="preserve">Új osztály hozzáadása a programhoz nem olyan egyszerű, ha a többi kód már </w:t>
+      </w:r>
+      <w:proofErr w:type="spellStart"/>
+      <w:r>
+        <w:t>összekapcsolódott</w:t>
+      </w:r>
+      <w:proofErr w:type="spellEnd"/>
+      <w:r>
+        <w:t xml:space="preserve"> a meglévő osztályokkal.</w:t>
+      </w:r>
+    </w:p>
+    <w:p>
+      <w:pPr>
+        <w:jc w:val="both"/>
+      </w:pPr>
+      <w:r>
+        <w:t xml:space="preserve">Ez jó hír igaz? Azonban felmerül a kérdés, a programkóddal kapcsolatosan: hogyan kerül átírásra, hiszen jelenleg a kódbázis nagy része összeköttetésben van a </w:t>
+      </w:r>
+      <w:r>
+        <w:rPr>
+          <w:i/>
+          <w:iCs/>
+        </w:rPr>
+        <w:t>Teherautó</w:t>
+      </w:r>
+      <w:r>
+        <w:t xml:space="preserve"> osztállyal. A </w:t>
+      </w:r>
+      <w:r>
+        <w:rPr>
+          <w:i/>
+          <w:iCs/>
+        </w:rPr>
+        <w:t>Hajó</w:t>
+      </w:r>
+      <w:r>
+        <w:t xml:space="preserve"> osztály hozzáadása miatt teljes átalakítást kell végezni a jelenlegi kódbázison.</w:t>
+      </w:r>
+    </w:p>
+    <w:p>
+      <w:pPr>
+        <w:jc w:val="both"/>
+      </w:pPr>
+      <w:r>
+        <w:t>Ráadásul, ha később úgy döntesz, hogy egy másik szállítási típust is hozzáadsz az alkalmazáshoz, valószínűleg mindezeket a változtatásokat újra el kell végezned.</w:t>
+      </w:r>
+      <w:r>
+        <w:t xml:space="preserve"> </w:t>
+      </w:r>
+      <w:r>
+        <w:t xml:space="preserve">Ennek eredményeként elég csúnya kóddal fogsz </w:t>
+      </w:r>
+      <w:r>
+        <w:t>rendelkezni a végén</w:t>
+      </w:r>
+      <w:r>
+        <w:t>, amely tele van feltételes utasításokkal, amelyek az alkalmazás viselkedését váltják a szállítási objektumok osztályától függően.</w:t>
+      </w:r>
+    </w:p>
+    <w:p>
+      <w:pPr>
+        <w:pStyle w:val="Cmsor3"/>
+      </w:pPr>
+      <w:r>
+        <w:t>Megoldás</w:t>
+      </w:r>
+    </w:p>
+    <w:p>
+      <w:pPr>
+        <w:jc w:val="both"/>
         <w:rPr>
           <w:rFonts w:asciiTheme="majorHAnsi" w:eastAsiaTheme="majorEastAsia" w:hAnsiTheme="majorHAnsi" w:cstheme="majorBidi"/>
           <w:color w:val="2F5496" w:themeColor="accent1" w:themeShade="BF"/>
@@ -1486,7 +2092,7 @@
                     </pic:cNvPicPr>
                   </pic:nvPicPr>
                   <pic:blipFill>
-                    <a:blip r:embed="rId7">
+                    <a:blip r:embed="rId9">
                       <a:extLst>
                         <a:ext uri="{28A0092B-C50C-407E-A947-70E740481C1C}">
                           <a14:useLocalDpi xmlns:a14="http://schemas.microsoft.com/office/drawing/2010/main" val="0"/>
@@ -1596,7 +2202,7 @@
                     </pic:cNvPicPr>
                   </pic:nvPicPr>
                   <pic:blipFill>
-                    <a:blip r:embed="rId8">
+                    <a:blip r:embed="rId10">
                       <a:extLst>
                         <a:ext uri="{28A0092B-C50C-407E-A947-70E740481C1C}">
                           <a14:useLocalDpi xmlns:a14="http://schemas.microsoft.com/office/drawing/2010/main" val="0"/>
@@ -1689,7 +2295,7 @@
                     </pic:cNvPicPr>
                   </pic:nvPicPr>
                   <pic:blipFill>
-                    <a:blip r:embed="rId9">
+                    <a:blip r:embed="rId11">
                       <a:extLst>
                         <a:ext uri="{28A0092B-C50C-407E-A947-70E740481C1C}">
                           <a14:useLocalDpi xmlns:a14="http://schemas.microsoft.com/office/drawing/2010/main" val="0"/>
@@ -1742,7 +2348,7 @@
                     </pic:cNvPicPr>
                   </pic:nvPicPr>
                   <pic:blipFill>
-                    <a:blip r:embed="rId10">
+                    <a:blip r:embed="rId12">
                       <a:extLst>
                         <a:ext uri="{28A0092B-C50C-407E-A947-70E740481C1C}">
                           <a14:useLocalDpi xmlns:a14="http://schemas.microsoft.com/office/drawing/2010/main" val="0"/>
@@ -1859,7 +2465,7 @@
                     </pic:cNvPicPr>
                   </pic:nvPicPr>
                   <pic:blipFill>
-                    <a:blip r:embed="rId11">
+                    <a:blip r:embed="rId13">
                       <a:extLst>
                         <a:ext uri="{28A0092B-C50C-407E-A947-70E740481C1C}">
                           <a14:useLocalDpi xmlns:a14="http://schemas.microsoft.com/office/drawing/2010/main" val="0"/>
@@ -1915,7 +2521,7 @@
                     <pic:cNvPicPr/>
                   </pic:nvPicPr>
                   <pic:blipFill>
-                    <a:blip r:embed="rId12"/>
+                    <a:blip r:embed="rId14"/>
                     <a:stretch>
                       <a:fillRect/>
                     </a:stretch>
@@ -2008,7 +2614,7 @@
                     </pic:cNvPicPr>
                   </pic:nvPicPr>
                   <pic:blipFill>
-                    <a:blip r:embed="rId13">
+                    <a:blip r:embed="rId15">
                       <a:extLst>
                         <a:ext uri="{28A0092B-C50C-407E-A947-70E740481C1C}">
                           <a14:useLocalDpi xmlns:a14="http://schemas.microsoft.com/office/drawing/2010/main" val="0"/>
@@ -2074,7 +2680,7 @@
                     </pic:cNvPicPr>
                   </pic:nvPicPr>
                   <pic:blipFill>
-                    <a:blip r:embed="rId14">
+                    <a:blip r:embed="rId16">
                       <a:extLst>
                         <a:ext uri="{28A0092B-C50C-407E-A947-70E740481C1C}">
                           <a14:useLocalDpi xmlns:a14="http://schemas.microsoft.com/office/drawing/2010/main" val="0"/>
@@ -2159,7 +2765,7 @@
                     </pic:cNvPicPr>
                   </pic:nvPicPr>
                   <pic:blipFill>
-                    <a:blip r:embed="rId15">
+                    <a:blip r:embed="rId17">
                       <a:extLst>
                         <a:ext uri="{28A0092B-C50C-407E-A947-70E740481C1C}">
                           <a14:useLocalDpi xmlns:a14="http://schemas.microsoft.com/office/drawing/2010/main" val="0"/>
@@ -2245,7 +2851,7 @@
                     </pic:cNvPicPr>
                   </pic:nvPicPr>
                   <pic:blipFill>
-                    <a:blip r:embed="rId16">
+                    <a:blip r:embed="rId18">
                       <a:extLst>
                         <a:ext uri="{28A0092B-C50C-407E-A947-70E740481C1C}">
                           <a14:useLocalDpi xmlns:a14="http://schemas.microsoft.com/office/drawing/2010/main" val="0"/>
@@ -2331,7 +2937,7 @@
                     </pic:cNvPicPr>
                   </pic:nvPicPr>
                   <pic:blipFill>
-                    <a:blip r:embed="rId17">
+                    <a:blip r:embed="rId19">
                       <a:extLst>
                         <a:ext uri="{28A0092B-C50C-407E-A947-70E740481C1C}">
                           <a14:useLocalDpi xmlns:a14="http://schemas.microsoft.com/office/drawing/2010/main" val="0"/>
@@ -2417,7 +3023,7 @@
                     </pic:cNvPicPr>
                   </pic:nvPicPr>
                   <pic:blipFill>
-                    <a:blip r:embed="rId18">
+                    <a:blip r:embed="rId20">
                       <a:extLst>
                         <a:ext uri="{28A0092B-C50C-407E-A947-70E740481C1C}">
                           <a14:useLocalDpi xmlns:a14="http://schemas.microsoft.com/office/drawing/2010/main" val="0"/>
@@ -2503,7 +3109,7 @@
                     </pic:cNvPicPr>
                   </pic:nvPicPr>
                   <pic:blipFill>
-                    <a:blip r:embed="rId19">
+                    <a:blip r:embed="rId21">
                       <a:extLst>
                         <a:ext uri="{28A0092B-C50C-407E-A947-70E740481C1C}">
                           <a14:useLocalDpi xmlns:a14="http://schemas.microsoft.com/office/drawing/2010/main" val="0"/>
@@ -2584,7 +3190,7 @@
                     </pic:cNvPicPr>
                   </pic:nvPicPr>
                   <pic:blipFill>
-                    <a:blip r:embed="rId20">
+                    <a:blip r:embed="rId22">
                       <a:extLst>
                         <a:ext uri="{28A0092B-C50C-407E-A947-70E740481C1C}">
                           <a14:useLocalDpi xmlns:a14="http://schemas.microsoft.com/office/drawing/2010/main" val="0"/>
@@ -2682,7 +3288,7 @@
                     </pic:cNvPicPr>
                   </pic:nvPicPr>
                   <pic:blipFill>
-                    <a:blip r:embed="rId21">
+                    <a:blip r:embed="rId23">
                       <a:extLst>
                         <a:ext uri="{28A0092B-C50C-407E-A947-70E740481C1C}">
                           <a14:useLocalDpi xmlns:a14="http://schemas.microsoft.com/office/drawing/2010/main" val="0"/>
@@ -2767,7 +3373,7 @@
                     </pic:cNvPicPr>
                   </pic:nvPicPr>
                   <pic:blipFill>
-                    <a:blip r:embed="rId22">
+                    <a:blip r:embed="rId24">
                       <a:extLst>
                         <a:ext uri="{28A0092B-C50C-407E-A947-70E740481C1C}">
                           <a14:useLocalDpi xmlns:a14="http://schemas.microsoft.com/office/drawing/2010/main" val="0"/>
@@ -2852,7 +3458,7 @@
                     </pic:cNvPicPr>
                   </pic:nvPicPr>
                   <pic:blipFill>
-                    <a:blip r:embed="rId23">
+                    <a:blip r:embed="rId25">
                       <a:extLst>
                         <a:ext uri="{28A0092B-C50C-407E-A947-70E740481C1C}">
                           <a14:useLocalDpi xmlns:a14="http://schemas.microsoft.com/office/drawing/2010/main" val="0"/>
@@ -2933,7 +3539,7 @@
                     </pic:cNvPicPr>
                   </pic:nvPicPr>
                   <pic:blipFill>
-                    <a:blip r:embed="rId24">
+                    <a:blip r:embed="rId26">
                       <a:extLst>
                         <a:ext uri="{28A0092B-C50C-407E-A947-70E740481C1C}">
                           <a14:useLocalDpi xmlns:a14="http://schemas.microsoft.com/office/drawing/2010/main" val="0"/>
@@ -3018,7 +3624,7 @@
                     </pic:cNvPicPr>
                   </pic:nvPicPr>
                   <pic:blipFill>
-                    <a:blip r:embed="rId25">
+                    <a:blip r:embed="rId27">
                       <a:extLst>
                         <a:ext uri="{28A0092B-C50C-407E-A947-70E740481C1C}">
                           <a14:useLocalDpi xmlns:a14="http://schemas.microsoft.com/office/drawing/2010/main" val="0"/>
@@ -3104,7 +3710,7 @@
                     </pic:cNvPicPr>
                   </pic:nvPicPr>
                   <pic:blipFill>
-                    <a:blip r:embed="rId26">
+                    <a:blip r:embed="rId28">
                       <a:extLst>
                         <a:ext uri="{28A0092B-C50C-407E-A947-70E740481C1C}">
                           <a14:useLocalDpi xmlns:a14="http://schemas.microsoft.com/office/drawing/2010/main" val="0"/>
@@ -3190,7 +3796,7 @@
                     </pic:cNvPicPr>
                   </pic:nvPicPr>
                   <pic:blipFill>
-                    <a:blip r:embed="rId27">
+                    <a:blip r:embed="rId29">
                       <a:extLst>
                         <a:ext uri="{28A0092B-C50C-407E-A947-70E740481C1C}">
                           <a14:useLocalDpi xmlns:a14="http://schemas.microsoft.com/office/drawing/2010/main" val="0"/>
@@ -3276,7 +3882,7 @@
                     </pic:cNvPicPr>
                   </pic:nvPicPr>
                   <pic:blipFill>
-                    <a:blip r:embed="rId28">
+                    <a:blip r:embed="rId30">
                       <a:extLst>
                         <a:ext uri="{28A0092B-C50C-407E-A947-70E740481C1C}">
                           <a14:useLocalDpi xmlns:a14="http://schemas.microsoft.com/office/drawing/2010/main" val="0"/>
@@ -3356,7 +3962,7 @@
                     </pic:cNvPicPr>
                   </pic:nvPicPr>
                   <pic:blipFill>
-                    <a:blip r:embed="rId29">
+                    <a:blip r:embed="rId31">
                       <a:extLst>
                         <a:ext uri="{28A0092B-C50C-407E-A947-70E740481C1C}">
                           <a14:useLocalDpi xmlns:a14="http://schemas.microsoft.com/office/drawing/2010/main" val="0"/>
@@ -3390,10 +3996,10 @@
     </w:p>
     <w:p/>
     <w:sectPr>
-      <w:headerReference w:type="even" r:id="rId30"/>
-      <w:headerReference w:type="default" r:id="rId31"/>
-      <w:footerReference w:type="default" r:id="rId32"/>
-      <w:headerReference w:type="first" r:id="rId33"/>
+      <w:headerReference w:type="even" r:id="rId32"/>
+      <w:headerReference w:type="default" r:id="rId33"/>
+      <w:footerReference w:type="default" r:id="rId34"/>
+      <w:headerReference w:type="first" r:id="rId35"/>
       <w:pgSz w:w="11906" w:h="16838"/>
       <w:pgMar w:top="1417" w:right="1417" w:bottom="1417" w:left="1417" w:header="708" w:footer="708" w:gutter="0"/>
       <w:cols w:space="708"/>
@@ -5702,6 +6308,119 @@
     </w:lvl>
   </w:abstractNum>
   <w:abstractNum w:abstractNumId="17" w15:restartNumberingAfterBreak="0">
+    <w:nsid w:val="30514967"/>
+    <w:multiLevelType w:val="hybridMultilevel"/>
+    <w:tmpl w:val="5E28A9A4"/>
+    <w:lvl w:ilvl="0" w:tplc="040E0001">
+      <w:start w:val="1"/>
+      <w:numFmt w:val="bullet"/>
+      <w:lvlText w:val=""/>
+      <w:lvlJc w:val="left"/>
+      <w:pPr>
+        <w:ind w:left="720" w:hanging="360"/>
+      </w:pPr>
+      <w:rPr>
+        <w:rFonts w:ascii="Symbol" w:hAnsi="Symbol" w:hint="default"/>
+      </w:rPr>
+    </w:lvl>
+    <w:lvl w:ilvl="1" w:tplc="040E0003" w:tentative="1">
+      <w:start w:val="1"/>
+      <w:numFmt w:val="bullet"/>
+      <w:lvlText w:val="o"/>
+      <w:lvlJc w:val="left"/>
+      <w:pPr>
+        <w:ind w:left="1440" w:hanging="360"/>
+      </w:pPr>
+      <w:rPr>
+        <w:rFonts w:ascii="Courier New" w:hAnsi="Courier New" w:cs="Courier New" w:hint="default"/>
+      </w:rPr>
+    </w:lvl>
+    <w:lvl w:ilvl="2" w:tplc="040E0005" w:tentative="1">
+      <w:start w:val="1"/>
+      <w:numFmt w:val="bullet"/>
+      <w:lvlText w:val=""/>
+      <w:lvlJc w:val="left"/>
+      <w:pPr>
+        <w:ind w:left="2160" w:hanging="360"/>
+      </w:pPr>
+      <w:rPr>
+        <w:rFonts w:ascii="Wingdings" w:hAnsi="Wingdings" w:hint="default"/>
+      </w:rPr>
+    </w:lvl>
+    <w:lvl w:ilvl="3" w:tplc="040E0001" w:tentative="1">
+      <w:start w:val="1"/>
+      <w:numFmt w:val="bullet"/>
+      <w:lvlText w:val=""/>
+      <w:lvlJc w:val="left"/>
+      <w:pPr>
+        <w:ind w:left="2880" w:hanging="360"/>
+      </w:pPr>
+      <w:rPr>
+        <w:rFonts w:ascii="Symbol" w:hAnsi="Symbol" w:hint="default"/>
+      </w:rPr>
+    </w:lvl>
+    <w:lvl w:ilvl="4" w:tplc="040E0003" w:tentative="1">
+      <w:start w:val="1"/>
+      <w:numFmt w:val="bullet"/>
+      <w:lvlText w:val="o"/>
+      <w:lvlJc w:val="left"/>
+      <w:pPr>
+        <w:ind w:left="3600" w:hanging="360"/>
+      </w:pPr>
+      <w:rPr>
+        <w:rFonts w:ascii="Courier New" w:hAnsi="Courier New" w:cs="Courier New" w:hint="default"/>
+      </w:rPr>
+    </w:lvl>
+    <w:lvl w:ilvl="5" w:tplc="040E0005" w:tentative="1">
+      <w:start w:val="1"/>
+      <w:numFmt w:val="bullet"/>
+      <w:lvlText w:val=""/>
+      <w:lvlJc w:val="left"/>
+      <w:pPr>
+        <w:ind w:left="4320" w:hanging="360"/>
+      </w:pPr>
+      <w:rPr>
+        <w:rFonts w:ascii="Wingdings" w:hAnsi="Wingdings" w:hint="default"/>
+      </w:rPr>
+    </w:lvl>
+    <w:lvl w:ilvl="6" w:tplc="040E0001" w:tentative="1">
+      <w:start w:val="1"/>
+      <w:numFmt w:val="bullet"/>
+      <w:lvlText w:val=""/>
+      <w:lvlJc w:val="left"/>
+      <w:pPr>
+        <w:ind w:left="5040" w:hanging="360"/>
+      </w:pPr>
+      <w:rPr>
+        <w:rFonts w:ascii="Symbol" w:hAnsi="Symbol" w:hint="default"/>
+      </w:rPr>
+    </w:lvl>
+    <w:lvl w:ilvl="7" w:tplc="040E0003" w:tentative="1">
+      <w:start w:val="1"/>
+      <w:numFmt w:val="bullet"/>
+      <w:lvlText w:val="o"/>
+      <w:lvlJc w:val="left"/>
+      <w:pPr>
+        <w:ind w:left="5760" w:hanging="360"/>
+      </w:pPr>
+      <w:rPr>
+        <w:rFonts w:ascii="Courier New" w:hAnsi="Courier New" w:cs="Courier New" w:hint="default"/>
+      </w:rPr>
+    </w:lvl>
+    <w:lvl w:ilvl="8" w:tplc="040E0005" w:tentative="1">
+      <w:start w:val="1"/>
+      <w:numFmt w:val="bullet"/>
+      <w:lvlText w:val=""/>
+      <w:lvlJc w:val="left"/>
+      <w:pPr>
+        <w:ind w:left="6480" w:hanging="360"/>
+      </w:pPr>
+      <w:rPr>
+        <w:rFonts w:ascii="Wingdings" w:hAnsi="Wingdings" w:hint="default"/>
+      </w:rPr>
+    </w:lvl>
+  </w:abstractNum>
+  <w:abstractNum w:abstractNumId="18" w15:restartNumberingAfterBreak="0">
     <w:nsid w:val="31356DEA"/>
     <w:multiLevelType w:val="hybridMultilevel"/>
     <w:tmpl w:val="FF6CA196"/>
@@ -5814,7 +6533,7 @@
       </w:rPr>
     </w:lvl>
   </w:abstractNum>
-  <w:abstractNum w:abstractNumId="18" w15:restartNumberingAfterBreak="0">
+  <w:abstractNum w:abstractNumId="19" w15:restartNumberingAfterBreak="0">
     <w:nsid w:val="327D234A"/>
     <w:multiLevelType w:val="hybridMultilevel"/>
     <w:tmpl w:val="1068B73E"/>
@@ -5927,7 +6646,7 @@
       </w:rPr>
     </w:lvl>
   </w:abstractNum>
-  <w:abstractNum w:abstractNumId="19" w15:restartNumberingAfterBreak="0">
+  <w:abstractNum w:abstractNumId="20" w15:restartNumberingAfterBreak="0">
     <w:nsid w:val="33D07D82"/>
     <w:multiLevelType w:val="hybridMultilevel"/>
     <w:tmpl w:val="5D2831E2"/>
@@ -6013,7 +6732,7 @@
       </w:pPr>
     </w:lvl>
   </w:abstractNum>
-  <w:abstractNum w:abstractNumId="20" w15:restartNumberingAfterBreak="0">
+  <w:abstractNum w:abstractNumId="21" w15:restartNumberingAfterBreak="0">
     <w:nsid w:val="362E521C"/>
     <w:multiLevelType w:val="hybridMultilevel"/>
     <w:tmpl w:val="640ED0B8"/>
@@ -6126,7 +6845,7 @@
       </w:rPr>
     </w:lvl>
   </w:abstractNum>
-  <w:abstractNum w:abstractNumId="21" w15:restartNumberingAfterBreak="0">
+  <w:abstractNum w:abstractNumId="22" w15:restartNumberingAfterBreak="0">
     <w:nsid w:val="3D010BBB"/>
     <w:multiLevelType w:val="hybridMultilevel"/>
     <w:tmpl w:val="F7227808"/>
@@ -6239,7 +6958,7 @@
       </w:rPr>
     </w:lvl>
   </w:abstractNum>
-  <w:abstractNum w:abstractNumId="22" w15:restartNumberingAfterBreak="0">
+  <w:abstractNum w:abstractNumId="23" w15:restartNumberingAfterBreak="0">
     <w:nsid w:val="4256325C"/>
     <w:multiLevelType w:val="hybridMultilevel"/>
     <w:tmpl w:val="56CC5DBE"/>
@@ -6352,7 +7071,7 @@
       </w:rPr>
     </w:lvl>
   </w:abstractNum>
-  <w:abstractNum w:abstractNumId="23" w15:restartNumberingAfterBreak="0">
+  <w:abstractNum w:abstractNumId="24" w15:restartNumberingAfterBreak="0">
     <w:nsid w:val="48A112BD"/>
     <w:multiLevelType w:val="hybridMultilevel"/>
     <w:tmpl w:val="EA601D5C"/>
@@ -6465,7 +7184,7 @@
       </w:rPr>
     </w:lvl>
   </w:abstractNum>
-  <w:abstractNum w:abstractNumId="24" w15:restartNumberingAfterBreak="0">
+  <w:abstractNum w:abstractNumId="25" w15:restartNumberingAfterBreak="0">
     <w:nsid w:val="4D3D72CC"/>
     <w:multiLevelType w:val="hybridMultilevel"/>
     <w:tmpl w:val="A09C11FE"/>
@@ -6578,7 +7297,7 @@
       </w:rPr>
     </w:lvl>
   </w:abstractNum>
-  <w:abstractNum w:abstractNumId="25" w15:restartNumberingAfterBreak="0">
+  <w:abstractNum w:abstractNumId="26" w15:restartNumberingAfterBreak="0">
     <w:nsid w:val="4E2058A3"/>
     <w:multiLevelType w:val="hybridMultilevel"/>
     <w:tmpl w:val="437A1CF2"/>
@@ -6691,7 +7410,7 @@
       </w:rPr>
     </w:lvl>
   </w:abstractNum>
-  <w:abstractNum w:abstractNumId="26" w15:restartNumberingAfterBreak="0">
+  <w:abstractNum w:abstractNumId="27" w15:restartNumberingAfterBreak="0">
     <w:nsid w:val="5557314F"/>
     <w:multiLevelType w:val="hybridMultilevel"/>
     <w:tmpl w:val="338A98C4"/>
@@ -6804,7 +7523,7 @@
       </w:rPr>
     </w:lvl>
   </w:abstractNum>
-  <w:abstractNum w:abstractNumId="27" w15:restartNumberingAfterBreak="0">
+  <w:abstractNum w:abstractNumId="28" w15:restartNumberingAfterBreak="0">
     <w:nsid w:val="56FD686C"/>
     <w:multiLevelType w:val="hybridMultilevel"/>
     <w:tmpl w:val="7B140A7A"/>
@@ -6917,7 +7636,7 @@
       </w:rPr>
     </w:lvl>
   </w:abstractNum>
-  <w:abstractNum w:abstractNumId="28" w15:restartNumberingAfterBreak="0">
+  <w:abstractNum w:abstractNumId="29" w15:restartNumberingAfterBreak="0">
     <w:nsid w:val="5C476567"/>
     <w:multiLevelType w:val="hybridMultilevel"/>
     <w:tmpl w:val="B59492CA"/>
@@ -7030,7 +7749,7 @@
       </w:rPr>
     </w:lvl>
   </w:abstractNum>
-  <w:abstractNum w:abstractNumId="29" w15:restartNumberingAfterBreak="0">
+  <w:abstractNum w:abstractNumId="30" w15:restartNumberingAfterBreak="0">
     <w:nsid w:val="5F976449"/>
     <w:multiLevelType w:val="hybridMultilevel"/>
     <w:tmpl w:val="1EA4FF7C"/>
@@ -7116,7 +7835,7 @@
       </w:pPr>
     </w:lvl>
   </w:abstractNum>
-  <w:abstractNum w:abstractNumId="30" w15:restartNumberingAfterBreak="0">
+  <w:abstractNum w:abstractNumId="31" w15:restartNumberingAfterBreak="0">
     <w:nsid w:val="5FED5603"/>
     <w:multiLevelType w:val="hybridMultilevel"/>
     <w:tmpl w:val="DC844346"/>
@@ -7202,7 +7921,7 @@
       </w:pPr>
     </w:lvl>
   </w:abstractNum>
-  <w:abstractNum w:abstractNumId="31" w15:restartNumberingAfterBreak="0">
+  <w:abstractNum w:abstractNumId="32" w15:restartNumberingAfterBreak="0">
     <w:nsid w:val="6F1F366D"/>
     <w:multiLevelType w:val="hybridMultilevel"/>
     <w:tmpl w:val="769A8884"/>
@@ -7288,7 +8007,7 @@
       </w:pPr>
     </w:lvl>
   </w:abstractNum>
-  <w:abstractNum w:abstractNumId="32" w15:restartNumberingAfterBreak="0">
+  <w:abstractNum w:abstractNumId="33" w15:restartNumberingAfterBreak="0">
     <w:nsid w:val="778A4DAE"/>
     <w:multiLevelType w:val="hybridMultilevel"/>
     <w:tmpl w:val="7B7A65CA"/>
@@ -7377,7 +8096,7 @@
       </w:pPr>
     </w:lvl>
   </w:abstractNum>
-  <w:abstractNum w:abstractNumId="33" w15:restartNumberingAfterBreak="0">
+  <w:abstractNum w:abstractNumId="34" w15:restartNumberingAfterBreak="0">
     <w:nsid w:val="7AAB386A"/>
     <w:multiLevelType w:val="hybridMultilevel"/>
     <w:tmpl w:val="5C5CA8AC"/>
@@ -7466,7 +8185,7 @@
       </w:pPr>
     </w:lvl>
   </w:abstractNum>
-  <w:abstractNum w:abstractNumId="34" w15:restartNumberingAfterBreak="0">
+  <w:abstractNum w:abstractNumId="35" w15:restartNumberingAfterBreak="0">
     <w:nsid w:val="7EDD41A9"/>
     <w:multiLevelType w:val="hybridMultilevel"/>
     <w:tmpl w:val="6B26208C"/>
@@ -7580,7 +8299,7 @@
     </w:lvl>
   </w:abstractNum>
   <w:num w:numId="1" w16cid:durableId="348602376">
-    <w:abstractNumId w:val="22"/>
+    <w:abstractNumId w:val="23"/>
   </w:num>
   <w:num w:numId="2" w16cid:durableId="2000645648">
     <w:abstractNumId w:val="10"/>
@@ -7592,49 +8311,49 @@
     <w:abstractNumId w:val="9"/>
   </w:num>
   <w:num w:numId="5" w16cid:durableId="90980710">
-    <w:abstractNumId w:val="17"/>
+    <w:abstractNumId w:val="18"/>
   </w:num>
   <w:num w:numId="6" w16cid:durableId="1447309676">
     <w:abstractNumId w:val="15"/>
   </w:num>
   <w:num w:numId="7" w16cid:durableId="2063478698">
-    <w:abstractNumId w:val="24"/>
+    <w:abstractNumId w:val="25"/>
   </w:num>
   <w:num w:numId="8" w16cid:durableId="894580202">
     <w:abstractNumId w:val="4"/>
   </w:num>
   <w:num w:numId="9" w16cid:durableId="1595094835">
-    <w:abstractNumId w:val="28"/>
+    <w:abstractNumId w:val="29"/>
   </w:num>
   <w:num w:numId="10" w16cid:durableId="1933317516">
     <w:abstractNumId w:val="2"/>
   </w:num>
   <w:num w:numId="11" w16cid:durableId="1963606899">
-    <w:abstractNumId w:val="30"/>
+    <w:abstractNumId w:val="31"/>
   </w:num>
   <w:num w:numId="12" w16cid:durableId="1568566522">
     <w:abstractNumId w:val="0"/>
   </w:num>
   <w:num w:numId="13" w16cid:durableId="500048795">
-    <w:abstractNumId w:val="23"/>
+    <w:abstractNumId w:val="24"/>
   </w:num>
   <w:num w:numId="14" w16cid:durableId="926428437">
     <w:abstractNumId w:val="11"/>
   </w:num>
   <w:num w:numId="15" w16cid:durableId="629673305">
-    <w:abstractNumId w:val="25"/>
+    <w:abstractNumId w:val="26"/>
   </w:num>
   <w:num w:numId="16" w16cid:durableId="402723494">
     <w:abstractNumId w:val="16"/>
   </w:num>
   <w:num w:numId="17" w16cid:durableId="254872987">
-    <w:abstractNumId w:val="18"/>
+    <w:abstractNumId w:val="19"/>
   </w:num>
   <w:num w:numId="18" w16cid:durableId="1300528340">
-    <w:abstractNumId w:val="20"/>
+    <w:abstractNumId w:val="21"/>
   </w:num>
   <w:num w:numId="19" w16cid:durableId="783772421">
-    <w:abstractNumId w:val="21"/>
+    <w:abstractNumId w:val="22"/>
   </w:num>
   <w:num w:numId="20" w16cid:durableId="1520772340">
     <w:abstractNumId w:val="13"/>
@@ -7643,31 +8362,31 @@
     <w:abstractNumId w:val="3"/>
   </w:num>
   <w:num w:numId="22" w16cid:durableId="2096509653">
-    <w:abstractNumId w:val="27"/>
+    <w:abstractNumId w:val="28"/>
   </w:num>
   <w:num w:numId="23" w16cid:durableId="2110659350">
-    <w:abstractNumId w:val="29"/>
+    <w:abstractNumId w:val="30"/>
   </w:num>
   <w:num w:numId="24" w16cid:durableId="139661324">
     <w:abstractNumId w:val="14"/>
   </w:num>
   <w:num w:numId="25" w16cid:durableId="1576473536">
-    <w:abstractNumId w:val="31"/>
+    <w:abstractNumId w:val="32"/>
   </w:num>
   <w:num w:numId="26" w16cid:durableId="761414291">
     <w:abstractNumId w:val="12"/>
   </w:num>
   <w:num w:numId="27" w16cid:durableId="1169366142">
-    <w:abstractNumId w:val="19"/>
+    <w:abstractNumId w:val="20"/>
   </w:num>
   <w:num w:numId="28" w16cid:durableId="392318979">
-    <w:abstractNumId w:val="32"/>
+    <w:abstractNumId w:val="33"/>
   </w:num>
   <w:num w:numId="29" w16cid:durableId="228419690">
-    <w:abstractNumId w:val="33"/>
+    <w:abstractNumId w:val="34"/>
   </w:num>
   <w:num w:numId="30" w16cid:durableId="773981142">
-    <w:abstractNumId w:val="26"/>
+    <w:abstractNumId w:val="27"/>
   </w:num>
   <w:num w:numId="31" w16cid:durableId="1619098882">
     <w:abstractNumId w:val="6"/>
@@ -7679,10 +8398,13 @@
     <w:abstractNumId w:val="8"/>
   </w:num>
   <w:num w:numId="34" w16cid:durableId="1260986496">
-    <w:abstractNumId w:val="34"/>
+    <w:abstractNumId w:val="35"/>
   </w:num>
   <w:num w:numId="35" w16cid:durableId="647324702">
     <w:abstractNumId w:val="5"/>
+  </w:num>
+  <w:num w:numId="36" w16cid:durableId="1762136876">
+    <w:abstractNumId w:val="17"/>
   </w:num>
 </w:numbering>
 </file>
@@ -9450,6 +10172,7 @@
   <w:rsids>
     <w:rsidRoot w:val="00047DE5"/>
     <w:rsid w:val="00047DE5"/>
+    <w:rsid w:val="001C7DAE"/>
     <w:rsid w:val="003547AE"/>
     <w:rsid w:val="0063743E"/>
     <w:rsid w:val="009909BA"/>

--- a/BPI1116L_OOP_DesignPatterns.docx
+++ b/BPI1116L_OOP_DesignPatterns.docx
@@ -4,13 +4,10 @@
   <w:body>
     <w:p>
       <w:pPr>
-        <w:pStyle w:val="Cm"/>
-      </w:pPr>
-      <w:r>
-        <w:t>BPI1116L</w:t>
-      </w:r>
-      <w:r>
-        <w:t xml:space="preserve"> - OOP</w:t>
+        <w:pStyle w:val="Cmsor1"/>
+      </w:pPr>
+      <w:r>
+        <w:t>BPI1116L - OOP</w:t>
       </w:r>
       <w:r>
         <w:t xml:space="preserve"> </w:t>
@@ -21,17 +18,13 @@
     </w:p>
     <w:p>
       <w:pPr>
-        <w:pStyle w:val="Cmsor1"/>
-        <w:jc w:val="both"/>
+        <w:pStyle w:val="Cmsor2"/>
       </w:pPr>
       <w:r>
         <w:t>OOP</w:t>
       </w:r>
     </w:p>
     <w:p>
-      <w:pPr>
-        <w:jc w:val="both"/>
-      </w:pPr>
       <w:r>
         <w:t>Az objektumorientált programozás</w:t>
       </w:r>
@@ -55,141 +48,54 @@
       </w:r>
     </w:p>
     <w:p>
-      <w:pPr>
-        <w:jc w:val="both"/>
-      </w:pPr>
       <w:r>
         <w:t>A programozási feladatok megoldási folyamata gyorsabb, az előállított program biztonságosabb, ha a megoldást korábbi, hasonló feladatok megoldásainál bevált minták alapján állítjuk elő.</w:t>
       </w:r>
     </w:p>
     <w:p>
       <w:pPr>
-        <w:pStyle w:val="Cmsor1"/>
+        <w:pStyle w:val="Cmsor2"/>
       </w:pPr>
       <w:r>
         <w:t>Tervezési minták</w:t>
       </w:r>
     </w:p>
     <w:p>
-      <w:pPr>
-        <w:jc w:val="both"/>
-      </w:pPr>
-      <w:r>
-        <w:t>A tervezési minták tipikus megoldások a szoftvertervezésben gyakran előforduló problémákra. Ezek olyan előre elkészített alaprajzok, amelyeket testre</w:t>
-      </w:r>
-      <w:r>
-        <w:t xml:space="preserve"> </w:t>
-      </w:r>
-      <w:r>
-        <w:t>szabhat</w:t>
-      </w:r>
-      <w:r>
-        <w:t>unk</w:t>
-      </w:r>
-      <w:r>
-        <w:t>, hogy megoldj</w:t>
-      </w:r>
-      <w:r>
-        <w:t>uk</w:t>
-      </w:r>
-      <w:r>
-        <w:t xml:space="preserve"> a kód</w:t>
-      </w:r>
-      <w:r>
-        <w:t>b</w:t>
-      </w:r>
-      <w:r>
-        <w:t xml:space="preserve">an ismétlődő tervezési </w:t>
+      <w:r>
+        <w:t xml:space="preserve">A tervezési minták tipikus megoldások a szoftvertervezésben gyakran előforduló problémákra. Ezek olyan előre elkészített alaprajzok, amelyeket testre szabhatunk, hogy megoldjuk a kódban ismétlődő tervezési </w:t>
       </w:r>
       <w:r>
         <w:t xml:space="preserve">feladatokat, </w:t>
       </w:r>
       <w:r>
-        <w:t>problémá</w:t>
-      </w:r>
-      <w:r>
-        <w:t>ka</w:t>
-      </w:r>
-      <w:r>
-        <w:t>t.</w:t>
-      </w:r>
-      <w:r>
-        <w:t xml:space="preserve"> </w:t>
-      </w:r>
-      <w:r>
-        <w:t>Nem találhat</w:t>
-      </w:r>
-      <w:r>
-        <w:t>unk</w:t>
-      </w:r>
-      <w:r>
-        <w:t xml:space="preserve"> meg egy </w:t>
+        <w:t xml:space="preserve">problémákat. Nem találhatunk meg egy </w:t>
       </w:r>
       <w:r>
         <w:t xml:space="preserve">tervezési </w:t>
       </w:r>
       <w:r>
-        <w:t>mintát, és másolhatj</w:t>
-      </w:r>
-      <w:r>
-        <w:t>uk</w:t>
-      </w:r>
-      <w:r>
-        <w:t xml:space="preserve"> be a program</w:t>
-      </w:r>
-      <w:r>
-        <w:t>unkba</w:t>
-      </w:r>
-      <w:r>
-        <w:t xml:space="preserve">, ahogy azt a </w:t>
+        <w:t xml:space="preserve">mintát, és másolhatjuk be a programunkba, ahogy azt a </w:t>
       </w:r>
       <w:r>
         <w:t xml:space="preserve">más </w:t>
       </w:r>
       <w:r>
-        <w:t>funkciókkal vagy könyvtárakkal tehet</w:t>
-      </w:r>
-      <w:r>
-        <w:t>jük</w:t>
-      </w:r>
-      <w:r>
-        <w:t xml:space="preserve">. A </w:t>
+        <w:t xml:space="preserve">funkciókkal vagy könyvtárakkal tehetjük. A </w:t>
       </w:r>
       <w:r>
         <w:t xml:space="preserve">tervezési </w:t>
       </w:r>
       <w:r>
-        <w:t>minta nem egy konkrét kódrészlet, hanem egy általános fogalom egy adott probléma megoldására. Követhet</w:t>
-      </w:r>
-      <w:r>
-        <w:t>jük</w:t>
-      </w:r>
-      <w:r>
-        <w:t xml:space="preserve"> a </w:t>
+        <w:t xml:space="preserve">minta nem egy konkrét kódrészlet, hanem egy általános fogalom egy adott probléma megoldására. Követhetjük a </w:t>
       </w:r>
       <w:r>
         <w:t xml:space="preserve">tervezési </w:t>
       </w:r>
       <w:r>
-        <w:t>minta részleteit, és implementálhat</w:t>
-      </w:r>
-      <w:r>
-        <w:t>unk</w:t>
-      </w:r>
-      <w:r>
-        <w:t xml:space="preserve"> egy megoldást, amely illeszkedik a saját program</w:t>
-      </w:r>
-      <w:r>
-        <w:t>unkhoz</w:t>
-      </w:r>
-      <w:r>
-        <w:t>.</w:t>
+        <w:t>minta részleteit, és implementálhatunk egy megoldást, amely illeszkedik a saját programunkhoz.</w:t>
       </w:r>
     </w:p>
     <w:p>
-      <w:pPr>
-        <w:jc w:val="both"/>
-      </w:pPr>
       <w:r>
         <w:t xml:space="preserve">A </w:t>
       </w:r>
@@ -213,9 +119,6 @@
       </w:r>
     </w:p>
     <w:p>
-      <w:pPr>
-        <w:jc w:val="both"/>
-      </w:pPr>
       <w:r>
         <w:t xml:space="preserve">Egy algoritmus analógiája a főzési recept: mindkettőnek világos lépései vannak a cél eléréséhez. Másrészről, egy </w:t>
       </w:r>
@@ -223,39 +126,15 @@
         <w:t xml:space="preserve">tervezési </w:t>
       </w:r>
       <w:r>
-        <w:t>minta inkább egy alaprajzhoz hasonlít: láthatj</w:t>
-      </w:r>
-      <w:r>
-        <w:t>uk</w:t>
-      </w:r>
-      <w:r>
-        <w:t>, mi lesz az eredmény és annak jellemzői, de a megvalósítás pontos sorrendje rajt</w:t>
-      </w:r>
-      <w:r>
-        <w:t>unk</w:t>
-      </w:r>
-      <w:r>
-        <w:t xml:space="preserve"> áll.</w:t>
+        <w:t>minta inkább egy alaprajzhoz hasonlít: láthatjuk, mi lesz az eredmény és annak jellemzői, de a megvalósítás pontos sorrendje rajtunk áll.</w:t>
       </w:r>
     </w:p>
     <w:p>
-      <w:pPr>
-        <w:jc w:val="both"/>
-      </w:pPr>
-      <w:r>
-        <w:t>Mi</w:t>
-      </w:r>
-      <w:r>
-        <w:t>ből állnak a tervezési minták</w:t>
-      </w:r>
-      <w:r>
-        <w:t xml:space="preserve">? </w:t>
+      <w:r>
+        <w:t xml:space="preserve">Miből állnak a tervezési minták? </w:t>
       </w:r>
     </w:p>
     <w:p>
-      <w:pPr>
-        <w:jc w:val="both"/>
-      </w:pPr>
       <w:r>
         <w:t xml:space="preserve">A legtöbb mintát nagyon formálisan írják le, hogy az emberek sok különböző kontextusban reprodukálhassák őket. </w:t>
       </w:r>
@@ -277,9 +156,8 @@
         <w:pStyle w:val="Listaszerbekezds"/>
         <w:numPr>
           <w:ilvl w:val="0"/>
-          <w:numId w:val="36"/>
+          <w:numId w:val="37"/>
         </w:numPr>
-        <w:jc w:val="both"/>
       </w:pPr>
       <w:r>
         <w:t xml:space="preserve">A minta </w:t>
@@ -296,9 +174,8 @@
         <w:pStyle w:val="Listaszerbekezds"/>
         <w:numPr>
           <w:ilvl w:val="0"/>
-          <w:numId w:val="36"/>
+          <w:numId w:val="37"/>
         </w:numPr>
-        <w:jc w:val="both"/>
       </w:pPr>
       <w:r>
         <w:t xml:space="preserve">A motiváció tovább magyarázza a problémát és a </w:t>
@@ -315,9 +192,8 @@
         <w:pStyle w:val="Listaszerbekezds"/>
         <w:numPr>
           <w:ilvl w:val="0"/>
-          <w:numId w:val="36"/>
+          <w:numId w:val="37"/>
         </w:numPr>
-        <w:jc w:val="both"/>
       </w:pPr>
       <w:r>
         <w:t xml:space="preserve">Az osztályok szerkezete megmutatja a </w:t>
@@ -334,9 +210,8 @@
         <w:pStyle w:val="Listaszerbekezds"/>
         <w:numPr>
           <w:ilvl w:val="0"/>
-          <w:numId w:val="36"/>
+          <w:numId w:val="37"/>
         </w:numPr>
-        <w:jc w:val="both"/>
       </w:pPr>
       <w:r>
         <w:t xml:space="preserve">A kódpélda az egyik népszerű programozási nyelven könnyebbé teszi a </w:t>
@@ -353,9 +228,8 @@
         <w:pStyle w:val="Listaszerbekezds"/>
         <w:numPr>
           <w:ilvl w:val="0"/>
-          <w:numId w:val="36"/>
+          <w:numId w:val="37"/>
         </w:numPr>
-        <w:jc w:val="both"/>
       </w:pPr>
       <w:r>
         <w:t xml:space="preserve">Néhány </w:t>
@@ -383,28 +257,30 @@
       </w:r>
       <w:r>
         <w:t>mintákkal.</w:t>
+      </w:r>
+    </w:p>
+    <w:p/>
+    <w:p>
+      <w:pPr>
+        <w:pStyle w:val="Cmsor2"/>
+      </w:pPr>
+      <w:r>
+        <w:t>OOP tervezési minták összefoglalása</w:t>
       </w:r>
     </w:p>
     <w:p>
-      <w:pPr>
-        <w:jc w:val="both"/>
-      </w:pPr>
-    </w:p>
-    <w:p>
-      <w:pPr>
-        <w:pStyle w:val="Cmsor1"/>
-      </w:pPr>
-      <w:r>
-        <w:lastRenderedPageBreak/>
-        <w:t>OOP tervezési minták összefoglalása</w:t>
-      </w:r>
-    </w:p>
-    <w:p>
-      <w:pPr>
-        <w:jc w:val="both"/>
-      </w:pPr>
-      <w:r>
-        <w:t>A tervezési minták az objektumelvű modellezést támogató minták, amelyeket az osztály diagram tervezése során alkalmazunk azért, hogy a modell újra felhasználható, könnyen módosítható, biztonságosan működő, és hatékony legyen, valamint nem utolsó sorban megfeleljen a SOLID elveknek.</w:t>
+      <w:r>
+        <w:t xml:space="preserve">A tervezési minták az objektumelvű modellezést támogató minták, amelyeket az osztály diagram tervezése során alkalmazunk azért, hogy a modell újra felhasználható, könnyen módosítható, biztonságosan működő, és hatékony legyen, valamint nem utolsó sorban megfeleljen a </w:t>
+      </w:r>
+      <w:r>
+        <w:rPr>
+          <w:b/>
+          <w:bCs/>
+        </w:rPr>
+        <w:t>SOLID</w:t>
+      </w:r>
+      <w:r>
+        <w:t xml:space="preserve"> elveknek.</w:t>
       </w:r>
     </w:p>
     <w:tbl>
@@ -434,14 +310,12 @@
               <w:rPr>
                 <w:sz w:val="18"/>
                 <w:szCs w:val="18"/>
-                <w:u w:val="single"/>
               </w:rPr>
             </w:pPr>
             <w:r>
               <w:rPr>
                 <w:sz w:val="18"/>
                 <w:szCs w:val="18"/>
-                <w:u w:val="single"/>
               </w:rPr>
               <w:t>Osztályozás</w:t>
             </w:r>
@@ -452,6 +326,7 @@
             <w:tcW w:w="7224" w:type="dxa"/>
             <w:gridSpan w:val="3"/>
             <w:shd w:val="clear" w:color="auto" w:fill="D9E2F3" w:themeFill="accent1" w:themeFillTint="33"/>
+            <w:vAlign w:val="center"/>
           </w:tcPr>
           <w:p>
             <w:pPr>
@@ -483,16 +358,12 @@
             <w:pPr>
               <w:jc w:val="center"/>
               <w:rPr>
-                <w:b/>
-                <w:bCs/>
                 <w:sz w:val="18"/>
                 <w:szCs w:val="18"/>
               </w:rPr>
             </w:pPr>
             <w:r>
               <w:rPr>
-                <w:b/>
-                <w:bCs/>
                 <w:sz w:val="18"/>
                 <w:szCs w:val="18"/>
               </w:rPr>
@@ -509,16 +380,12 @@
             <w:pPr>
               <w:jc w:val="center"/>
               <w:rPr>
-                <w:b/>
-                <w:bCs/>
                 <w:sz w:val="18"/>
                 <w:szCs w:val="18"/>
               </w:rPr>
             </w:pPr>
             <w:r>
               <w:rPr>
-                <w:b/>
-                <w:bCs/>
                 <w:sz w:val="18"/>
                 <w:szCs w:val="18"/>
               </w:rPr>
@@ -529,6 +396,7 @@
         <w:tc>
           <w:tcPr>
             <w:tcW w:w="2268" w:type="dxa"/>
+            <w:vAlign w:val="center"/>
           </w:tcPr>
           <w:p>
             <w:pPr>
@@ -554,14 +422,14 @@
             <w:pPr>
               <w:jc w:val="center"/>
               <w:rPr>
-                <w:sz w:val="18"/>
-                <w:szCs w:val="18"/>
+                <w:sz w:val="16"/>
+                <w:szCs w:val="16"/>
               </w:rPr>
             </w:pPr>
             <w:r>
               <w:rPr>
-                <w:sz w:val="18"/>
-                <w:szCs w:val="18"/>
+                <w:sz w:val="16"/>
+                <w:szCs w:val="16"/>
               </w:rPr>
               <w:t>(gyártási, létrehozó)</w:t>
             </w:r>
@@ -570,6 +438,7 @@
         <w:tc>
           <w:tcPr>
             <w:tcW w:w="2410" w:type="dxa"/>
+            <w:vAlign w:val="center"/>
           </w:tcPr>
           <w:p>
             <w:pPr>
@@ -601,8 +470,8 @@
             </w:pPr>
             <w:r>
               <w:rPr>
-                <w:sz w:val="18"/>
-                <w:szCs w:val="18"/>
+                <w:sz w:val="16"/>
+                <w:szCs w:val="16"/>
               </w:rPr>
               <w:t>(strukturális)</w:t>
             </w:r>
@@ -611,6 +480,7 @@
         <w:tc>
           <w:tcPr>
             <w:tcW w:w="2546" w:type="dxa"/>
+            <w:vAlign w:val="center"/>
           </w:tcPr>
           <w:p>
             <w:pPr>
@@ -642,8 +512,8 @@
             </w:pPr>
             <w:r>
               <w:rPr>
-                <w:sz w:val="18"/>
-                <w:szCs w:val="18"/>
+                <w:sz w:val="16"/>
+                <w:szCs w:val="16"/>
               </w:rPr>
               <w:t>(kapcsolatteremtő, működés)</w:t>
             </w:r>
@@ -659,7 +529,6 @@
           </w:tcPr>
           <w:p>
             <w:pPr>
-              <w:jc w:val="both"/>
               <w:rPr>
                 <w:sz w:val="18"/>
                 <w:szCs w:val="18"/>
@@ -677,16 +546,12 @@
             <w:pPr>
               <w:jc w:val="center"/>
               <w:rPr>
-                <w:b/>
-                <w:bCs/>
                 <w:sz w:val="18"/>
                 <w:szCs w:val="18"/>
               </w:rPr>
             </w:pPr>
             <w:r>
               <w:rPr>
-                <w:b/>
-                <w:bCs/>
                 <w:sz w:val="18"/>
                 <w:szCs w:val="18"/>
               </w:rPr>
@@ -697,21 +562,25 @@
         <w:tc>
           <w:tcPr>
             <w:tcW w:w="2268" w:type="dxa"/>
+            <w:vAlign w:val="center"/>
           </w:tcPr>
           <w:p>
             <w:pPr>
-              <w:pStyle w:val="Listaszerbekezds"/>
-              <w:numPr>
-                <w:ilvl w:val="0"/>
-                <w:numId w:val="35"/>
-              </w:numPr>
+              <w:jc w:val="center"/>
+              <w:rPr>
+                <w:sz w:val="18"/>
+                <w:szCs w:val="18"/>
+              </w:rPr>
+            </w:pPr>
+            <w:r>
               <w:rPr>
                 <w:b/>
                 <w:bCs/>
                 <w:sz w:val="18"/>
                 <w:szCs w:val="18"/>
               </w:rPr>
-            </w:pPr>
+              <w:t xml:space="preserve">Factory </w:t>
+            </w:r>
             <w:proofErr w:type="spellStart"/>
             <w:r>
               <w:rPr>
@@ -720,26 +589,6 @@
                 <w:sz w:val="18"/>
                 <w:szCs w:val="18"/>
               </w:rPr>
-              <w:t>Factory</w:t>
-            </w:r>
-            <w:proofErr w:type="spellEnd"/>
-            <w:r>
-              <w:rPr>
-                <w:b/>
-                <w:bCs/>
-                <w:sz w:val="18"/>
-                <w:szCs w:val="18"/>
-              </w:rPr>
-              <w:t xml:space="preserve"> </w:t>
-            </w:r>
-            <w:proofErr w:type="spellStart"/>
-            <w:r>
-              <w:rPr>
-                <w:b/>
-                <w:bCs/>
-                <w:sz w:val="18"/>
-                <w:szCs w:val="18"/>
-              </w:rPr>
               <w:t>Method</w:t>
             </w:r>
             <w:proofErr w:type="spellEnd"/>
@@ -748,21 +597,25 @@
                 <w:sz w:val="18"/>
                 <w:szCs w:val="18"/>
               </w:rPr>
-              <w:t xml:space="preserve"> (Gyártófüggvény)</w:t>
+              <w:t xml:space="preserve"> </w:t>
+            </w:r>
+            <w:r>
+              <w:rPr>
+                <w:sz w:val="16"/>
+                <w:szCs w:val="16"/>
+              </w:rPr>
+              <w:t>(Gyártófüggvény)</w:t>
             </w:r>
           </w:p>
         </w:tc>
         <w:tc>
           <w:tcPr>
             <w:tcW w:w="2410" w:type="dxa"/>
+            <w:vAlign w:val="center"/>
           </w:tcPr>
           <w:p>
             <w:pPr>
-              <w:pStyle w:val="Listaszerbekezds"/>
-              <w:numPr>
-                <w:ilvl w:val="0"/>
-                <w:numId w:val="35"/>
-              </w:numPr>
+              <w:jc w:val="center"/>
               <w:rPr>
                 <w:b/>
                 <w:bCs/>
@@ -781,10 +634,17 @@
               <w:t>Adatpter</w:t>
             </w:r>
             <w:proofErr w:type="spellEnd"/>
+          </w:p>
+          <w:p>
+            <w:pPr>
+              <w:jc w:val="center"/>
+              <w:rPr>
+                <w:sz w:val="18"/>
+                <w:szCs w:val="18"/>
+              </w:rPr>
+            </w:pPr>
             <w:r>
               <w:rPr>
-                <w:b/>
-                <w:bCs/>
                 <w:sz w:val="18"/>
                 <w:szCs w:val="18"/>
               </w:rPr>
@@ -792,22 +652,22 @@
             </w:r>
             <w:r>
               <w:rPr>
-                <w:sz w:val="18"/>
-                <w:szCs w:val="18"/>
+                <w:sz w:val="16"/>
+                <w:szCs w:val="16"/>
               </w:rPr>
               <w:t>(</w:t>
             </w:r>
             <w:r>
               <w:rPr>
-                <w:sz w:val="18"/>
-                <w:szCs w:val="18"/>
+                <w:sz w:val="16"/>
+                <w:szCs w:val="16"/>
               </w:rPr>
               <w:t>(Osztály) Illesztő</w:t>
             </w:r>
             <w:r>
               <w:rPr>
-                <w:sz w:val="18"/>
-                <w:szCs w:val="18"/>
+                <w:sz w:val="16"/>
+                <w:szCs w:val="16"/>
               </w:rPr>
               <w:t>)</w:t>
             </w:r>
@@ -816,51 +676,63 @@
         <w:tc>
           <w:tcPr>
             <w:tcW w:w="2546" w:type="dxa"/>
+            <w:vAlign w:val="center"/>
           </w:tcPr>
           <w:p>
             <w:pPr>
-              <w:pStyle w:val="Listaszerbekezds"/>
-              <w:numPr>
-                <w:ilvl w:val="0"/>
-                <w:numId w:val="35"/>
-              </w:numPr>
-              <w:rPr>
-                <w:sz w:val="18"/>
-                <w:szCs w:val="18"/>
-              </w:rPr>
-            </w:pPr>
-            <w:r>
+              <w:jc w:val="center"/>
               <w:rPr>
                 <w:b/>
                 <w:bCs/>
                 <w:sz w:val="18"/>
                 <w:szCs w:val="18"/>
               </w:rPr>
-              <w:t>Interpreter</w:t>
-            </w:r>
+            </w:pPr>
             <w:r>
               <w:rPr>
+                <w:b/>
+                <w:bCs/>
                 <w:sz w:val="18"/>
                 <w:szCs w:val="18"/>
               </w:rPr>
-              <w:t xml:space="preserve"> (Értelmező)</w:t>
+              <w:t>Interpreter</w:t>
             </w:r>
           </w:p>
           <w:p>
             <w:pPr>
-              <w:pStyle w:val="Listaszerbekezds"/>
-              <w:numPr>
-                <w:ilvl w:val="0"/>
-                <w:numId w:val="35"/>
-              </w:numPr>
+              <w:jc w:val="center"/>
+              <w:rPr>
+                <w:sz w:val="18"/>
+                <w:szCs w:val="18"/>
+              </w:rPr>
+            </w:pPr>
+            <w:r>
+              <w:rPr>
+                <w:sz w:val="16"/>
+                <w:szCs w:val="16"/>
+              </w:rPr>
+              <w:t>(Értelmező)</w:t>
+            </w:r>
+          </w:p>
+          <w:p>
+            <w:pPr>
+              <w:jc w:val="center"/>
+              <w:rPr>
+                <w:sz w:val="18"/>
+                <w:szCs w:val="18"/>
+              </w:rPr>
+            </w:pPr>
+            <w:proofErr w:type="spellStart"/>
+            <w:r>
               <w:rPr>
                 <w:b/>
                 <w:bCs/>
                 <w:sz w:val="18"/>
                 <w:szCs w:val="18"/>
               </w:rPr>
-            </w:pPr>
-            <w:proofErr w:type="spellStart"/>
+              <w:t>Tempalte</w:t>
+            </w:r>
+            <w:proofErr w:type="spellEnd"/>
             <w:r>
               <w:rPr>
                 <w:b/>
@@ -868,9 +740,9 @@
                 <w:sz w:val="18"/>
                 <w:szCs w:val="18"/>
               </w:rPr>
-              <w:t>Tempalte</w:t>
+              <w:t xml:space="preserve"> </w:t>
             </w:r>
-            <w:proofErr w:type="spellEnd"/>
+            <w:proofErr w:type="spellStart"/>
             <w:r>
               <w:rPr>
                 <w:b/>
@@ -878,16 +750,6 @@
                 <w:sz w:val="18"/>
                 <w:szCs w:val="18"/>
               </w:rPr>
-              <w:t xml:space="preserve"> </w:t>
-            </w:r>
-            <w:proofErr w:type="spellStart"/>
-            <w:r>
-              <w:rPr>
-                <w:b/>
-                <w:bCs/>
-                <w:sz w:val="18"/>
-                <w:szCs w:val="18"/>
-              </w:rPr>
               <w:t>Method</w:t>
             </w:r>
             <w:proofErr w:type="spellEnd"/>
@@ -896,7 +758,14 @@
                 <w:sz w:val="18"/>
                 <w:szCs w:val="18"/>
               </w:rPr>
-              <w:t xml:space="preserve"> (Sablonfüggvény)</w:t>
+              <w:t xml:space="preserve"> </w:t>
+            </w:r>
+            <w:r>
+              <w:rPr>
+                <w:sz w:val="16"/>
+                <w:szCs w:val="16"/>
+              </w:rPr>
+              <w:t>(Sablonfüggvény)</w:t>
             </w:r>
           </w:p>
         </w:tc>
@@ -913,12 +782,6 @@
           </w:tcPr>
           <w:p>
             <w:pPr>
-              <w:pStyle w:val="Listaszerbekezds"/>
-              <w:numPr>
-                <w:ilvl w:val="0"/>
-                <w:numId w:val="34"/>
-              </w:numPr>
-              <w:jc w:val="both"/>
               <w:rPr>
                 <w:sz w:val="18"/>
                 <w:szCs w:val="18"/>
@@ -933,12 +796,6 @@
           </w:tcPr>
           <w:p>
             <w:pPr>
-              <w:pStyle w:val="Listaszerbekezds"/>
-              <w:numPr>
-                <w:ilvl w:val="0"/>
-                <w:numId w:val="34"/>
-              </w:numPr>
-              <w:jc w:val="both"/>
               <w:rPr>
                 <w:sz w:val="18"/>
                 <w:szCs w:val="18"/>
@@ -952,17 +809,12 @@
           </w:tcPr>
           <w:p>
             <w:pPr>
-              <w:pStyle w:val="Listaszerbekezds"/>
-              <w:numPr>
-                <w:ilvl w:val="0"/>
-                <w:numId w:val="35"/>
-              </w:numPr>
+              <w:jc w:val="center"/>
               <w:rPr>
                 <w:sz w:val="18"/>
                 <w:szCs w:val="18"/>
               </w:rPr>
             </w:pPr>
-            <w:proofErr w:type="spellStart"/>
             <w:r>
               <w:rPr>
                 <w:b/>
@@ -970,72 +822,56 @@
                 <w:sz w:val="18"/>
                 <w:szCs w:val="18"/>
               </w:rPr>
-              <w:t>Abstract</w:t>
+              <w:t>Abstract Factory</w:t>
             </w:r>
-            <w:proofErr w:type="spellEnd"/>
+          </w:p>
+          <w:p>
+            <w:pPr>
+              <w:jc w:val="center"/>
+              <w:rPr>
+                <w:sz w:val="16"/>
+                <w:szCs w:val="16"/>
+              </w:rPr>
+            </w:pPr>
             <w:r>
               <w:rPr>
-                <w:b/>
-                <w:bCs/>
-                <w:sz w:val="18"/>
-                <w:szCs w:val="18"/>
-              </w:rPr>
-              <w:t xml:space="preserve"> </w:t>
-            </w:r>
-            <w:proofErr w:type="spellStart"/>
-            <w:r>
-              <w:rPr>
-                <w:b/>
-                <w:bCs/>
-                <w:sz w:val="18"/>
-                <w:szCs w:val="18"/>
-              </w:rPr>
-              <w:t>Factory</w:t>
-            </w:r>
-            <w:proofErr w:type="spellEnd"/>
-            <w:r>
-              <w:rPr>
-                <w:sz w:val="18"/>
-                <w:szCs w:val="18"/>
-              </w:rPr>
-              <w:t xml:space="preserve"> (El</w:t>
+                <w:sz w:val="16"/>
+                <w:szCs w:val="16"/>
+              </w:rPr>
+              <w:t>(El</w:t>
             </w:r>
             <w:r>
               <w:rPr>
-                <w:sz w:val="18"/>
-                <w:szCs w:val="18"/>
+                <w:sz w:val="16"/>
+                <w:szCs w:val="16"/>
               </w:rPr>
               <w:t>v</w:t>
             </w:r>
             <w:r>
               <w:rPr>
-                <w:sz w:val="18"/>
-                <w:szCs w:val="18"/>
+                <w:sz w:val="16"/>
+                <w:szCs w:val="16"/>
               </w:rPr>
               <w:t>o</w:t>
             </w:r>
             <w:r>
               <w:rPr>
-                <w:sz w:val="18"/>
-                <w:szCs w:val="18"/>
+                <w:sz w:val="16"/>
+                <w:szCs w:val="16"/>
               </w:rPr>
               <w:t>n</w:t>
             </w:r>
             <w:r>
               <w:rPr>
-                <w:sz w:val="18"/>
-                <w:szCs w:val="18"/>
+                <w:sz w:val="16"/>
+                <w:szCs w:val="16"/>
               </w:rPr>
               <w:t>t gyár)</w:t>
             </w:r>
           </w:p>
           <w:p>
             <w:pPr>
-              <w:pStyle w:val="Listaszerbekezds"/>
-              <w:numPr>
-                <w:ilvl w:val="0"/>
-                <w:numId w:val="35"/>
-              </w:numPr>
+              <w:jc w:val="center"/>
               <w:rPr>
                 <w:sz w:val="18"/>
                 <w:szCs w:val="18"/>
@@ -1057,16 +893,28 @@
                 <w:sz w:val="18"/>
                 <w:szCs w:val="18"/>
               </w:rPr>
-              <w:t xml:space="preserve"> (Építő)</w:t>
+              <w:t xml:space="preserve"> </w:t>
             </w:r>
           </w:p>
           <w:p>
             <w:pPr>
-              <w:pStyle w:val="Listaszerbekezds"/>
-              <w:numPr>
-                <w:ilvl w:val="0"/>
-                <w:numId w:val="35"/>
-              </w:numPr>
+              <w:jc w:val="center"/>
+              <w:rPr>
+                <w:sz w:val="16"/>
+                <w:szCs w:val="16"/>
+              </w:rPr>
+            </w:pPr>
+            <w:r>
+              <w:rPr>
+                <w:sz w:val="16"/>
+                <w:szCs w:val="16"/>
+              </w:rPr>
+              <w:t>(Építő)</w:t>
+            </w:r>
+          </w:p>
+          <w:p>
+            <w:pPr>
+              <w:jc w:val="center"/>
               <w:rPr>
                 <w:sz w:val="18"/>
                 <w:szCs w:val="18"/>
@@ -1085,28 +933,31 @@
             <w:proofErr w:type="spellEnd"/>
             <w:r>
               <w:rPr>
-                <w:b/>
-                <w:bCs/>
                 <w:sz w:val="18"/>
                 <w:szCs w:val="18"/>
               </w:rPr>
               <w:t xml:space="preserve"> </w:t>
             </w:r>
+          </w:p>
+          <w:p>
+            <w:pPr>
+              <w:jc w:val="center"/>
+              <w:rPr>
+                <w:sz w:val="16"/>
+                <w:szCs w:val="16"/>
+              </w:rPr>
+            </w:pPr>
             <w:r>
               <w:rPr>
-                <w:sz w:val="18"/>
-                <w:szCs w:val="18"/>
+                <w:sz w:val="16"/>
+                <w:szCs w:val="16"/>
               </w:rPr>
               <w:t>(Prototípus)</w:t>
             </w:r>
           </w:p>
           <w:p>
             <w:pPr>
-              <w:pStyle w:val="Listaszerbekezds"/>
-              <w:numPr>
-                <w:ilvl w:val="0"/>
-                <w:numId w:val="35"/>
-              </w:numPr>
+              <w:jc w:val="center"/>
               <w:rPr>
                 <w:sz w:val="18"/>
                 <w:szCs w:val="18"/>
@@ -1128,7 +979,23 @@
                 <w:sz w:val="18"/>
                 <w:szCs w:val="18"/>
               </w:rPr>
-              <w:t xml:space="preserve"> (Egyke)</w:t>
+              <w:t xml:space="preserve"> </w:t>
+            </w:r>
+          </w:p>
+          <w:p>
+            <w:pPr>
+              <w:jc w:val="center"/>
+              <w:rPr>
+                <w:sz w:val="18"/>
+                <w:szCs w:val="18"/>
+              </w:rPr>
+            </w:pPr>
+            <w:r>
+              <w:rPr>
+                <w:sz w:val="16"/>
+                <w:szCs w:val="16"/>
+              </w:rPr>
+              <w:t>(Egyke)</w:t>
             </w:r>
           </w:p>
         </w:tc>
@@ -1138,11 +1005,7 @@
           </w:tcPr>
           <w:p>
             <w:pPr>
-              <w:pStyle w:val="Listaszerbekezds"/>
-              <w:numPr>
-                <w:ilvl w:val="0"/>
-                <w:numId w:val="35"/>
-              </w:numPr>
+              <w:jc w:val="center"/>
               <w:rPr>
                 <w:sz w:val="18"/>
                 <w:szCs w:val="18"/>
@@ -1162,23 +1025,35 @@
                 <w:sz w:val="18"/>
                 <w:szCs w:val="18"/>
               </w:rPr>
-              <w:t xml:space="preserve"> (</w:t>
+              <w:t xml:space="preserve"> </w:t>
+            </w:r>
+          </w:p>
+          <w:p>
+            <w:pPr>
+              <w:jc w:val="center"/>
+              <w:rPr>
+                <w:sz w:val="16"/>
+                <w:szCs w:val="16"/>
+              </w:rPr>
+            </w:pPr>
+            <w:r>
+              <w:rPr>
+                <w:sz w:val="16"/>
+                <w:szCs w:val="16"/>
+              </w:rPr>
+              <w:t>(</w:t>
             </w:r>
             <w:r>
               <w:rPr>
-                <w:sz w:val="18"/>
-                <w:szCs w:val="18"/>
+                <w:sz w:val="16"/>
+                <w:szCs w:val="16"/>
               </w:rPr>
               <w:t>(Objektum) Illesztő)</w:t>
             </w:r>
           </w:p>
           <w:p>
             <w:pPr>
-              <w:pStyle w:val="Listaszerbekezds"/>
-              <w:numPr>
-                <w:ilvl w:val="0"/>
-                <w:numId w:val="35"/>
-              </w:numPr>
+              <w:jc w:val="center"/>
               <w:rPr>
                 <w:sz w:val="18"/>
                 <w:szCs w:val="18"/>
@@ -1200,16 +1075,28 @@
                 <w:sz w:val="18"/>
                 <w:szCs w:val="18"/>
               </w:rPr>
-              <w:t xml:space="preserve"> (Híd)</w:t>
+              <w:t xml:space="preserve"> </w:t>
             </w:r>
           </w:p>
           <w:p>
             <w:pPr>
-              <w:pStyle w:val="Listaszerbekezds"/>
-              <w:numPr>
-                <w:ilvl w:val="0"/>
-                <w:numId w:val="35"/>
-              </w:numPr>
+              <w:jc w:val="center"/>
+              <w:rPr>
+                <w:sz w:val="16"/>
+                <w:szCs w:val="16"/>
+              </w:rPr>
+            </w:pPr>
+            <w:r>
+              <w:rPr>
+                <w:sz w:val="16"/>
+                <w:szCs w:val="16"/>
+              </w:rPr>
+              <w:t>(Híd)</w:t>
+            </w:r>
+          </w:p>
+          <w:p>
+            <w:pPr>
+              <w:jc w:val="center"/>
               <w:rPr>
                 <w:sz w:val="18"/>
                 <w:szCs w:val="18"/>
@@ -1231,16 +1118,28 @@
                 <w:sz w:val="18"/>
                 <w:szCs w:val="18"/>
               </w:rPr>
-              <w:t xml:space="preserve"> (Összetétel)</w:t>
+              <w:t xml:space="preserve"> </w:t>
             </w:r>
           </w:p>
           <w:p>
             <w:pPr>
-              <w:pStyle w:val="Listaszerbekezds"/>
-              <w:numPr>
-                <w:ilvl w:val="0"/>
-                <w:numId w:val="35"/>
-              </w:numPr>
+              <w:jc w:val="center"/>
+              <w:rPr>
+                <w:sz w:val="16"/>
+                <w:szCs w:val="16"/>
+              </w:rPr>
+            </w:pPr>
+            <w:r>
+              <w:rPr>
+                <w:sz w:val="16"/>
+                <w:szCs w:val="16"/>
+              </w:rPr>
+              <w:t>(Összetétel)</w:t>
+            </w:r>
+          </w:p>
+          <w:p>
+            <w:pPr>
+              <w:jc w:val="center"/>
               <w:rPr>
                 <w:sz w:val="18"/>
                 <w:szCs w:val="18"/>
@@ -1262,16 +1161,28 @@
                 <w:sz w:val="18"/>
                 <w:szCs w:val="18"/>
               </w:rPr>
-              <w:t xml:space="preserve"> (Díszítő)</w:t>
+              <w:t xml:space="preserve"> </w:t>
             </w:r>
           </w:p>
           <w:p>
             <w:pPr>
-              <w:pStyle w:val="Listaszerbekezds"/>
-              <w:numPr>
-                <w:ilvl w:val="0"/>
-                <w:numId w:val="35"/>
-              </w:numPr>
+              <w:jc w:val="center"/>
+              <w:rPr>
+                <w:sz w:val="16"/>
+                <w:szCs w:val="16"/>
+              </w:rPr>
+            </w:pPr>
+            <w:r>
+              <w:rPr>
+                <w:sz w:val="16"/>
+                <w:szCs w:val="16"/>
+              </w:rPr>
+              <w:t>(Díszítő)</w:t>
+            </w:r>
+          </w:p>
+          <w:p>
+            <w:pPr>
+              <w:jc w:val="center"/>
               <w:rPr>
                 <w:sz w:val="18"/>
                 <w:szCs w:val="18"/>
@@ -1293,16 +1204,28 @@
                 <w:sz w:val="18"/>
                 <w:szCs w:val="18"/>
               </w:rPr>
-              <w:t xml:space="preserve"> (Homlokzat)</w:t>
+              <w:t xml:space="preserve"> </w:t>
             </w:r>
           </w:p>
           <w:p>
             <w:pPr>
-              <w:pStyle w:val="Listaszerbekezds"/>
-              <w:numPr>
-                <w:ilvl w:val="0"/>
-                <w:numId w:val="35"/>
-              </w:numPr>
+              <w:jc w:val="center"/>
+              <w:rPr>
+                <w:sz w:val="16"/>
+                <w:szCs w:val="16"/>
+              </w:rPr>
+            </w:pPr>
+            <w:r>
+              <w:rPr>
+                <w:sz w:val="16"/>
+                <w:szCs w:val="16"/>
+              </w:rPr>
+              <w:t>(Homlokzat)</w:t>
+            </w:r>
+          </w:p>
+          <w:p>
+            <w:pPr>
+              <w:jc w:val="center"/>
               <w:rPr>
                 <w:sz w:val="18"/>
                 <w:szCs w:val="18"/>
@@ -1324,16 +1247,28 @@
                 <w:sz w:val="18"/>
                 <w:szCs w:val="18"/>
               </w:rPr>
-              <w:t xml:space="preserve"> (Pehelysúlyú)</w:t>
+              <w:t xml:space="preserve"> </w:t>
             </w:r>
           </w:p>
           <w:p>
             <w:pPr>
-              <w:pStyle w:val="Listaszerbekezds"/>
-              <w:numPr>
-                <w:ilvl w:val="0"/>
-                <w:numId w:val="35"/>
-              </w:numPr>
+              <w:jc w:val="center"/>
+              <w:rPr>
+                <w:sz w:val="16"/>
+                <w:szCs w:val="16"/>
+              </w:rPr>
+            </w:pPr>
+            <w:r>
+              <w:rPr>
+                <w:sz w:val="16"/>
+                <w:szCs w:val="16"/>
+              </w:rPr>
+              <w:t>(Pehelysúlyú)</w:t>
+            </w:r>
+          </w:p>
+          <w:p>
+            <w:pPr>
+              <w:jc w:val="center"/>
               <w:rPr>
                 <w:sz w:val="18"/>
                 <w:szCs w:val="18"/>
@@ -1353,7 +1288,23 @@
                 <w:sz w:val="18"/>
                 <w:szCs w:val="18"/>
               </w:rPr>
-              <w:t xml:space="preserve"> (Helyettes)</w:t>
+              <w:t xml:space="preserve"> </w:t>
+            </w:r>
+          </w:p>
+          <w:p>
+            <w:pPr>
+              <w:jc w:val="center"/>
+              <w:rPr>
+                <w:sz w:val="18"/>
+                <w:szCs w:val="18"/>
+              </w:rPr>
+            </w:pPr>
+            <w:r>
+              <w:rPr>
+                <w:sz w:val="16"/>
+                <w:szCs w:val="16"/>
+              </w:rPr>
+              <w:t>(Helyettes)</w:t>
             </w:r>
           </w:p>
         </w:tc>
@@ -1363,24 +1314,22 @@
           </w:tcPr>
           <w:p>
             <w:pPr>
-              <w:pStyle w:val="Listaszerbekezds"/>
-              <w:numPr>
-                <w:ilvl w:val="0"/>
-                <w:numId w:val="35"/>
-              </w:numPr>
-              <w:rPr>
-                <w:sz w:val="18"/>
-                <w:szCs w:val="18"/>
-              </w:rPr>
-            </w:pPr>
-            <w:proofErr w:type="spellStart"/>
-            <w:r>
+              <w:jc w:val="center"/>
               <w:rPr>
                 <w:b/>
                 <w:bCs/>
                 <w:sz w:val="18"/>
                 <w:szCs w:val="18"/>
               </w:rPr>
+            </w:pPr>
+            <w:proofErr w:type="spellStart"/>
+            <w:r>
+              <w:rPr>
+                <w:b/>
+                <w:bCs/>
+                <w:sz w:val="18"/>
+                <w:szCs w:val="18"/>
+              </w:rPr>
               <w:t>Chain</w:t>
             </w:r>
             <w:proofErr w:type="spellEnd"/>
@@ -1413,21 +1362,26 @@
               <w:t>Responsibility</w:t>
             </w:r>
             <w:proofErr w:type="spellEnd"/>
+          </w:p>
+          <w:p>
+            <w:pPr>
+              <w:jc w:val="center"/>
+              <w:rPr>
+                <w:sz w:val="16"/>
+                <w:szCs w:val="16"/>
+              </w:rPr>
+            </w:pPr>
             <w:r>
               <w:rPr>
-                <w:sz w:val="18"/>
-                <w:szCs w:val="18"/>
-              </w:rPr>
-              <w:t xml:space="preserve"> (Felelősséglánc)</w:t>
+                <w:sz w:val="16"/>
+                <w:szCs w:val="16"/>
+              </w:rPr>
+              <w:t>(Felelősséglánc)</w:t>
             </w:r>
           </w:p>
           <w:p>
             <w:pPr>
-              <w:pStyle w:val="Listaszerbekezds"/>
-              <w:numPr>
-                <w:ilvl w:val="0"/>
-                <w:numId w:val="35"/>
-              </w:numPr>
+              <w:jc w:val="center"/>
               <w:rPr>
                 <w:sz w:val="18"/>
                 <w:szCs w:val="18"/>
@@ -1449,16 +1403,28 @@
                 <w:sz w:val="18"/>
                 <w:szCs w:val="18"/>
               </w:rPr>
-              <w:t xml:space="preserve"> (Parancs)</w:t>
+              <w:t xml:space="preserve"> </w:t>
             </w:r>
           </w:p>
           <w:p>
             <w:pPr>
-              <w:pStyle w:val="Listaszerbekezds"/>
-              <w:numPr>
-                <w:ilvl w:val="0"/>
-                <w:numId w:val="35"/>
-              </w:numPr>
+              <w:jc w:val="center"/>
+              <w:rPr>
+                <w:sz w:val="16"/>
+                <w:szCs w:val="16"/>
+              </w:rPr>
+            </w:pPr>
+            <w:r>
+              <w:rPr>
+                <w:sz w:val="16"/>
+                <w:szCs w:val="16"/>
+              </w:rPr>
+              <w:t>(Parancs)</w:t>
+            </w:r>
+          </w:p>
+          <w:p>
+            <w:pPr>
+              <w:jc w:val="center"/>
               <w:rPr>
                 <w:sz w:val="18"/>
                 <w:szCs w:val="18"/>
@@ -1480,16 +1446,28 @@
                 <w:sz w:val="18"/>
                 <w:szCs w:val="18"/>
               </w:rPr>
-              <w:t xml:space="preserve"> (Bejáró)</w:t>
+              <w:t xml:space="preserve"> </w:t>
             </w:r>
           </w:p>
           <w:p>
             <w:pPr>
-              <w:pStyle w:val="Listaszerbekezds"/>
-              <w:numPr>
-                <w:ilvl w:val="0"/>
-                <w:numId w:val="35"/>
-              </w:numPr>
+              <w:jc w:val="center"/>
+              <w:rPr>
+                <w:sz w:val="16"/>
+                <w:szCs w:val="16"/>
+              </w:rPr>
+            </w:pPr>
+            <w:r>
+              <w:rPr>
+                <w:sz w:val="16"/>
+                <w:szCs w:val="16"/>
+              </w:rPr>
+              <w:t>(Bejáró)</w:t>
+            </w:r>
+          </w:p>
+          <w:p>
+            <w:pPr>
+              <w:jc w:val="center"/>
               <w:rPr>
                 <w:sz w:val="18"/>
                 <w:szCs w:val="18"/>
@@ -1509,16 +1487,28 @@
                 <w:sz w:val="18"/>
                 <w:szCs w:val="18"/>
               </w:rPr>
-              <w:t xml:space="preserve"> (Közvetítő)</w:t>
+              <w:t xml:space="preserve"> </w:t>
             </w:r>
           </w:p>
           <w:p>
             <w:pPr>
-              <w:pStyle w:val="Listaszerbekezds"/>
-              <w:numPr>
-                <w:ilvl w:val="0"/>
-                <w:numId w:val="35"/>
-              </w:numPr>
+              <w:jc w:val="center"/>
+              <w:rPr>
+                <w:sz w:val="16"/>
+                <w:szCs w:val="16"/>
+              </w:rPr>
+            </w:pPr>
+            <w:r>
+              <w:rPr>
+                <w:sz w:val="16"/>
+                <w:szCs w:val="16"/>
+              </w:rPr>
+              <w:t>(Közvetítő)</w:t>
+            </w:r>
+          </w:p>
+          <w:p>
+            <w:pPr>
+              <w:jc w:val="center"/>
               <w:rPr>
                 <w:sz w:val="18"/>
                 <w:szCs w:val="18"/>
@@ -1540,16 +1530,28 @@
                 <w:sz w:val="18"/>
                 <w:szCs w:val="18"/>
               </w:rPr>
-              <w:t xml:space="preserve"> (Emlékeztető)</w:t>
+              <w:t xml:space="preserve"> </w:t>
             </w:r>
           </w:p>
           <w:p>
             <w:pPr>
-              <w:pStyle w:val="Listaszerbekezds"/>
-              <w:numPr>
-                <w:ilvl w:val="0"/>
-                <w:numId w:val="35"/>
-              </w:numPr>
+              <w:jc w:val="center"/>
+              <w:rPr>
+                <w:sz w:val="16"/>
+                <w:szCs w:val="16"/>
+              </w:rPr>
+            </w:pPr>
+            <w:r>
+              <w:rPr>
+                <w:sz w:val="16"/>
+                <w:szCs w:val="16"/>
+              </w:rPr>
+              <w:t>(Emlékeztető)</w:t>
+            </w:r>
+          </w:p>
+          <w:p>
+            <w:pPr>
+              <w:jc w:val="center"/>
               <w:rPr>
                 <w:sz w:val="18"/>
                 <w:szCs w:val="18"/>
@@ -1571,16 +1573,28 @@
                 <w:sz w:val="18"/>
                 <w:szCs w:val="18"/>
               </w:rPr>
-              <w:t xml:space="preserve"> (Megfigyelő)</w:t>
+              <w:t xml:space="preserve"> </w:t>
             </w:r>
           </w:p>
           <w:p>
             <w:pPr>
-              <w:pStyle w:val="Listaszerbekezds"/>
-              <w:numPr>
-                <w:ilvl w:val="0"/>
-                <w:numId w:val="35"/>
-              </w:numPr>
+              <w:jc w:val="center"/>
+              <w:rPr>
+                <w:sz w:val="16"/>
+                <w:szCs w:val="16"/>
+              </w:rPr>
+            </w:pPr>
+            <w:r>
+              <w:rPr>
+                <w:sz w:val="16"/>
+                <w:szCs w:val="16"/>
+              </w:rPr>
+              <w:t>(Megfigyelő)</w:t>
+            </w:r>
+          </w:p>
+          <w:p>
+            <w:pPr>
+              <w:jc w:val="center"/>
               <w:rPr>
                 <w:sz w:val="18"/>
                 <w:szCs w:val="18"/>
@@ -1602,16 +1616,28 @@
                 <w:sz w:val="18"/>
                 <w:szCs w:val="18"/>
               </w:rPr>
-              <w:t xml:space="preserve"> (Állapot)</w:t>
+              <w:t xml:space="preserve"> </w:t>
             </w:r>
           </w:p>
           <w:p>
             <w:pPr>
-              <w:pStyle w:val="Listaszerbekezds"/>
-              <w:numPr>
-                <w:ilvl w:val="0"/>
-                <w:numId w:val="35"/>
-              </w:numPr>
+              <w:jc w:val="center"/>
+              <w:rPr>
+                <w:sz w:val="16"/>
+                <w:szCs w:val="16"/>
+              </w:rPr>
+            </w:pPr>
+            <w:r>
+              <w:rPr>
+                <w:sz w:val="16"/>
+                <w:szCs w:val="16"/>
+              </w:rPr>
+              <w:t>(Állapot)</w:t>
+            </w:r>
+          </w:p>
+          <w:p>
+            <w:pPr>
+              <w:jc w:val="center"/>
               <w:rPr>
                 <w:sz w:val="18"/>
                 <w:szCs w:val="18"/>
@@ -1633,162 +1659,128 @@
                 <w:sz w:val="18"/>
                 <w:szCs w:val="18"/>
               </w:rPr>
-              <w:t xml:space="preserve"> (Stratégia)</w:t>
+              <w:t xml:space="preserve"> </w:t>
             </w:r>
           </w:p>
           <w:p>
             <w:pPr>
-              <w:pStyle w:val="Listaszerbekezds"/>
-              <w:numPr>
-                <w:ilvl w:val="0"/>
-                <w:numId w:val="35"/>
-              </w:numPr>
-              <w:rPr>
-                <w:sz w:val="18"/>
-                <w:szCs w:val="18"/>
+              <w:jc w:val="center"/>
+              <w:rPr>
+                <w:sz w:val="16"/>
+                <w:szCs w:val="16"/>
               </w:rPr>
             </w:pPr>
             <w:r>
+              <w:rPr>
+                <w:sz w:val="16"/>
+                <w:szCs w:val="16"/>
+              </w:rPr>
+              <w:t>(Stratégia)</w:t>
+            </w:r>
+          </w:p>
+          <w:p>
+            <w:pPr>
+              <w:jc w:val="center"/>
               <w:rPr>
                 <w:b/>
                 <w:bCs/>
                 <w:sz w:val="18"/>
                 <w:szCs w:val="18"/>
               </w:rPr>
+            </w:pPr>
+            <w:r>
+              <w:rPr>
+                <w:b/>
+                <w:bCs/>
+                <w:sz w:val="18"/>
+                <w:szCs w:val="18"/>
+              </w:rPr>
               <w:t>Visitor</w:t>
             </w:r>
-            <w:r>
+          </w:p>
+          <w:p>
+            <w:pPr>
+              <w:jc w:val="center"/>
               <w:rPr>
                 <w:sz w:val="18"/>
                 <w:szCs w:val="18"/>
               </w:rPr>
-              <w:t xml:space="preserve"> (Látogató)</w:t>
+            </w:pPr>
+            <w:r>
+              <w:rPr>
+                <w:sz w:val="16"/>
+                <w:szCs w:val="16"/>
+              </w:rPr>
+              <w:t>(Látogató)</w:t>
             </w:r>
           </w:p>
         </w:tc>
       </w:tr>
     </w:tbl>
+    <w:p/>
     <w:p>
       <w:pPr>
-        <w:jc w:val="both"/>
-      </w:pPr>
+        <w:pStyle w:val="Cmsor2"/>
+      </w:pPr>
+      <w:r>
+        <w:t>Létrehozási minták (</w:t>
+      </w:r>
+      <w:proofErr w:type="spellStart"/>
+      <w:r>
+        <w:t>Creational</w:t>
+      </w:r>
+      <w:proofErr w:type="spellEnd"/>
+      <w:r>
+        <w:t xml:space="preserve"> </w:t>
+      </w:r>
+      <w:proofErr w:type="spellStart"/>
+      <w:r>
+        <w:t>Patterns</w:t>
+      </w:r>
+      <w:proofErr w:type="spellEnd"/>
+      <w:r>
+        <w:t>)</w:t>
+      </w:r>
     </w:p>
     <w:p>
-      <w:pPr>
-        <w:pStyle w:val="Cmsor1"/>
-      </w:pPr>
-      <w:r>
-        <w:t>Létrehozási minták (</w:t>
-      </w:r>
-      <w:proofErr w:type="spellStart"/>
-      <w:r>
-        <w:t>Creational</w:t>
-      </w:r>
-      <w:proofErr w:type="spellEnd"/>
+      <w:r>
+        <w:t>A létrehozási minták segítségével úgy hozhatunk létre objektumokat, hogy rendszerünk rugalmasabb, könnyen bővíthető, a meglevő osztályok könnyebben újra</w:t>
+      </w:r>
       <w:r>
         <w:t xml:space="preserve"> </w:t>
       </w:r>
-      <w:proofErr w:type="spellStart"/>
-      <w:r>
-        <w:t>Patterns</w:t>
-      </w:r>
-      <w:proofErr w:type="spellEnd"/>
-      <w:r>
-        <w:t>)</w:t>
+      <w:r>
+        <w:t>felhasználható</w:t>
+      </w:r>
+      <w:r>
+        <w:t>a</w:t>
+      </w:r>
+      <w:r>
+        <w:t>k legyenek</w:t>
+      </w:r>
+      <w:r>
+        <w:t>.</w:t>
+      </w:r>
+      <w:r>
+        <w:t xml:space="preserve"> Meg kell különböztetnünk gyártó és termék oldalt. </w:t>
       </w:r>
     </w:p>
     <w:p>
-      <w:pPr>
-        <w:jc w:val="both"/>
-      </w:pPr>
-      <w:r>
-        <w:t>A létrehozási minták segítségével úgy hozhatunk létre objektumokat, hogy rendszerünk rugalmasabb, könnyen bővíthető, a meglevő osztályok könnyebben újra</w:t>
-      </w:r>
-      <w:r>
-        <w:t xml:space="preserve"> </w:t>
-      </w:r>
-      <w:r>
-        <w:t>felhasználható</w:t>
-      </w:r>
-      <w:r>
-        <w:t>a</w:t>
-      </w:r>
-      <w:r>
-        <w:t>k legyenek</w:t>
-      </w:r>
-      <w:r>
-        <w:t>.</w:t>
-      </w:r>
-      <w:r>
-        <w:t xml:space="preserve"> Meg kell különböztetnünk gyártó és termék oldalt. </w:t>
+      <w:r>
+        <w:br w:type="page"/>
       </w:r>
     </w:p>
     <w:p>
       <w:pPr>
         <w:pStyle w:val="Cmsor2"/>
       </w:pPr>
-      <w:proofErr w:type="spellStart"/>
-      <w:r>
-        <w:t>Factory</w:t>
-      </w:r>
-      <w:proofErr w:type="spellEnd"/>
-      <w:r>
-        <w:t xml:space="preserve"> </w:t>
-      </w:r>
-      <w:proofErr w:type="spellStart"/>
-      <w:r>
-        <w:t>Method</w:t>
-      </w:r>
-      <w:proofErr w:type="spellEnd"/>
-      <w:r>
-        <w:t xml:space="preserve"> (Gyártófüggvény)</w:t>
-      </w:r>
-    </w:p>
-    <w:p>
-      <w:pPr>
-        <w:pStyle w:val="Cmsor3"/>
-      </w:pPr>
-      <w:r>
-        <w:t>Minta célja</w:t>
-      </w:r>
-    </w:p>
-    <w:p>
-      <w:pPr>
-        <w:jc w:val="both"/>
-      </w:pPr>
-      <w:r>
-        <w:t xml:space="preserve">A </w:t>
-      </w:r>
-      <w:proofErr w:type="spellStart"/>
-      <w:r>
-        <w:t>Factory</w:t>
-      </w:r>
-      <w:proofErr w:type="spellEnd"/>
-      <w:r>
-        <w:t xml:space="preserve"> </w:t>
-      </w:r>
-      <w:proofErr w:type="spellStart"/>
-      <w:r>
-        <w:t>Method</w:t>
-      </w:r>
-      <w:proofErr w:type="spellEnd"/>
-      <w:r>
-        <w:t xml:space="preserve"> egy létrehozó tervezési minta, amely interfészt biztosít objektumok létrehozására egy szuperosztályban, de lehetővé teszi az altípusok számára, hogy megváltoztassák a létrehozandó objektumok típusát.</w:t>
-      </w:r>
-    </w:p>
-    <w:p>
-      <w:pPr>
-        <w:jc w:val="center"/>
-      </w:pPr>
-      <w:r>
-        <w:rPr>
-          <w:noProof/>
-        </w:rPr>
+      <w:r>
+        <w:lastRenderedPageBreak/>
         <w:drawing>
-          <wp:inline distT="0" distB="0" distL="0" distR="0" wp14:anchorId="689D8ADD" wp14:editId="1D3FE254">
-            <wp:extent cx="3548743" cy="2217964"/>
-            <wp:effectExtent l="0" t="0" r="0" b="0"/>
-            <wp:docPr id="340702872" name="Kép 1" descr="Factory Method pattern"/>
+          <wp:inline distT="0" distB="0" distL="0" distR="0" wp14:anchorId="12D5288A" wp14:editId="215FCA56">
+            <wp:extent cx="5751195" cy="3597910"/>
+            <wp:effectExtent l="0" t="0" r="1905" b="0"/>
+            <wp:docPr id="77890947" name="Kép 3"/>
             <wp:cNvGraphicFramePr>
               <a:graphicFrameLocks xmlns:a="http://schemas.openxmlformats.org/drawingml/2006/main" noChangeAspect="1"/>
             </wp:cNvGraphicFramePr>
@@ -1796,13 +1788,13 @@
               <a:graphicData uri="http://schemas.openxmlformats.org/drawingml/2006/picture">
                 <pic:pic xmlns:pic="http://schemas.openxmlformats.org/drawingml/2006/picture">
                   <pic:nvPicPr>
-                    <pic:cNvPr id="0" name="Picture 1" descr="Factory Method pattern"/>
+                    <pic:cNvPr id="0" name="Picture 3"/>
                     <pic:cNvPicPr>
                       <a:picLocks noChangeAspect="1" noChangeArrowheads="1"/>
                     </pic:cNvPicPr>
                   </pic:nvPicPr>
                   <pic:blipFill>
-                    <a:blip r:embed="rId7">
+                    <a:blip r:embed="rId7" cstate="print">
                       <a:extLst>
                         <a:ext uri="{28A0092B-C50C-407E-A947-70E740481C1C}">
                           <a14:useLocalDpi xmlns:a14="http://schemas.microsoft.com/office/drawing/2010/main" val="0"/>
@@ -1817,7 +1809,7 @@
                   <pic:spPr bwMode="auto">
                     <a:xfrm>
                       <a:off x="0" y="0"/>
-                      <a:ext cx="3555799" cy="2222374"/>
+                      <a:ext cx="5751195" cy="3597910"/>
                     </a:xfrm>
                     <a:prstGeom prst="rect">
                       <a:avLst/>
@@ -1836,51 +1828,104 @@
     </w:p>
     <w:p>
       <w:pPr>
-        <w:pStyle w:val="Cmsor3"/>
-      </w:pPr>
-      <w:r>
-        <w:t>Probléma</w:t>
+        <w:pStyle w:val="Cmsor1"/>
+        <w:jc w:val="center"/>
+      </w:pPr>
+      <w:r>
+        <w:t>Factory Method (Gyártófüggvény)</w:t>
       </w:r>
     </w:p>
     <w:p>
       <w:pPr>
-        <w:jc w:val="both"/>
-      </w:pPr>
+        <w:jc w:val="center"/>
+      </w:pPr>
+      <w:r>
+        <w:t>Ismert még: Virtuális Konstruktor</w:t>
+      </w:r>
+    </w:p>
+    <w:p>
+      <w:pPr>
+        <w:jc w:val="center"/>
+      </w:pPr>
+      <w:r>
+        <w:t xml:space="preserve">A </w:t>
+      </w:r>
+      <w:r>
+        <w:rPr>
+          <w:b/>
+          <w:bCs/>
+        </w:rPr>
+        <w:t xml:space="preserve">Factory </w:t>
+      </w:r>
+      <w:proofErr w:type="spellStart"/>
+      <w:r>
+        <w:rPr>
+          <w:b/>
+          <w:bCs/>
+        </w:rPr>
+        <w:t>Method</w:t>
+      </w:r>
+      <w:proofErr w:type="spellEnd"/>
+      <w:r>
+        <w:t xml:space="preserve"> egy </w:t>
+      </w:r>
+      <w:r>
+        <w:t>gyártó</w:t>
+      </w:r>
+      <w:r>
+        <w:t xml:space="preserve"> tervezési minta, amely felületet biztosít objektumok létrehozásához egy szuperosztályban, de lehetővé teszi az alosztályok számára, hogy megváltoztassák a létrehozandó objektumok típusát.</w:t>
+      </w:r>
+    </w:p>
+    <w:p>
+      <w:pPr>
+        <w:jc w:val="left"/>
+        <w:rPr>
+          <w:rFonts w:eastAsiaTheme="majorEastAsia" w:cstheme="majorBidi"/>
+          <w:color w:val="595959" w:themeColor="text1" w:themeTint="A6"/>
+          <w:sz w:val="24"/>
+          <w:szCs w:val="24"/>
+        </w:rPr>
+      </w:pPr>
+      <w:r>
+        <w:br w:type="page"/>
+      </w:r>
+    </w:p>
+    <w:p>
+      <w:pPr>
+        <w:pStyle w:val="Cmsor2"/>
+      </w:pPr>
+      <w:r>
+        <w:lastRenderedPageBreak/>
+        <w:t>Probléma</w:t>
+      </w:r>
+    </w:p>
+    <w:p>
       <w:r>
         <w:t xml:space="preserve">Képzeld el, hogy egy logisztikai menedzsment alkalmazást készítesz. Az alkalmazásod első verziója csak teherautók szállítását tudja kezelni, így a kódod nagy része a </w:t>
       </w:r>
       <w:r>
         <w:rPr>
-          <w:i/>
-          <w:iCs/>
+          <w:rStyle w:val="KdChar"/>
         </w:rPr>
         <w:t>Teherautó</w:t>
       </w:r>
       <w:r>
-        <w:t xml:space="preserve"> osztályban található.</w:t>
-      </w:r>
-      <w:r>
-        <w:t xml:space="preserve"> </w:t>
-      </w:r>
-      <w:r>
-        <w:t>Egy idő után az alkalmazásod nagyon népszerűvé válik. Naponta tucatnyi kérelmet kapsz tengeri szállítási cégektől, hogy építsd be a tengeri logisztikát az alkalmazásba.</w:t>
+        <w:t xml:space="preserve"> osztályban található. </w:t>
       </w:r>
     </w:p>
     <w:p>
       <w:pPr>
         <w:keepNext/>
-        <w:jc w:val="center"/>
       </w:pPr>
       <w:r>
         <w:rPr>
           <w:noProof/>
         </w:rPr>
-        <w:lastRenderedPageBreak/>
         <w:drawing>
-          <wp:inline distT="0" distB="0" distL="0" distR="0" wp14:anchorId="74DC04F5" wp14:editId="58334F73">
-            <wp:extent cx="3606634" cy="1502229"/>
-            <wp:effectExtent l="0" t="0" r="0" b="3175"/>
-            <wp:docPr id="482195327" name="Kép 2" descr="Adding a new transportation class to the program causes an issue"/>
+          <wp:inline distT="0" distB="0" distL="0" distR="0" wp14:anchorId="072E9DA5" wp14:editId="71A2475C">
+            <wp:extent cx="5715000" cy="2381885"/>
+            <wp:effectExtent l="0" t="0" r="0" b="0"/>
+            <wp:docPr id="1905149767" name="Kép 4"/>
             <wp:cNvGraphicFramePr>
               <a:graphicFrameLocks xmlns:a="http://schemas.openxmlformats.org/drawingml/2006/main" noChangeAspect="1"/>
             </wp:cNvGraphicFramePr>
@@ -1888,13 +1933,13 @@
               <a:graphicData uri="http://schemas.openxmlformats.org/drawingml/2006/picture">
                 <pic:pic xmlns:pic="http://schemas.openxmlformats.org/drawingml/2006/picture">
                   <pic:nvPicPr>
-                    <pic:cNvPr id="0" name="Picture 3" descr="Adding a new transportation class to the program causes an issue"/>
+                    <pic:cNvPr id="0" name="Picture 4"/>
                     <pic:cNvPicPr>
                       <a:picLocks noChangeAspect="1" noChangeArrowheads="1"/>
                     </pic:cNvPicPr>
                   </pic:nvPicPr>
                   <pic:blipFill>
-                    <a:blip r:embed="rId8">
+                    <a:blip r:embed="rId8" cstate="print">
                       <a:extLst>
                         <a:ext uri="{28A0092B-C50C-407E-A947-70E740481C1C}">
                           <a14:useLocalDpi xmlns:a14="http://schemas.microsoft.com/office/drawing/2010/main" val="0"/>
@@ -1909,7 +1954,7 @@
                   <pic:spPr bwMode="auto">
                     <a:xfrm>
                       <a:off x="0" y="0"/>
-                      <a:ext cx="3617086" cy="1506582"/>
+                      <a:ext cx="5715000" cy="2381885"/>
                     </a:xfrm>
                     <a:prstGeom prst="rect">
                       <a:avLst/>
@@ -1932,153 +1977,76 @@
         <w:jc w:val="center"/>
       </w:pPr>
       <w:r>
-        <w:t xml:space="preserve">Új osztály hozzáadása a programhoz nem olyan egyszerű, ha a többi kód már </w:t>
-      </w:r>
-      <w:proofErr w:type="spellStart"/>
-      <w:r>
-        <w:t>összekapcsolódott</w:t>
-      </w:r>
-      <w:proofErr w:type="spellEnd"/>
-      <w:r>
-        <w:t xml:space="preserve"> a meglévő osztályokkal.</w:t>
+        <w:t>Új osztály hozzáadása a programhoz nem olyan egyszerű, ha a kód már összeköttetésbe került a meglévő osztályokkal.</w:t>
       </w:r>
     </w:p>
     <w:p>
-      <w:pPr>
-        <w:jc w:val="both"/>
-      </w:pPr>
-      <w:r>
-        <w:t xml:space="preserve">Ez jó hír igaz? Azonban felmerül a kérdés, a programkóddal kapcsolatosan: hogyan kerül átírásra, hiszen jelenleg a kódbázis nagy része összeköttetésben van a </w:t>
-      </w:r>
-      <w:r>
-        <w:rPr>
-          <w:i/>
-          <w:iCs/>
-        </w:rPr>
-        <w:t>Teherautó</w:t>
-      </w:r>
-      <w:r>
-        <w:t xml:space="preserve"> osztállyal. A </w:t>
-      </w:r>
-      <w:r>
-        <w:rPr>
-          <w:i/>
-          <w:iCs/>
-        </w:rPr>
-        <w:t>Hajó</w:t>
-      </w:r>
-      <w:r>
-        <w:t xml:space="preserve"> osztály hozzáadása miatt teljes átalakítást kell végezni a jelenlegi kódbázison.</w:t>
+      <w:r>
+        <w:t>Egy idő után az alkalmazásod nagyon népszerűvé válik. Naponta tucatnyi kérelmet kapsz tengeri szállítási cégektől, hogy építsd be a tengeri logisztikát az alkalmazásba.</w:t>
       </w:r>
     </w:p>
     <w:p>
-      <w:pPr>
-        <w:jc w:val="both"/>
-      </w:pPr>
-      <w:r>
-        <w:t>Ráadásul, ha később úgy döntesz, hogy egy másik szállítási típust is hozzáadsz az alkalmazáshoz, valószínűleg mindezeket a változtatásokat újra el kell végezned.</w:t>
-      </w:r>
-      <w:r>
-        <w:t xml:space="preserve"> </w:t>
-      </w:r>
-      <w:r>
-        <w:t xml:space="preserve">Ennek eredményeként elég csúnya kóddal fogsz </w:t>
-      </w:r>
-      <w:r>
-        <w:t>rendelkezni a végén</w:t>
-      </w:r>
-      <w:r>
-        <w:t>, amely tele van feltételes utasításokkal, amelyek az alkalmazás viselkedését váltják a szállítási objektumok osztályától függően.</w:t>
+      <w:r>
+        <w:t>Ez jó hír igaz? Azonban felmerül a kérdés, a programkóddal kapcsolatosan: hogyan kerül átírásra, hiszen jelenleg a kódbázis nagy része összeköttetésben van a Teherautó osztállyal. A Hajó osztály hozzáadása miatt teljes átalakítást kell végezni a jelenlegi kódbázison.</w:t>
       </w:r>
     </w:p>
     <w:p>
-      <w:pPr>
-        <w:pStyle w:val="Cmsor3"/>
-      </w:pPr>
-      <w:r>
-        <w:t>Megoldás</w:t>
+      <w:r>
+        <w:t>Ráadásul, ha később úgy döntesz, hogy egy másik szállítási típust is hozzáadsz az alkalmazáshoz, valószínűleg mindezeket a változtatásokat újra el kell végezned. Ennek eredményeként elég csúnya kóddal fogsz rendelkezni a végén, amely tele van feltételes utasításokkal, amelyek az alkalmazás viselkedését váltják a szállítási objektumok osztályától függően.</w:t>
       </w:r>
     </w:p>
     <w:p>
       <w:pPr>
-        <w:jc w:val="both"/>
-        <w:rPr>
-          <w:rFonts w:asciiTheme="majorHAnsi" w:eastAsiaTheme="majorEastAsia" w:hAnsiTheme="majorHAnsi" w:cstheme="majorBidi"/>
-          <w:color w:val="2F5496" w:themeColor="accent1" w:themeShade="BF"/>
-          <w:sz w:val="26"/>
-          <w:szCs w:val="26"/>
-        </w:rPr>
-      </w:pPr>
-      <w:r>
-        <w:br w:type="page"/>
+        <w:pStyle w:val="Cmsor2"/>
+      </w:pPr>
+      <w:r>
+        <w:t>Megoldás</w:t>
       </w:r>
     </w:p>
     <w:p>
-      <w:pPr>
-        <w:pStyle w:val="Cmsor2"/>
-      </w:pPr>
+      <w:r>
+        <w:t xml:space="preserve">A </w:t>
+      </w:r>
+      <w:r>
+        <w:rPr>
+          <w:b/>
+          <w:bCs/>
+        </w:rPr>
+        <w:t xml:space="preserve">Factory </w:t>
+      </w:r>
       <w:proofErr w:type="spellStart"/>
       <w:r>
-        <w:lastRenderedPageBreak/>
-        <w:t>Abstract</w:t>
+        <w:rPr>
+          <w:b/>
+          <w:bCs/>
+        </w:rPr>
+        <w:t>Method</w:t>
       </w:r>
       <w:proofErr w:type="spellEnd"/>
       <w:r>
-        <w:t xml:space="preserve"> </w:t>
-      </w:r>
-      <w:proofErr w:type="spellStart"/>
-      <w:r>
-        <w:t>Factory</w:t>
-      </w:r>
-      <w:proofErr w:type="spellEnd"/>
-      <w:r>
-        <w:t xml:space="preserve"> (Elvont gyár)</w:t>
+        <w:t xml:space="preserve"> minta azt javasolja, hogy cserél</w:t>
+      </w:r>
+      <w:r>
+        <w:t>d</w:t>
+      </w:r>
+      <w:r>
+        <w:t xml:space="preserve"> le a közvetlen objektumépítési hívásokat (az új operátor használatával) egy speciális gyártó metódus hívására. Ne aggódj: az objektumok még mindig az új operátor segítségével jönnek létre, de ez a gyártó metóduson belül történik. A gyártó metódus által visszaadott objektumokat gyakran termékeknek nevezik.</w:t>
       </w:r>
     </w:p>
     <w:p>
       <w:pPr>
-        <w:jc w:val="both"/>
-      </w:pPr>
-      <w:r>
-        <w:t>Általában akkor használjuk, ha a rendszernek függetlennek kell lennie az általa létrehozott dolgoktól („termék” objektumok)</w:t>
-      </w:r>
-      <w:r>
-        <w:t>, a rendszernek több termékcsaláddal kell együttműködnie</w:t>
-      </w:r>
-      <w:r>
-        <w:t xml:space="preserve"> Előnye, hogy elszigeteli a konkrét osztályokat, könnyű cserélni a termékcsaládokat</w:t>
-      </w:r>
-      <w:r>
-        <w:t xml:space="preserve"> és elősegíti a termékek közötti konzisztenciát.</w:t>
-      </w:r>
-      <w:r>
-        <w:t xml:space="preserve"> Egymással kapcsolatban lévő, egymástól függő objektumcsaládok létrehozására</w:t>
-      </w:r>
-      <w:r>
-        <w:t xml:space="preserve"> elvont felületet biztosít, úgy, hogy nem kell megadni, hogy az egymással függőségben lévő objektum családok mely típusai szerinti </w:t>
-      </w:r>
-      <w:proofErr w:type="spellStart"/>
-      <w:r>
-        <w:t>egyedeket</w:t>
-      </w:r>
-      <w:proofErr w:type="spellEnd"/>
-      <w:r>
-        <w:t xml:space="preserve"> akarunk létrehozni.</w:t>
-      </w:r>
-    </w:p>
-    <w:p>
-      <w:pPr>
-        <w:jc w:val="center"/>
+        <w:keepNext/>
       </w:pPr>
       <w:r>
         <w:rPr>
           <w:noProof/>
         </w:rPr>
+        <w:lastRenderedPageBreak/>
         <w:drawing>
-          <wp:inline distT="0" distB="0" distL="0" distR="0" wp14:anchorId="62CB2212" wp14:editId="7BCAEA28">
-            <wp:extent cx="4336744" cy="2712377"/>
-            <wp:effectExtent l="0" t="0" r="6985" b="0"/>
-            <wp:docPr id="754198091" name="Kép 2" descr="A képen szöveg, képernyőkép, Betűtípus látható&#10;&#10;Automatikusan generált leírás"/>
+          <wp:inline distT="0" distB="0" distL="0" distR="0" wp14:anchorId="0C79149F" wp14:editId="118FE070">
+            <wp:extent cx="5751830" cy="2505710"/>
+            <wp:effectExtent l="0" t="0" r="1270" b="8890"/>
+            <wp:docPr id="1700647441" name="Kép 5"/>
             <wp:cNvGraphicFramePr>
               <a:graphicFrameLocks xmlns:a="http://schemas.openxmlformats.org/drawingml/2006/main" noChangeAspect="1"/>
             </wp:cNvGraphicFramePr>
@@ -2086,13 +2054,13 @@
               <a:graphicData uri="http://schemas.openxmlformats.org/drawingml/2006/picture">
                 <pic:pic xmlns:pic="http://schemas.openxmlformats.org/drawingml/2006/picture">
                   <pic:nvPicPr>
-                    <pic:cNvPr id="754198091" name="Kép 2" descr="A képen szöveg, képernyőkép, Betűtípus látható&#10;&#10;Automatikusan generált leírás"/>
+                    <pic:cNvPr id="0" name="Picture 5"/>
                     <pic:cNvPicPr>
                       <a:picLocks noChangeAspect="1" noChangeArrowheads="1"/>
                     </pic:cNvPicPr>
                   </pic:nvPicPr>
                   <pic:blipFill>
-                    <a:blip r:embed="rId9">
+                    <a:blip r:embed="rId9" cstate="print">
                       <a:extLst>
                         <a:ext uri="{28A0092B-C50C-407E-A947-70E740481C1C}">
                           <a14:useLocalDpi xmlns:a14="http://schemas.microsoft.com/office/drawing/2010/main" val="0"/>
@@ -2107,7 +2075,7 @@
                   <pic:spPr bwMode="auto">
                     <a:xfrm>
                       <a:off x="0" y="0"/>
-                      <a:ext cx="4339936" cy="2714373"/>
+                      <a:ext cx="5751830" cy="2505710"/>
                     </a:xfrm>
                     <a:prstGeom prst="rect">
                       <a:avLst/>
@@ -2126,69 +2094,60 @@
     </w:p>
     <w:p>
       <w:pPr>
-        <w:rPr>
-          <w:rFonts w:asciiTheme="majorHAnsi" w:eastAsiaTheme="majorEastAsia" w:hAnsiTheme="majorHAnsi" w:cstheme="majorBidi"/>
-          <w:color w:val="2F5496" w:themeColor="accent1" w:themeShade="BF"/>
-          <w:sz w:val="26"/>
-          <w:szCs w:val="26"/>
-        </w:rPr>
-      </w:pPr>
-      <w:r>
-        <w:br w:type="page"/>
+        <w:pStyle w:val="Kpalrs"/>
+        <w:jc w:val="center"/>
+      </w:pPr>
+      <w:r>
+        <w:t>Az altípusok megváltoztathatják az objektumok osztályát, amelyeket a gyártó metódus ad vissza.</w:t>
       </w:r>
     </w:p>
     <w:p>
-      <w:pPr>
-        <w:pStyle w:val="Cmsor2"/>
-      </w:pPr>
-      <w:proofErr w:type="spellStart"/>
-      <w:r>
-        <w:lastRenderedPageBreak/>
-        <w:t>Builder</w:t>
-      </w:r>
-      <w:proofErr w:type="spellEnd"/>
-      <w:r>
-        <w:t xml:space="preserve"> (Építő)</w:t>
+      <w:r>
+        <w:t>Első pillantásra ez a változás értelmetlennek tűnhet: csak áthelyeztük a konstruktor hívását a program egyik részéről a másikra. Azonban v</w:t>
+      </w:r>
+      <w:r>
+        <w:t>edd</w:t>
+      </w:r>
+      <w:r>
+        <w:t xml:space="preserve"> figyelembe</w:t>
+      </w:r>
+      <w:r>
+        <w:t xml:space="preserve">, hogy </w:t>
+      </w:r>
+      <w:r>
+        <w:t>most felülírhat</w:t>
+      </w:r>
+      <w:r>
+        <w:t>od</w:t>
+      </w:r>
+      <w:r>
+        <w:t xml:space="preserve"> a gyártó metódust egy altípusban, és megváltoztathat</w:t>
+      </w:r>
+      <w:r>
+        <w:t>od</w:t>
+      </w:r>
+      <w:r>
+        <w:t xml:space="preserve"> a metódus által létrehozott termékek osztályát.</w:t>
       </w:r>
     </w:p>
     <w:p>
-      <w:pPr>
-        <w:jc w:val="both"/>
-      </w:pPr>
-      <w:r>
-        <w:t>Az Építő tervezési minta feladata</w:t>
-      </w:r>
-      <w:r>
-        <w:t xml:space="preserve"> az összetett objektum szerkezetek létrehozásakor az építési folyamat függetlenítése az objektumszerkezet ábrázolásától.</w:t>
-      </w:r>
-      <w:r>
-        <w:t xml:space="preserve"> Ez a tervezési minta</w:t>
-      </w:r>
-      <w:r>
-        <w:t xml:space="preserve"> </w:t>
-      </w:r>
-      <w:proofErr w:type="spellStart"/>
-      <w:r>
-        <w:t>kompex</w:t>
-      </w:r>
-      <w:proofErr w:type="spellEnd"/>
-      <w:r>
-        <w:t xml:space="preserve"> objektumösszetételek esetén jól használható, hogy az összetett objektumszerkezetek gyártási folyamatát cserélhetővé tegyük.</w:t>
+      <w:r>
+        <w:t>Van azonban egy kis korlátozás: az altípusok csak akkor adhatnak vissza különböző típusú termékeket, ha ezeknek a termékeknek közös alaposztálya vagy interfésze van. Ezenkívül az alaposztály gyártó metódusának visszatérési típusát ezen interfésznek kell deklarálnia.</w:t>
       </w:r>
     </w:p>
     <w:p>
       <w:pPr>
-        <w:jc w:val="center"/>
+        <w:keepNext/>
       </w:pPr>
       <w:r>
         <w:rPr>
           <w:noProof/>
         </w:rPr>
         <w:drawing>
-          <wp:inline distT="0" distB="0" distL="0" distR="0" wp14:anchorId="101962A2" wp14:editId="7B184977">
-            <wp:extent cx="3207994" cy="4042881"/>
+          <wp:inline distT="0" distB="0" distL="0" distR="0" wp14:anchorId="5B16C5B1" wp14:editId="30DD701A">
+            <wp:extent cx="5746750" cy="2934970"/>
             <wp:effectExtent l="0" t="0" r="0" b="0"/>
-            <wp:docPr id="1307677635" name="Kép 3" descr="A képen szöveg, képernyőkép, Betűtípus, tervezés látható&#10;&#10;Automatikusan generált leírás"/>
+            <wp:docPr id="811165234" name="Kép 6"/>
             <wp:cNvGraphicFramePr>
               <a:graphicFrameLocks xmlns:a="http://schemas.openxmlformats.org/drawingml/2006/main" noChangeAspect="1"/>
             </wp:cNvGraphicFramePr>
@@ -2196,13 +2155,13 @@
               <a:graphicData uri="http://schemas.openxmlformats.org/drawingml/2006/picture">
                 <pic:pic xmlns:pic="http://schemas.openxmlformats.org/drawingml/2006/picture">
                   <pic:nvPicPr>
-                    <pic:cNvPr id="1307677635" name="Kép 3" descr="A képen szöveg, képernyőkép, Betűtípus, tervezés látható&#10;&#10;Automatikusan generált leírás"/>
+                    <pic:cNvPr id="0" name="Picture 6"/>
                     <pic:cNvPicPr>
                       <a:picLocks noChangeAspect="1" noChangeArrowheads="1"/>
                     </pic:cNvPicPr>
                   </pic:nvPicPr>
                   <pic:blipFill>
-                    <a:blip r:embed="rId10">
+                    <a:blip r:embed="rId10" cstate="print">
                       <a:extLst>
                         <a:ext uri="{28A0092B-C50C-407E-A947-70E740481C1C}">
                           <a14:useLocalDpi xmlns:a14="http://schemas.microsoft.com/office/drawing/2010/main" val="0"/>
@@ -2217,7 +2176,7 @@
                   <pic:spPr bwMode="auto">
                     <a:xfrm>
                       <a:off x="0" y="0"/>
-                      <a:ext cx="3211168" cy="4046881"/>
+                      <a:ext cx="5746750" cy="2934970"/>
                     </a:xfrm>
                     <a:prstGeom prst="rect">
                       <a:avLst/>
@@ -2236,52 +2195,138 @@
     </w:p>
     <w:p>
       <w:pPr>
-        <w:rPr>
-          <w:rFonts w:asciiTheme="majorHAnsi" w:eastAsiaTheme="majorEastAsia" w:hAnsiTheme="majorHAnsi" w:cstheme="majorBidi"/>
-          <w:color w:val="2F5496" w:themeColor="accent1" w:themeShade="BF"/>
-          <w:sz w:val="26"/>
-          <w:szCs w:val="26"/>
-        </w:rPr>
-      </w:pPr>
-      <w:r>
-        <w:br w:type="page"/>
+        <w:pStyle w:val="Kpalrs"/>
+        <w:jc w:val="center"/>
+      </w:pPr>
+      <w:r>
+        <w:t>Minden terméknek ugyanazt a</w:t>
+      </w:r>
+      <w:r>
+        <w:t>z</w:t>
+      </w:r>
+      <w:r>
+        <w:t xml:space="preserve"> </w:t>
+      </w:r>
+      <w:r>
+        <w:t xml:space="preserve">interfészt </w:t>
+      </w:r>
+      <w:r>
+        <w:t>kell követnie</w:t>
+      </w:r>
+      <w:r>
+        <w:t>.</w:t>
       </w:r>
     </w:p>
     <w:p>
-      <w:pPr>
-        <w:pStyle w:val="Cmsor2"/>
-      </w:pPr>
-      <w:proofErr w:type="spellStart"/>
-      <w:r>
-        <w:lastRenderedPageBreak/>
-        <w:t>Prototype</w:t>
-      </w:r>
-      <w:proofErr w:type="spellEnd"/>
-      <w:r>
-        <w:t xml:space="preserve"> (Prototípus)</w:t>
+      <w:r>
+        <w:t xml:space="preserve">Például mind a </w:t>
+      </w:r>
+      <w:r>
+        <w:rPr>
+          <w:rStyle w:val="KdChar"/>
+        </w:rPr>
+        <w:t>Truck</w:t>
+      </w:r>
+      <w:r>
+        <w:t xml:space="preserve">, mind a </w:t>
+      </w:r>
+      <w:r>
+        <w:rPr>
+          <w:rStyle w:val="KdChar"/>
+        </w:rPr>
+        <w:t>Ship</w:t>
+      </w:r>
+      <w:r>
+        <w:t xml:space="preserve"> osztálynak meg kell valósítania a </w:t>
+      </w:r>
+      <w:r>
+        <w:rPr>
+          <w:rStyle w:val="KdChar"/>
+        </w:rPr>
+        <w:t>Transport</w:t>
+      </w:r>
+      <w:r>
+        <w:t xml:space="preserve"> interfészt, amely egy </w:t>
+      </w:r>
+      <w:r>
+        <w:rPr>
+          <w:rStyle w:val="KdChar"/>
+        </w:rPr>
+        <w:t>deliver</w:t>
+      </w:r>
+      <w:r>
+        <w:t xml:space="preserve"> nevű metódust deklarál. Minden osztály másképp implementálja ezt a metódust: a kamionok szárazföldön szállítják a rakományt, a hajók tengeren. A </w:t>
+      </w:r>
+      <w:r>
+        <w:rPr>
+          <w:rStyle w:val="KdChar"/>
+        </w:rPr>
+        <w:t>RoadLogistic</w:t>
+      </w:r>
+      <w:r>
+        <w:t xml:space="preserve"> osztályban lévő gyártói metódus kamion objektumokat ad vissza, míg a </w:t>
+      </w:r>
+      <w:r>
+        <w:rPr>
+          <w:rStyle w:val="KdChar"/>
+        </w:rPr>
+        <w:t>SeaLogistic</w:t>
+      </w:r>
+      <w:r>
+        <w:t xml:space="preserve"> osztályban lévő gyártói metódus hajókat ad vissza. </w:t>
       </w:r>
     </w:p>
     <w:p>
-      <w:pPr>
-        <w:jc w:val="both"/>
-      </w:pPr>
-      <w:r>
-        <w:t>Célja, a minta használatával meghatározni, hogy milyen típusú objektumot kell létrehozni az adott objektum lemásolásával.</w:t>
+      <w:r>
+        <w:lastRenderedPageBreak/>
+        <w:t xml:space="preserve">A gyártó metódust használó kód (gyakran </w:t>
+      </w:r>
+      <w:r>
+        <w:rPr>
+          <w:i/>
+          <w:iCs/>
+        </w:rPr>
+        <w:t>kliens</w:t>
+      </w:r>
+      <w:r>
+        <w:t xml:space="preserve">kód néven hívják) nem lát különbséget az egyes </w:t>
+      </w:r>
+      <w:proofErr w:type="spellStart"/>
+      <w:r>
+        <w:t>al</w:t>
+      </w:r>
+      <w:proofErr w:type="spellEnd"/>
+      <w:r>
+        <w:t xml:space="preserve">-osztályok által visszaadott tényleges termékek között. A kliens az összes terméket absztrakt </w:t>
+      </w:r>
+      <w:proofErr w:type="spellStart"/>
+      <w:r>
+        <w:rPr>
+          <w:rStyle w:val="DefinciChar"/>
+        </w:rPr>
+        <w:t>Transport</w:t>
+      </w:r>
+      <w:proofErr w:type="spellEnd"/>
+      <w:r>
+        <w:t xml:space="preserve"> osztályként</w:t>
+      </w:r>
+      <w:r>
+        <w:t xml:space="preserve"> kezeli.</w:t>
       </w:r>
     </w:p>
     <w:p>
       <w:pPr>
-        <w:jc w:val="center"/>
+        <w:keepNext/>
       </w:pPr>
       <w:r>
         <w:rPr>
           <w:noProof/>
         </w:rPr>
         <w:drawing>
-          <wp:inline distT="0" distB="0" distL="0" distR="0" wp14:anchorId="51A766AF" wp14:editId="487A129D">
-            <wp:extent cx="2815119" cy="2253523"/>
-            <wp:effectExtent l="0" t="0" r="4445" b="0"/>
-            <wp:docPr id="281953731" name="Kép 4" descr="A képen szöveg, képernyőkép, Betűtípus, sor látható&#10;&#10;Automatikusan generált leírás"/>
+          <wp:inline distT="0" distB="0" distL="0" distR="0" wp14:anchorId="1BBBDC5F" wp14:editId="0D797720">
+            <wp:extent cx="5751830" cy="3145790"/>
+            <wp:effectExtent l="0" t="0" r="1270" b="0"/>
+            <wp:docPr id="1581849405" name="Kép 7"/>
             <wp:cNvGraphicFramePr>
               <a:graphicFrameLocks xmlns:a="http://schemas.openxmlformats.org/drawingml/2006/main" noChangeAspect="1"/>
             </wp:cNvGraphicFramePr>
@@ -2289,13 +2334,13 @@
               <a:graphicData uri="http://schemas.openxmlformats.org/drawingml/2006/picture">
                 <pic:pic xmlns:pic="http://schemas.openxmlformats.org/drawingml/2006/picture">
                   <pic:nvPicPr>
-                    <pic:cNvPr id="281953731" name="Kép 4" descr="A képen szöveg, képernyőkép, Betűtípus, sor látható&#10;&#10;Automatikusan generált leírás"/>
+                    <pic:cNvPr id="0" name="Picture 7"/>
                     <pic:cNvPicPr>
                       <a:picLocks noChangeAspect="1" noChangeArrowheads="1"/>
                     </pic:cNvPicPr>
                   </pic:nvPicPr>
                   <pic:blipFill>
-                    <a:blip r:embed="rId11">
+                    <a:blip r:embed="rId11" cstate="print">
                       <a:extLst>
                         <a:ext uri="{28A0092B-C50C-407E-A947-70E740481C1C}">
                           <a14:useLocalDpi xmlns:a14="http://schemas.microsoft.com/office/drawing/2010/main" val="0"/>
@@ -2310,7 +2355,7 @@
                   <pic:spPr bwMode="auto">
                     <a:xfrm>
                       <a:off x="0" y="0"/>
-                      <a:ext cx="2842533" cy="2275468"/>
+                      <a:ext cx="5751830" cy="3145790"/>
                     </a:xfrm>
                     <a:prstGeom prst="rect">
                       <a:avLst/>
@@ -2326,15 +2371,55 @@
           </wp:inline>
         </w:drawing>
       </w:r>
+    </w:p>
+    <w:p>
+      <w:pPr>
+        <w:pStyle w:val="Kpalrs"/>
+      </w:pPr>
+      <w:r>
+        <w:t xml:space="preserve">Amíg minden termék osztály implementál egy közös interfészt, addig azok objektumait a klienskódhoz adhatod anélkül, hogy </w:t>
+      </w:r>
+      <w:r>
+        <w:t>elrontanád a kódot</w:t>
+      </w:r>
+      <w:r>
+        <w:t>.</w:t>
+      </w:r>
+    </w:p>
+    <w:p>
+      <w:r>
+        <w:t xml:space="preserve">A kliens tudja, hogy minden szállítási objektumnak kell rendelkeznie a </w:t>
+      </w:r>
+      <w:proofErr w:type="spellStart"/>
+      <w:r>
+        <w:rPr>
+          <w:rStyle w:val="DefinciChar"/>
+        </w:rPr>
+        <w:t>deliver</w:t>
+      </w:r>
+      <w:proofErr w:type="spellEnd"/>
+      <w:r>
+        <w:t xml:space="preserve"> metódussal, de a pontos működése nem fontos a kliens számára.</w:t>
+      </w:r>
+    </w:p>
+    <w:p>
+      <w:pPr>
+        <w:pStyle w:val="Cmsor3"/>
+      </w:pPr>
+      <w:r>
+        <w:t>Struktúra</w:t>
+      </w:r>
+    </w:p>
+    <w:p>
       <w:r>
         <w:rPr>
           <w:noProof/>
         </w:rPr>
         <w:drawing>
-          <wp:inline distT="0" distB="0" distL="0" distR="0" wp14:anchorId="0A8B563F" wp14:editId="3947BAA6">
-            <wp:extent cx="2796639" cy="2440112"/>
-            <wp:effectExtent l="0" t="0" r="3810" b="0"/>
-            <wp:docPr id="325795618" name="Kép 5" descr="A képen szöveg, képernyőkép, Betűtípus, sor látható&#10;&#10;Automatikusan generált leírás"/>
+          <wp:inline distT="0" distB="0" distL="0" distR="0" wp14:anchorId="6A4545EC" wp14:editId="0759EAAA">
+            <wp:extent cx="5756275" cy="3314700"/>
+            <wp:effectExtent l="0" t="0" r="0" b="0"/>
+            <wp:docPr id="1545928978" name="Kép 8"/>
             <wp:cNvGraphicFramePr>
               <a:graphicFrameLocks xmlns:a="http://schemas.openxmlformats.org/drawingml/2006/main" noChangeAspect="1"/>
             </wp:cNvGraphicFramePr>
@@ -2342,13 +2427,13 @@
               <a:graphicData uri="http://schemas.openxmlformats.org/drawingml/2006/picture">
                 <pic:pic xmlns:pic="http://schemas.openxmlformats.org/drawingml/2006/picture">
                   <pic:nvPicPr>
-                    <pic:cNvPr id="325795618" name="Kép 5" descr="A képen szöveg, képernyőkép, Betűtípus, sor látható&#10;&#10;Automatikusan generált leírás"/>
+                    <pic:cNvPr id="0" name="Picture 8"/>
                     <pic:cNvPicPr>
                       <a:picLocks noChangeAspect="1" noChangeArrowheads="1"/>
                     </pic:cNvPicPr>
                   </pic:nvPicPr>
                   <pic:blipFill>
-                    <a:blip r:embed="rId12">
+                    <a:blip r:embed="rId12" cstate="print">
                       <a:extLst>
                         <a:ext uri="{28A0092B-C50C-407E-A947-70E740481C1C}">
                           <a14:useLocalDpi xmlns:a14="http://schemas.microsoft.com/office/drawing/2010/main" val="0"/>
@@ -2363,7 +2448,7 @@
                   <pic:spPr bwMode="auto">
                     <a:xfrm>
                       <a:off x="0" y="0"/>
-                      <a:ext cx="2806050" cy="2448323"/>
+                      <a:ext cx="5756275" cy="3314700"/>
                     </a:xfrm>
                     <a:prstGeom prst="rect">
                       <a:avLst/>
@@ -2382,15 +2467,152 @@
     </w:p>
     <w:p>
       <w:pPr>
-        <w:jc w:val="both"/>
-      </w:pPr>
+        <w:pStyle w:val="Listaszerbekezds"/>
+        <w:numPr>
+          <w:ilvl w:val="0"/>
+          <w:numId w:val="38"/>
+        </w:numPr>
+      </w:pPr>
+      <w:r>
+        <w:t xml:space="preserve">A </w:t>
+      </w:r>
+      <w:r>
+        <w:rPr>
+          <w:b/>
+          <w:bCs/>
+        </w:rPr>
+        <w:t>Termék</w:t>
+      </w:r>
+      <w:r>
+        <w:t xml:space="preserve"> deklarálja az interfészt, ami közös minden olyan objektumhoz, amit a létrehozó és annak </w:t>
+      </w:r>
+      <w:proofErr w:type="spellStart"/>
+      <w:r>
+        <w:t>al</w:t>
+      </w:r>
+      <w:proofErr w:type="spellEnd"/>
+      <w:r>
+        <w:t xml:space="preserve">-osztályai előállíthatnak. </w:t>
+      </w:r>
     </w:p>
     <w:p>
       <w:pPr>
+        <w:pStyle w:val="Listaszerbekezds"/>
+        <w:numPr>
+          <w:ilvl w:val="0"/>
+          <w:numId w:val="38"/>
+        </w:numPr>
+      </w:pPr>
+      <w:r>
+        <w:lastRenderedPageBreak/>
+        <w:t xml:space="preserve">A </w:t>
+      </w:r>
+      <w:r>
         <w:rPr>
-          <w:rFonts w:asciiTheme="majorHAnsi" w:eastAsiaTheme="majorEastAsia" w:hAnsiTheme="majorHAnsi" w:cstheme="majorBidi"/>
-          <w:color w:val="2F5496" w:themeColor="accent1" w:themeShade="BF"/>
-          <w:sz w:val="26"/>
+          <w:b/>
+          <w:bCs/>
+        </w:rPr>
+        <w:t>Konkrét Termékek</w:t>
+      </w:r>
+      <w:r>
+        <w:t xml:space="preserve"> különböző implementációi a termék interfésznek. </w:t>
+      </w:r>
+    </w:p>
+    <w:p>
+      <w:pPr>
+        <w:pStyle w:val="Code"/>
+      </w:pPr>
+      <w:r>
+        <w:t xml:space="preserve">A </w:t>
+      </w:r>
+      <w:r>
+        <w:rPr>
+          <w:b/>
+        </w:rPr>
+        <w:t>Létrehozó</w:t>
+      </w:r>
+      <w:r>
+        <w:t xml:space="preserve"> osztály deklarálja a gyártói metódust, ami új termék objektumokat ad vissza. Fontos, hogy ennek a metódusnak a visszatérési típusa megegyezzen a termék interfésszel. </w:t>
+      </w:r>
+      <w:r>
+        <w:br/>
+      </w:r>
+      <w:r>
+        <w:br/>
+      </w:r>
+      <w:r>
+        <w:t>A gyártói metódust absztraktként</w:t>
+      </w:r>
+      <w:r>
+        <w:t xml:space="preserve"> (</w:t>
+      </w:r>
+      <w:r>
+        <w:rPr>
+          <w:rStyle w:val="KdChar"/>
+        </w:rPr>
+        <w:t>abstract</w:t>
+      </w:r>
+      <w:r>
+        <w:t>)</w:t>
+      </w:r>
+      <w:r>
+        <w:t xml:space="preserve"> is deklarálhatod, hogy kényszerítsd az összes alosztályt a metódus saját verzióinak implementálására. Alternatívaként az alap gyártói metódus visszaadhat valamilyen alapértelmezett termék típust. </w:t>
+      </w:r>
+      <w:r>
+        <w:br/>
+      </w:r>
+      <w:r>
+        <w:br/>
+      </w:r>
+      <w:r>
+        <w:t xml:space="preserve">Megjegyzés, neve ellenére a termék létrehozása </w:t>
+      </w:r>
+      <w:r>
+        <w:rPr>
+          <w:b/>
+        </w:rPr>
+        <w:t>nem</w:t>
+      </w:r>
+      <w:r>
+        <w:t xml:space="preserve"> a létrehozó elsődleges felelőssége. Általában a létrehozó osztálynak már van némi alapvető üzleti logikája, ami a termékekhez kapcsolódik. A gyártói metódus segít ennek a logikának a leválasztásában a konkrét termék osztályoktól. Itt van egy </w:t>
+      </w:r>
+      <w:r>
+        <w:t>hétköznapi példa</w:t>
+      </w:r>
+      <w:r>
+        <w:t xml:space="preserve">: egy nagy szoftverfejlesztő cégnek lehet egy képzési osztálya a programozóknak. Azonban a cég egészének elsődleges funkciója még mindig a kódírás, nem a programozók előállítása.  </w:t>
+      </w:r>
+    </w:p>
+    <w:p>
+      <w:pPr>
+        <w:pStyle w:val="Listaszerbekezds"/>
+        <w:numPr>
+          <w:ilvl w:val="0"/>
+          <w:numId w:val="38"/>
+        </w:numPr>
+      </w:pPr>
+      <w:r>
+        <w:t xml:space="preserve">A </w:t>
+      </w:r>
+      <w:r>
+        <w:rPr>
+          <w:b/>
+          <w:bCs/>
+        </w:rPr>
+        <w:t>Konkrét Létrehozók</w:t>
+      </w:r>
+      <w:r>
+        <w:t xml:space="preserve"> felülírják az alap gyártói metódust, így az egy másik típusú terméket ad vissza.</w:t>
+      </w:r>
+    </w:p>
+    <w:p>
+      <w:pPr>
+        <w:jc w:val="left"/>
+        <w:rPr>
+          <w:rFonts w:eastAsiaTheme="majorEastAsia" w:cstheme="majorBidi"/>
+          <w:b/>
+          <w:color w:val="3B3838" w:themeColor="background2" w:themeShade="40"/>
+          <w:sz w:val="28"/>
           <w:szCs w:val="26"/>
         </w:rPr>
       </w:pPr>
@@ -2401,57 +2623,17 @@
     <w:p>
       <w:pPr>
         <w:pStyle w:val="Cmsor2"/>
-      </w:pPr>
-      <w:proofErr w:type="spellStart"/>
-      <w:r>
-        <w:lastRenderedPageBreak/>
-        <w:t>Singleton</w:t>
-      </w:r>
-      <w:proofErr w:type="spellEnd"/>
-      <w:r>
-        <w:t xml:space="preserve"> (Egyke)</w:t>
-      </w:r>
-    </w:p>
-    <w:p>
-      <w:pPr>
-        <w:jc w:val="both"/>
-      </w:pPr>
-      <w:r>
-        <w:t xml:space="preserve">Akkor használjuk, </w:t>
-      </w:r>
-      <w:r>
-        <w:t xml:space="preserve">amikor egy osztályhoz legfeljebb egy objektumot akarunk </w:t>
-      </w:r>
-      <w:proofErr w:type="spellStart"/>
-      <w:r>
-        <w:t>példányosítani</w:t>
-      </w:r>
-      <w:proofErr w:type="spellEnd"/>
-      <w:r>
-        <w:t xml:space="preserve">, függetlenül a </w:t>
-      </w:r>
-      <w:proofErr w:type="spellStart"/>
-      <w:r>
-        <w:t>példányosítási</w:t>
-      </w:r>
-      <w:proofErr w:type="spellEnd"/>
-      <w:r>
-        <w:t xml:space="preserve"> kérelmek számától.</w:t>
-      </w:r>
-    </w:p>
-    <w:p>
-      <w:pPr>
-        <w:jc w:val="center"/>
       </w:pPr>
       <w:r>
         <w:rPr>
           <w:noProof/>
         </w:rPr>
+        <w:lastRenderedPageBreak/>
         <w:drawing>
-          <wp:inline distT="0" distB="0" distL="0" distR="0" wp14:anchorId="27C3C7FA" wp14:editId="3BEFD7A2">
-            <wp:extent cx="2092400" cy="1412240"/>
-            <wp:effectExtent l="0" t="0" r="3175" b="0"/>
-            <wp:docPr id="525684093" name="Kép 1" descr="A képen szöveg, képernyőkép, Betűtípus, tervezés látható&#10;&#10;Automatikusan generált leírás"/>
+          <wp:inline distT="0" distB="0" distL="0" distR="0" wp14:anchorId="58C07553" wp14:editId="6AF6209D">
+            <wp:extent cx="5751830" cy="3597910"/>
+            <wp:effectExtent l="0" t="0" r="1270" b="2540"/>
+            <wp:docPr id="476745330" name="Kép 9"/>
             <wp:cNvGraphicFramePr>
               <a:graphicFrameLocks xmlns:a="http://schemas.openxmlformats.org/drawingml/2006/main" noChangeAspect="1"/>
             </wp:cNvGraphicFramePr>
@@ -2459,13 +2641,13 @@
               <a:graphicData uri="http://schemas.openxmlformats.org/drawingml/2006/picture">
                 <pic:pic xmlns:pic="http://schemas.openxmlformats.org/drawingml/2006/picture">
                   <pic:nvPicPr>
-                    <pic:cNvPr id="525684093" name="Kép 1" descr="A képen szöveg, képernyőkép, Betűtípus, tervezés látható&#10;&#10;Automatikusan generált leírás"/>
+                    <pic:cNvPr id="0" name="Picture 9"/>
                     <pic:cNvPicPr>
                       <a:picLocks noChangeAspect="1" noChangeArrowheads="1"/>
                     </pic:cNvPicPr>
                   </pic:nvPicPr>
                   <pic:blipFill>
-                    <a:blip r:embed="rId13">
+                    <a:blip r:embed="rId13" cstate="print">
                       <a:extLst>
                         <a:ext uri="{28A0092B-C50C-407E-A947-70E740481C1C}">
                           <a14:useLocalDpi xmlns:a14="http://schemas.microsoft.com/office/drawing/2010/main" val="0"/>
@@ -2480,7 +2662,7 @@
                   <pic:spPr bwMode="auto">
                     <a:xfrm>
                       <a:off x="0" y="0"/>
-                      <a:ext cx="2100999" cy="1418044"/>
+                      <a:ext cx="5751830" cy="3597910"/>
                     </a:xfrm>
                     <a:prstGeom prst="rect">
                       <a:avLst/>
@@ -2499,17 +2681,205 @@
     </w:p>
     <w:p>
       <w:pPr>
-        <w:jc w:val="both"/>
+        <w:pStyle w:val="Cmsor2"/>
+      </w:pPr>
+    </w:p>
+    <w:p>
+      <w:pPr>
+        <w:pStyle w:val="Cmsor1"/>
+        <w:jc w:val="center"/>
+      </w:pPr>
+      <w:r>
+        <w:t>Abstract Factory (elvont gyár)</w:t>
+      </w:r>
+    </w:p>
+    <w:p>
+      <w:pPr>
+        <w:jc w:val="center"/>
+      </w:pPr>
+      <w:r>
+        <w:t xml:space="preserve">Az </w:t>
+      </w:r>
+      <w:r>
+        <w:rPr>
+          <w:b/>
+          <w:bCs/>
+        </w:rPr>
+        <w:t>Abstract Factory</w:t>
+      </w:r>
+      <w:r>
+        <w:t xml:space="preserve"> egy </w:t>
+      </w:r>
+      <w:r>
+        <w:t>gyártó</w:t>
+      </w:r>
+      <w:r>
+        <w:t xml:space="preserve"> tervezési minta, amely lehetővé teszi, hogy kapcsolódó objektumok családjait hozz</w:t>
+      </w:r>
+      <w:r>
+        <w:t>uk</w:t>
+      </w:r>
+      <w:r>
+        <w:t xml:space="preserve"> létre anélkül, hogy meghatározná</w:t>
+      </w:r>
+      <w:r>
+        <w:t>nk</w:t>
+      </w:r>
+      <w:r>
+        <w:t xml:space="preserve"> a konkrét osztályaikat.</w:t>
+      </w:r>
+    </w:p>
+    <w:p>
+      <w:pPr>
+        <w:jc w:val="left"/>
+        <w:rPr>
+          <w:rFonts w:eastAsiaTheme="majorEastAsia" w:cstheme="majorBidi"/>
+          <w:b/>
+          <w:color w:val="3B3838" w:themeColor="background2" w:themeShade="40"/>
+          <w:sz w:val="28"/>
+          <w:szCs w:val="26"/>
+        </w:rPr>
+      </w:pPr>
+      <w:r>
+        <w:br w:type="page"/>
+      </w:r>
+    </w:p>
+    <w:p>
+      <w:pPr>
+        <w:pStyle w:val="Cmsor2"/>
+      </w:pPr>
+      <w:r>
+        <w:lastRenderedPageBreak/>
+        <w:t>Probléma</w:t>
+      </w:r>
+    </w:p>
+    <w:p>
+      <w:r>
+        <w:t>Képzeld el, hogy egy bútorbolt szimulátort hozol létre. A kódod az alábbi osztályokat tartalmazza:</w:t>
+      </w:r>
+    </w:p>
+    <w:p>
+      <w:r>
+        <w:t xml:space="preserve">Egy kapcsolódó termékek családját, például: </w:t>
+      </w:r>
+      <w:r>
+        <w:rPr>
+          <w:rStyle w:val="KdChar"/>
+        </w:rPr>
+        <w:t>Szék</w:t>
+      </w:r>
+      <w:r>
+        <w:t xml:space="preserve"> + </w:t>
+      </w:r>
+      <w:r>
+        <w:rPr>
+          <w:rStyle w:val="KdChar"/>
+        </w:rPr>
+        <w:t>Kanapé</w:t>
+      </w:r>
+      <w:r>
+        <w:t xml:space="preserve"> + </w:t>
+      </w:r>
+      <w:r>
+        <w:rPr>
+          <w:rStyle w:val="KdChar"/>
+        </w:rPr>
+        <w:t>Dohányzóasztal</w:t>
+      </w:r>
+      <w:r>
+        <w:t>.</w:t>
+      </w:r>
+    </w:p>
+    <w:p>
+      <w:r>
+        <w:t xml:space="preserve">Ennek a családnak több változata. Például a </w:t>
+      </w:r>
+      <w:r>
+        <w:rPr>
+          <w:rStyle w:val="KdChar"/>
+        </w:rPr>
+        <w:t>Szék</w:t>
+      </w:r>
+      <w:r>
+        <w:t xml:space="preserve"> + </w:t>
+      </w:r>
+      <w:r>
+        <w:rPr>
+          <w:rStyle w:val="KdChar"/>
+        </w:rPr>
+        <w:t>Kanapé</w:t>
+      </w:r>
+      <w:r>
+        <w:t xml:space="preserve"> + </w:t>
+      </w:r>
+      <w:r>
+        <w:rPr>
+          <w:rStyle w:val="KdChar"/>
+        </w:rPr>
+        <w:t>Dohányzóasztal</w:t>
+      </w:r>
+      <w:r>
+        <w:t xml:space="preserve"> termékek a következő változatokban érhetők el: </w:t>
+      </w:r>
+      <w:r>
+        <w:rPr>
+          <w:rStyle w:val="KdChar"/>
+        </w:rPr>
+        <w:t>Modern</w:t>
+      </w:r>
+      <w:r>
+        <w:t xml:space="preserve">, </w:t>
+      </w:r>
+      <w:r>
+        <w:rPr>
+          <w:rStyle w:val="KdChar"/>
+        </w:rPr>
+        <w:t>Vikt</w:t>
+      </w:r>
+      <w:r>
+        <w:rPr>
+          <w:rStyle w:val="KdChar"/>
+        </w:rPr>
+        <w:t>ó</w:t>
+      </w:r>
+      <w:r>
+        <w:rPr>
+          <w:rStyle w:val="KdChar"/>
+        </w:rPr>
+        <w:t>riá</w:t>
+      </w:r>
+      <w:r>
+        <w:rPr>
+          <w:rStyle w:val="KdChar"/>
+        </w:rPr>
+        <w:t>n</w:t>
+      </w:r>
+      <w:r>
+        <w:t xml:space="preserve">, </w:t>
+      </w:r>
+      <w:r>
+        <w:rPr>
+          <w:rStyle w:val="KdChar"/>
+        </w:rPr>
+        <w:t>ArtDeco</w:t>
+      </w:r>
+      <w:r>
+        <w:t>.</w:t>
+      </w:r>
+    </w:p>
+    <w:p>
+      <w:pPr>
+        <w:keepNext/>
       </w:pPr>
       <w:r>
         <w:rPr>
           <w:noProof/>
         </w:rPr>
         <w:drawing>
-          <wp:inline distT="0" distB="0" distL="0" distR="0" wp14:anchorId="5FC82571" wp14:editId="11BD1A4B">
-            <wp:extent cx="5760720" cy="2388235"/>
+          <wp:inline distT="0" distB="0" distL="0" distR="0" wp14:anchorId="69F1B5EC" wp14:editId="432B30BC">
+            <wp:extent cx="5760720" cy="4114800"/>
             <wp:effectExtent l="0" t="0" r="0" b="0"/>
-            <wp:docPr id="1991668872" name="Kép 1" descr="A képen szöveg, képernyőkép, Betűtípus, sor látható&#10;&#10;Automatikusan generált leírás"/>
+            <wp:docPr id="1459571578" name="Kép 10"/>
             <wp:cNvGraphicFramePr>
               <a:graphicFrameLocks xmlns:a="http://schemas.openxmlformats.org/drawingml/2006/main" noChangeAspect="1"/>
             </wp:cNvGraphicFramePr>
@@ -2517,104 +2887,13 @@
               <a:graphicData uri="http://schemas.openxmlformats.org/drawingml/2006/picture">
                 <pic:pic xmlns:pic="http://schemas.openxmlformats.org/drawingml/2006/picture">
                   <pic:nvPicPr>
-                    <pic:cNvPr id="1991668872" name="Kép 1" descr="A képen szöveg, képernyőkép, Betűtípus, sor látható&#10;&#10;Automatikusan generált leírás"/>
-                    <pic:cNvPicPr/>
-                  </pic:nvPicPr>
-                  <pic:blipFill>
-                    <a:blip r:embed="rId14"/>
-                    <a:stretch>
-                      <a:fillRect/>
-                    </a:stretch>
-                  </pic:blipFill>
-                  <pic:spPr>
-                    <a:xfrm>
-                      <a:off x="0" y="0"/>
-                      <a:ext cx="5760720" cy="2388235"/>
-                    </a:xfrm>
-                    <a:prstGeom prst="rect">
-                      <a:avLst/>
-                    </a:prstGeom>
-                  </pic:spPr>
-                </pic:pic>
-              </a:graphicData>
-            </a:graphic>
-          </wp:inline>
-        </w:drawing>
-      </w:r>
-    </w:p>
-    <w:p>
-      <w:pPr>
-        <w:jc w:val="both"/>
-      </w:pPr>
-    </w:p>
-    <w:p>
-      <w:r>
-        <w:br w:type="page"/>
-      </w:r>
-    </w:p>
-    <w:p>
-      <w:pPr>
-        <w:pStyle w:val="Cmsor1"/>
-      </w:pPr>
-      <w:r>
-        <w:lastRenderedPageBreak/>
-        <w:t>Strukturális minták</w:t>
-      </w:r>
-    </w:p>
-    <w:p>
-      <w:pPr>
-        <w:jc w:val="both"/>
-      </w:pPr>
-      <w:r>
-        <w:t xml:space="preserve">Ezek a minták </w:t>
-      </w:r>
-      <w:r>
-        <w:t>lehetővé teszik, hogy számos objektumból álló struktúrákat építsünk, miközben ezek a struktúrák rugalmasak és hatékonyak maradnak.</w:t>
-      </w:r>
-    </w:p>
-    <w:p>
-      <w:pPr>
-        <w:pStyle w:val="Cmsor2"/>
-      </w:pPr>
-      <w:r>
-        <w:t>Adapter ((Objektum) Illesztő)</w:t>
-      </w:r>
-    </w:p>
-    <w:p>
-      <w:pPr>
-        <w:pStyle w:val="Cmsor3"/>
-      </w:pPr>
-      <w:r>
-        <w:t>Objektum adapter</w:t>
-      </w:r>
-    </w:p>
-    <w:p>
-      <w:pPr>
-        <w:jc w:val="center"/>
-      </w:pPr>
-      <w:r>
-        <w:rPr>
-          <w:noProof/>
-        </w:rPr>
-        <w:drawing>
-          <wp:inline distT="0" distB="0" distL="0" distR="0" wp14:anchorId="12011631" wp14:editId="79D6F953">
-            <wp:extent cx="2743200" cy="1512794"/>
-            <wp:effectExtent l="0" t="0" r="0" b="0"/>
-            <wp:docPr id="652534766" name="Kép 1" descr="A képen szöveg, képernyőkép, Betűtípus, sor látható&#10;&#10;Automatikusan generált leírás"/>
-            <wp:cNvGraphicFramePr>
-              <a:graphicFrameLocks xmlns:a="http://schemas.openxmlformats.org/drawingml/2006/main" noChangeAspect="1"/>
-            </wp:cNvGraphicFramePr>
-            <a:graphic xmlns:a="http://schemas.openxmlformats.org/drawingml/2006/main">
-              <a:graphicData uri="http://schemas.openxmlformats.org/drawingml/2006/picture">
-                <pic:pic xmlns:pic="http://schemas.openxmlformats.org/drawingml/2006/picture">
-                  <pic:nvPicPr>
-                    <pic:cNvPr id="652534766" name="Kép 1" descr="A képen szöveg, képernyőkép, Betűtípus, sor látható&#10;&#10;Automatikusan generált leírás"/>
+                    <pic:cNvPr id="0" name="Picture 10"/>
                     <pic:cNvPicPr>
                       <a:picLocks noChangeAspect="1" noChangeArrowheads="1"/>
                     </pic:cNvPicPr>
                   </pic:nvPicPr>
                   <pic:blipFill>
-                    <a:blip r:embed="rId15">
+                    <a:blip r:embed="rId14">
                       <a:extLst>
                         <a:ext uri="{28A0092B-C50C-407E-A947-70E740481C1C}">
                           <a14:useLocalDpi xmlns:a14="http://schemas.microsoft.com/office/drawing/2010/main" val="0"/>
@@ -2629,7 +2908,7 @@
                   <pic:spPr bwMode="auto">
                     <a:xfrm>
                       <a:off x="0" y="0"/>
-                      <a:ext cx="2746952" cy="1514863"/>
+                      <a:ext cx="5760720" cy="4114800"/>
                     </a:xfrm>
                     <a:prstGeom prst="rect">
                       <a:avLst/>
@@ -2648,25 +2927,32 @@
     </w:p>
     <w:p>
       <w:pPr>
-        <w:pStyle w:val="Cmsor3"/>
-      </w:pPr>
-      <w:r>
-        <w:t>Osztály adapter</w:t>
+        <w:pStyle w:val="Kpalrs"/>
+        <w:jc w:val="center"/>
+      </w:pPr>
+      <w:r>
+        <w:t>Termékcsaládok és változataik</w:t>
       </w:r>
     </w:p>
     <w:p>
-      <w:pPr>
-        <w:jc w:val="center"/>
+      <w:r>
+        <w:t>Szükséged van egy módszerre az egyes bútordarabok létrehozásához úgy, hogy azok összhangban legyenek a család többi tagjával. Az ügyfelek nagyon dühösek lesznek, ha nem összeillő bútorokat kapnak.</w:t>
+      </w:r>
+    </w:p>
+    <w:p>
+      <w:pPr>
+        <w:keepNext/>
       </w:pPr>
       <w:r>
         <w:rPr>
           <w:noProof/>
         </w:rPr>
+        <w:lastRenderedPageBreak/>
         <w:drawing>
-          <wp:inline distT="0" distB="0" distL="0" distR="0" wp14:anchorId="46E8995E" wp14:editId="6DC2D243">
-            <wp:extent cx="2679844" cy="1559560"/>
-            <wp:effectExtent l="0" t="0" r="6350" b="2540"/>
-            <wp:docPr id="318724260" name="Kép 2" descr="A képen szöveg, képernyőkép, Betűtípus, sor látható&#10;&#10;Automatikusan generált leírás"/>
+          <wp:inline distT="0" distB="0" distL="0" distR="0" wp14:anchorId="3D1E7F55" wp14:editId="6CE62CE4">
+            <wp:extent cx="5715000" cy="2857500"/>
+            <wp:effectExtent l="0" t="0" r="0" b="0"/>
+            <wp:docPr id="977116290" name="Kép 11"/>
             <wp:cNvGraphicFramePr>
               <a:graphicFrameLocks xmlns:a="http://schemas.openxmlformats.org/drawingml/2006/main" noChangeAspect="1"/>
             </wp:cNvGraphicFramePr>
@@ -2674,7 +2960,157 @@
               <a:graphicData uri="http://schemas.openxmlformats.org/drawingml/2006/picture">
                 <pic:pic xmlns:pic="http://schemas.openxmlformats.org/drawingml/2006/picture">
                   <pic:nvPicPr>
-                    <pic:cNvPr id="318724260" name="Kép 2" descr="A képen szöveg, képernyőkép, Betűtípus, sor látható&#10;&#10;Automatikusan generált leírás"/>
+                    <pic:cNvPr id="0" name="Picture 11"/>
+                    <pic:cNvPicPr>
+                      <a:picLocks noChangeAspect="1" noChangeArrowheads="1"/>
+                    </pic:cNvPicPr>
+                  </pic:nvPicPr>
+                  <pic:blipFill>
+                    <a:blip r:embed="rId15" cstate="print">
+                      <a:extLst>
+                        <a:ext uri="{28A0092B-C50C-407E-A947-70E740481C1C}">
+                          <a14:useLocalDpi xmlns:a14="http://schemas.microsoft.com/office/drawing/2010/main" val="0"/>
+                        </a:ext>
+                      </a:extLst>
+                    </a:blip>
+                    <a:srcRect/>
+                    <a:stretch>
+                      <a:fillRect/>
+                    </a:stretch>
+                  </pic:blipFill>
+                  <pic:spPr bwMode="auto">
+                    <a:xfrm>
+                      <a:off x="0" y="0"/>
+                      <a:ext cx="5715000" cy="2857500"/>
+                    </a:xfrm>
+                    <a:prstGeom prst="rect">
+                      <a:avLst/>
+                    </a:prstGeom>
+                    <a:noFill/>
+                    <a:ln>
+                      <a:noFill/>
+                    </a:ln>
+                  </pic:spPr>
+                </pic:pic>
+              </a:graphicData>
+            </a:graphic>
+          </wp:inline>
+        </w:drawing>
+      </w:r>
+    </w:p>
+    <w:p>
+      <w:pPr>
+        <w:pStyle w:val="Kpalrs"/>
+        <w:jc w:val="center"/>
+      </w:pPr>
+      <w:r>
+        <w:t xml:space="preserve">A modern stílusú kanapé nem illik a </w:t>
+      </w:r>
+      <w:r>
+        <w:t>Viktórián</w:t>
+      </w:r>
+      <w:r>
+        <w:t xml:space="preserve"> stílusú székhez</w:t>
+      </w:r>
+    </w:p>
+    <w:p>
+      <w:r>
+        <w:t>Ezenkívül nem szeretnéd megváltoztatni a meglévő kódot, amikor új termékeket vagy termékcsaládokat adsz hozzá a programhoz. A bútorüzletek nagyon gyakran frissítik katalógusaikat, és nem szeretnéd, ha minden alkalommal meg kellene változtatnod a</w:t>
+      </w:r>
+      <w:r>
+        <w:t>z</w:t>
+      </w:r>
+      <w:r>
+        <w:t xml:space="preserve"> </w:t>
+      </w:r>
+      <w:r>
+        <w:t>alap</w:t>
+      </w:r>
+      <w:r>
+        <w:t>kódot.</w:t>
+      </w:r>
+    </w:p>
+    <w:p>
+      <w:pPr>
+        <w:pStyle w:val="Cmsor2"/>
+      </w:pPr>
+      <w:r>
+        <w:t>Megoldás</w:t>
+      </w:r>
+    </w:p>
+    <w:p>
+      <w:r>
+        <w:t xml:space="preserve">Az </w:t>
+      </w:r>
+      <w:r>
+        <w:rPr>
+          <w:b/>
+          <w:bCs/>
+        </w:rPr>
+        <w:t>Abstract Factory</w:t>
+      </w:r>
+      <w:r>
+        <w:t xml:space="preserve"> minta javaslata, hogy deklarálj </w:t>
+      </w:r>
+      <w:r>
+        <w:t xml:space="preserve">kifejezett </w:t>
+      </w:r>
+      <w:r>
+        <w:t>interf</w:t>
+      </w:r>
+      <w:r>
+        <w:t>észeket</w:t>
+      </w:r>
+      <w:r>
+        <w:t xml:space="preserve"> minden egyes termékhez a termékcsaládból (például szék, kanapé vagy dohányzóasztal). Ezután minden termékvariánst követhetsz ezekkel az interf</w:t>
+      </w:r>
+      <w:r>
+        <w:t>észekkel</w:t>
+      </w:r>
+      <w:r>
+        <w:t xml:space="preserve">. Például, minden szék variáns implementálhatja a </w:t>
+      </w:r>
+      <w:r>
+        <w:rPr>
+          <w:rStyle w:val="KdChar"/>
+        </w:rPr>
+        <w:t>Chari</w:t>
+      </w:r>
+      <w:r>
+        <w:t xml:space="preserve"> interface-t; minden dohányzóasztal variáns implementálhatja a </w:t>
+      </w:r>
+      <w:r>
+        <w:rPr>
+          <w:rStyle w:val="KdChar"/>
+        </w:rPr>
+        <w:t>CoffeTable</w:t>
+      </w:r>
+      <w:r>
+        <w:t xml:space="preserve"> interface-t, és így tovább.</w:t>
+      </w:r>
+    </w:p>
+    <w:p>
+      <w:pPr>
+        <w:keepNext/>
+      </w:pPr>
+      <w:r>
+        <w:rPr>
+          <w:noProof/>
+        </w:rPr>
+        <w:lastRenderedPageBreak/>
+        <w:drawing>
+          <wp:inline distT="0" distB="0" distL="0" distR="0" wp14:anchorId="567D5388" wp14:editId="2124BEBF">
+            <wp:extent cx="5760720" cy="3840480"/>
+            <wp:effectExtent l="0" t="0" r="0" b="7620"/>
+            <wp:docPr id="1534545730" name="Kép 12"/>
+            <wp:cNvGraphicFramePr>
+              <a:graphicFrameLocks xmlns:a="http://schemas.openxmlformats.org/drawingml/2006/main" noChangeAspect="1"/>
+            </wp:cNvGraphicFramePr>
+            <a:graphic xmlns:a="http://schemas.openxmlformats.org/drawingml/2006/main">
+              <a:graphicData uri="http://schemas.openxmlformats.org/drawingml/2006/picture">
+                <pic:pic xmlns:pic="http://schemas.openxmlformats.org/drawingml/2006/picture">
+                  <pic:nvPicPr>
+                    <pic:cNvPr id="0" name="Picture 12"/>
                     <pic:cNvPicPr>
                       <a:picLocks noChangeAspect="1" noChangeArrowheads="1"/>
                     </pic:cNvPicPr>
@@ -2695,7 +3131,7 @@
                   <pic:spPr bwMode="auto">
                     <a:xfrm>
                       <a:off x="0" y="0"/>
-                      <a:ext cx="2686922" cy="1563679"/>
+                      <a:ext cx="5760720" cy="3840480"/>
                     </a:xfrm>
                     <a:prstGeom prst="rect">
                       <a:avLst/>
@@ -2714,1292 +3150,175 @@
     </w:p>
     <w:p>
       <w:pPr>
-        <w:rPr>
-          <w:rFonts w:asciiTheme="majorHAnsi" w:eastAsiaTheme="majorEastAsia" w:hAnsiTheme="majorHAnsi" w:cstheme="majorBidi"/>
-          <w:color w:val="2F5496" w:themeColor="accent1" w:themeShade="BF"/>
-          <w:sz w:val="26"/>
-          <w:szCs w:val="26"/>
-        </w:rPr>
-      </w:pPr>
-      <w:r>
-        <w:br w:type="page"/>
+        <w:pStyle w:val="Kpalrs"/>
+        <w:jc w:val="center"/>
+      </w:pPr>
+      <w:r>
+        <w:t>Az objektum összes változatát egyetlen osztályhierarchiába kell tárolni.</w:t>
       </w:r>
     </w:p>
     <w:p>
-      <w:pPr>
-        <w:pStyle w:val="Cmsor2"/>
-      </w:pPr>
-      <w:proofErr w:type="spellStart"/>
-      <w:r>
-        <w:lastRenderedPageBreak/>
-        <w:t>Bridge</w:t>
-      </w:r>
-      <w:proofErr w:type="spellEnd"/>
-      <w:r>
-        <w:t xml:space="preserve"> (Híd)</w:t>
+      <w:r>
+        <w:t xml:space="preserve">A következő lépés az </w:t>
+      </w:r>
+      <w:r>
+        <w:rPr>
+          <w:b/>
+          <w:bCs/>
+        </w:rPr>
+        <w:t>Abstract Factory</w:t>
+      </w:r>
+      <w:r>
+        <w:t xml:space="preserve"> deklarálása - egy interfész, amely tartalmazza a termékcsaládhoz tartozó összes termék létrehozásának módszereit (például </w:t>
+      </w:r>
+      <w:r>
+        <w:rPr>
+          <w:rStyle w:val="KdChar"/>
+        </w:rPr>
+        <w:t>createChair</w:t>
+      </w:r>
+      <w:r>
+        <w:t xml:space="preserve">, </w:t>
+      </w:r>
+      <w:r>
+        <w:rPr>
+          <w:rStyle w:val="KdChar"/>
+        </w:rPr>
+        <w:t>createSofa</w:t>
+      </w:r>
+      <w:r>
+        <w:t xml:space="preserve"> és </w:t>
+      </w:r>
+      <w:r>
+        <w:rPr>
+          <w:rStyle w:val="KdChar"/>
+        </w:rPr>
+        <w:t>createCoffeeTable</w:t>
+      </w:r>
+      <w:r>
+        <w:t xml:space="preserve">). Ezeknek a módszereknek vissza kell adniuk az </w:t>
+      </w:r>
+      <w:r>
+        <w:rPr>
+          <w:b/>
+          <w:bCs/>
+        </w:rPr>
+        <w:t>absztrakt</w:t>
+      </w:r>
+      <w:r>
+        <w:t xml:space="preserve"> terméktípusokat, amelyeket a korábban </w:t>
+      </w:r>
+      <w:r>
+        <w:t>kinyert</w:t>
+      </w:r>
+      <w:r>
+        <w:t xml:space="preserve"> interfészek képviselnek: </w:t>
+      </w:r>
+      <w:r>
+        <w:rPr>
+          <w:rStyle w:val="KdChar"/>
+        </w:rPr>
+        <w:t>Chair</w:t>
+      </w:r>
+      <w:r>
+        <w:t xml:space="preserve">, </w:t>
+      </w:r>
+      <w:r>
+        <w:rPr>
+          <w:rStyle w:val="KdChar"/>
+        </w:rPr>
+        <w:t>Sofa</w:t>
+      </w:r>
+      <w:r>
+        <w:t xml:space="preserve">, </w:t>
+      </w:r>
+      <w:r>
+        <w:rPr>
+          <w:rStyle w:val="KdChar"/>
+        </w:rPr>
+        <w:t>CoffeeTable</w:t>
+      </w:r>
+      <w:r>
+        <w:t xml:space="preserve"> és így tovább.</w:t>
       </w:r>
     </w:p>
     <w:p>
-      <w:pPr>
-        <w:jc w:val="center"/>
-      </w:pPr>
+      <w:r>
+        <w:t>M</w:t>
+      </w:r>
+      <w:r>
+        <w:t>i a helyzet a termékvariánsokkal? Minden egyes variáns esetében egy termékcsaládnál, létrehozunk egy külön gyár</w:t>
+      </w:r>
+      <w:r>
+        <w:t>tó</w:t>
+      </w:r>
+      <w:r>
+        <w:t xml:space="preserve"> osztályt az </w:t>
+      </w:r>
       <w:r>
         <w:rPr>
-          <w:noProof/>
+          <w:rStyle w:val="KdChar"/>
         </w:rPr>
-        <w:drawing>
-          <wp:inline distT="0" distB="0" distL="0" distR="0" wp14:anchorId="3D214DD9" wp14:editId="38B008B0">
-            <wp:extent cx="2936697" cy="1991360"/>
-            <wp:effectExtent l="0" t="0" r="0" b="0"/>
-            <wp:docPr id="1008270553" name="Kép 3" descr="A képen szöveg, képernyőkép, Betűtípus, Téglalap látható&#10;&#10;Automatikusan generált leírás"/>
-            <wp:cNvGraphicFramePr>
-              <a:graphicFrameLocks xmlns:a="http://schemas.openxmlformats.org/drawingml/2006/main" noChangeAspect="1"/>
-            </wp:cNvGraphicFramePr>
-            <a:graphic xmlns:a="http://schemas.openxmlformats.org/drawingml/2006/main">
-              <a:graphicData uri="http://schemas.openxmlformats.org/drawingml/2006/picture">
-                <pic:pic xmlns:pic="http://schemas.openxmlformats.org/drawingml/2006/picture">
-                  <pic:nvPicPr>
-                    <pic:cNvPr id="1008270553" name="Kép 3" descr="A képen szöveg, képernyőkép, Betűtípus, Téglalap látható&#10;&#10;Automatikusan generált leírás"/>
-                    <pic:cNvPicPr>
-                      <a:picLocks noChangeAspect="1" noChangeArrowheads="1"/>
-                    </pic:cNvPicPr>
-                  </pic:nvPicPr>
-                  <pic:blipFill>
-                    <a:blip r:embed="rId17">
-                      <a:extLst>
-                        <a:ext uri="{28A0092B-C50C-407E-A947-70E740481C1C}">
-                          <a14:useLocalDpi xmlns:a14="http://schemas.microsoft.com/office/drawing/2010/main" val="0"/>
-                        </a:ext>
-                      </a:extLst>
-                    </a:blip>
-                    <a:srcRect/>
-                    <a:stretch>
-                      <a:fillRect/>
-                    </a:stretch>
-                  </pic:blipFill>
-                  <pic:spPr bwMode="auto">
-                    <a:xfrm>
-                      <a:off x="0" y="0"/>
-                      <a:ext cx="2939124" cy="1993006"/>
-                    </a:xfrm>
-                    <a:prstGeom prst="rect">
-                      <a:avLst/>
-                    </a:prstGeom>
-                    <a:noFill/>
-                    <a:ln>
-                      <a:noFill/>
-                    </a:ln>
-                  </pic:spPr>
-                </pic:pic>
-              </a:graphicData>
-            </a:graphic>
-          </wp:inline>
-        </w:drawing>
-      </w:r>
-    </w:p>
-    <w:p/>
-    <w:p>
-      <w:pPr>
+        <w:t>AbstractFactory</w:t>
+      </w:r>
+      <w:r>
+        <w:t xml:space="preserve"> interfész alapján. </w:t>
+      </w:r>
+      <w:r>
+        <w:t>A</w:t>
+      </w:r>
+      <w:r>
+        <w:t xml:space="preserve"> gyár egy olyan osztály, amely adott típusú termékeket ad vissza. Például a </w:t>
+      </w:r>
+      <w:r>
         <w:rPr>
-          <w:rFonts w:asciiTheme="majorHAnsi" w:eastAsiaTheme="majorEastAsia" w:hAnsiTheme="majorHAnsi" w:cstheme="majorBidi"/>
-          <w:color w:val="2F5496" w:themeColor="accent1" w:themeShade="BF"/>
-          <w:sz w:val="26"/>
-          <w:szCs w:val="26"/>
+          <w:rStyle w:val="KdChar"/>
         </w:rPr>
-      </w:pPr>
-      <w:r>
-        <w:br w:type="page"/>
-      </w:r>
-    </w:p>
-    <w:p>
-      <w:pPr>
-        <w:pStyle w:val="Cmsor2"/>
-      </w:pPr>
-      <w:proofErr w:type="spellStart"/>
-      <w:r>
-        <w:lastRenderedPageBreak/>
-        <w:t>Composite</w:t>
-      </w:r>
-      <w:proofErr w:type="spellEnd"/>
-      <w:r>
-        <w:t xml:space="preserve"> (Összetétel)</w:t>
-      </w:r>
-    </w:p>
-    <w:p>
-      <w:pPr>
-        <w:jc w:val="center"/>
-      </w:pPr>
+        <w:t>ModerFurnitureFactory</w:t>
+      </w:r>
+      <w:r>
+        <w:t xml:space="preserve"> csak </w:t>
+      </w:r>
       <w:r>
         <w:rPr>
-          <w:noProof/>
+          <w:rStyle w:val="KdChar"/>
         </w:rPr>
-        <w:drawing>
-          <wp:inline distT="0" distB="0" distL="0" distR="0" wp14:anchorId="78A9EEAB" wp14:editId="6BD3668A">
-            <wp:extent cx="2207029" cy="2697480"/>
-            <wp:effectExtent l="0" t="0" r="3175" b="7620"/>
-            <wp:docPr id="593174538" name="Kép 4" descr="A képen szöveg, képernyőkép, Betűtípus, tervezés látható&#10;&#10;Automatikusan generált leírás"/>
-            <wp:cNvGraphicFramePr>
-              <a:graphicFrameLocks xmlns:a="http://schemas.openxmlformats.org/drawingml/2006/main" noChangeAspect="1"/>
-            </wp:cNvGraphicFramePr>
-            <a:graphic xmlns:a="http://schemas.openxmlformats.org/drawingml/2006/main">
-              <a:graphicData uri="http://schemas.openxmlformats.org/drawingml/2006/picture">
-                <pic:pic xmlns:pic="http://schemas.openxmlformats.org/drawingml/2006/picture">
-                  <pic:nvPicPr>
-                    <pic:cNvPr id="593174538" name="Kép 4" descr="A képen szöveg, képernyőkép, Betűtípus, tervezés látható&#10;&#10;Automatikusan generált leírás"/>
-                    <pic:cNvPicPr>
-                      <a:picLocks noChangeAspect="1" noChangeArrowheads="1"/>
-                    </pic:cNvPicPr>
-                  </pic:nvPicPr>
-                  <pic:blipFill>
-                    <a:blip r:embed="rId18">
-                      <a:extLst>
-                        <a:ext uri="{28A0092B-C50C-407E-A947-70E740481C1C}">
-                          <a14:useLocalDpi xmlns:a14="http://schemas.microsoft.com/office/drawing/2010/main" val="0"/>
-                        </a:ext>
-                      </a:extLst>
-                    </a:blip>
-                    <a:srcRect/>
-                    <a:stretch>
-                      <a:fillRect/>
-                    </a:stretch>
-                  </pic:blipFill>
-                  <pic:spPr bwMode="auto">
-                    <a:xfrm>
-                      <a:off x="0" y="0"/>
-                      <a:ext cx="2210327" cy="2701510"/>
-                    </a:xfrm>
-                    <a:prstGeom prst="rect">
-                      <a:avLst/>
-                    </a:prstGeom>
-                    <a:noFill/>
-                    <a:ln>
-                      <a:noFill/>
-                    </a:ln>
-                  </pic:spPr>
-                </pic:pic>
-              </a:graphicData>
-            </a:graphic>
-          </wp:inline>
-        </w:drawing>
-      </w:r>
-    </w:p>
-    <w:p/>
-    <w:p>
-      <w:pPr>
+        <w:t>ModernChair</w:t>
+      </w:r>
+      <w:r>
+        <w:t xml:space="preserve">, </w:t>
+      </w:r>
+      <w:r>
         <w:rPr>
-          <w:rFonts w:asciiTheme="majorHAnsi" w:eastAsiaTheme="majorEastAsia" w:hAnsiTheme="majorHAnsi" w:cstheme="majorBidi"/>
-          <w:color w:val="2F5496" w:themeColor="accent1" w:themeShade="BF"/>
-          <w:sz w:val="26"/>
-          <w:szCs w:val="26"/>
+          <w:rStyle w:val="KdChar"/>
         </w:rPr>
-      </w:pPr>
-      <w:r>
-        <w:br w:type="page"/>
-      </w:r>
-    </w:p>
-    <w:p>
-      <w:pPr>
-        <w:pStyle w:val="Cmsor2"/>
-      </w:pPr>
-      <w:proofErr w:type="spellStart"/>
-      <w:r>
-        <w:lastRenderedPageBreak/>
-        <w:t>Decorator</w:t>
-      </w:r>
-      <w:proofErr w:type="spellEnd"/>
-      <w:r>
-        <w:t xml:space="preserve"> (Díszítő)</w:t>
-      </w:r>
-    </w:p>
-    <w:p>
-      <w:pPr>
-        <w:jc w:val="center"/>
-      </w:pPr>
+        <w:t>ModernSofa</w:t>
+      </w:r>
       <w:r>
         <w:rPr>
-          <w:noProof/>
+          <w:rStyle w:val="KdChar"/>
         </w:rPr>
-        <w:drawing>
-          <wp:inline distT="0" distB="0" distL="0" distR="0" wp14:anchorId="0A917939" wp14:editId="2FD77B08">
-            <wp:extent cx="3606527" cy="2590800"/>
-            <wp:effectExtent l="0" t="0" r="0" b="0"/>
-            <wp:docPr id="1258851671" name="Kép 5" descr="A képen szöveg, képernyőkép, Betűtípus, tervezés látható&#10;&#10;Automatikusan generált leírás"/>
-            <wp:cNvGraphicFramePr>
-              <a:graphicFrameLocks xmlns:a="http://schemas.openxmlformats.org/drawingml/2006/main" noChangeAspect="1"/>
-            </wp:cNvGraphicFramePr>
-            <a:graphic xmlns:a="http://schemas.openxmlformats.org/drawingml/2006/main">
-              <a:graphicData uri="http://schemas.openxmlformats.org/drawingml/2006/picture">
-                <pic:pic xmlns:pic="http://schemas.openxmlformats.org/drawingml/2006/picture">
-                  <pic:nvPicPr>
-                    <pic:cNvPr id="1258851671" name="Kép 5" descr="A képen szöveg, képernyőkép, Betűtípus, tervezés látható&#10;&#10;Automatikusan generált leírás"/>
-                    <pic:cNvPicPr>
-                      <a:picLocks noChangeAspect="1" noChangeArrowheads="1"/>
-                    </pic:cNvPicPr>
-                  </pic:nvPicPr>
-                  <pic:blipFill>
-                    <a:blip r:embed="rId19">
-                      <a:extLst>
-                        <a:ext uri="{28A0092B-C50C-407E-A947-70E740481C1C}">
-                          <a14:useLocalDpi xmlns:a14="http://schemas.microsoft.com/office/drawing/2010/main" val="0"/>
-                        </a:ext>
-                      </a:extLst>
-                    </a:blip>
-                    <a:srcRect/>
-                    <a:stretch>
-                      <a:fillRect/>
-                    </a:stretch>
-                  </pic:blipFill>
-                  <pic:spPr bwMode="auto">
-                    <a:xfrm>
-                      <a:off x="0" y="0"/>
-                      <a:ext cx="3610016" cy="2593307"/>
-                    </a:xfrm>
-                    <a:prstGeom prst="rect">
-                      <a:avLst/>
-                    </a:prstGeom>
-                    <a:noFill/>
-                    <a:ln>
-                      <a:noFill/>
-                    </a:ln>
-                  </pic:spPr>
-                </pic:pic>
-              </a:graphicData>
-            </a:graphic>
-          </wp:inline>
-        </w:drawing>
-      </w:r>
-    </w:p>
-    <w:p/>
-    <w:p>
-      <w:pPr>
+        <w:t xml:space="preserve"> </w:t>
+      </w:r>
+      <w:r>
+        <w:t xml:space="preserve">és </w:t>
+      </w:r>
+      <w:r>
         <w:rPr>
-          <w:rFonts w:asciiTheme="majorHAnsi" w:eastAsiaTheme="majorEastAsia" w:hAnsiTheme="majorHAnsi" w:cstheme="majorBidi"/>
-          <w:color w:val="2F5496" w:themeColor="accent1" w:themeShade="BF"/>
-          <w:sz w:val="26"/>
-          <w:szCs w:val="26"/>
+          <w:rStyle w:val="KdChar"/>
         </w:rPr>
-      </w:pPr>
-      <w:r>
-        <w:br w:type="page"/>
-      </w:r>
-    </w:p>
-    <w:p>
-      <w:pPr>
-        <w:pStyle w:val="Cmsor2"/>
-      </w:pPr>
-      <w:proofErr w:type="spellStart"/>
-      <w:r>
-        <w:lastRenderedPageBreak/>
-        <w:t>Facade</w:t>
-      </w:r>
-      <w:proofErr w:type="spellEnd"/>
-      <w:r>
-        <w:t xml:space="preserve"> (Homlokzat)</w:t>
-      </w:r>
-    </w:p>
-    <w:p>
-      <w:pPr>
-        <w:jc w:val="center"/>
-      </w:pPr>
-      <w:r>
-        <w:rPr>
-          <w:noProof/>
-        </w:rPr>
-        <w:drawing>
-          <wp:inline distT="0" distB="0" distL="0" distR="0" wp14:anchorId="0AE50673" wp14:editId="36AF460E">
-            <wp:extent cx="3468598" cy="2352040"/>
-            <wp:effectExtent l="0" t="0" r="0" b="0"/>
-            <wp:docPr id="1170652163" name="Kép 6" descr="A képen szöveg, képernyőkép, diagram, Betűtípus látható&#10;&#10;Automatikusan generált leírás"/>
-            <wp:cNvGraphicFramePr>
-              <a:graphicFrameLocks xmlns:a="http://schemas.openxmlformats.org/drawingml/2006/main" noChangeAspect="1"/>
-            </wp:cNvGraphicFramePr>
-            <a:graphic xmlns:a="http://schemas.openxmlformats.org/drawingml/2006/main">
-              <a:graphicData uri="http://schemas.openxmlformats.org/drawingml/2006/picture">
-                <pic:pic xmlns:pic="http://schemas.openxmlformats.org/drawingml/2006/picture">
-                  <pic:nvPicPr>
-                    <pic:cNvPr id="1170652163" name="Kép 6" descr="A képen szöveg, képernyőkép, diagram, Betűtípus látható&#10;&#10;Automatikusan generált leírás"/>
-                    <pic:cNvPicPr>
-                      <a:picLocks noChangeAspect="1" noChangeArrowheads="1"/>
-                    </pic:cNvPicPr>
-                  </pic:nvPicPr>
-                  <pic:blipFill>
-                    <a:blip r:embed="rId20">
-                      <a:extLst>
-                        <a:ext uri="{28A0092B-C50C-407E-A947-70E740481C1C}">
-                          <a14:useLocalDpi xmlns:a14="http://schemas.microsoft.com/office/drawing/2010/main" val="0"/>
-                        </a:ext>
-                      </a:extLst>
-                    </a:blip>
-                    <a:srcRect/>
-                    <a:stretch>
-                      <a:fillRect/>
-                    </a:stretch>
-                  </pic:blipFill>
-                  <pic:spPr bwMode="auto">
-                    <a:xfrm>
-                      <a:off x="0" y="0"/>
-                      <a:ext cx="3474919" cy="2356327"/>
-                    </a:xfrm>
-                    <a:prstGeom prst="rect">
-                      <a:avLst/>
-                    </a:prstGeom>
-                    <a:noFill/>
-                    <a:ln>
-                      <a:noFill/>
-                    </a:ln>
-                  </pic:spPr>
-                </pic:pic>
-              </a:graphicData>
-            </a:graphic>
-          </wp:inline>
-        </w:drawing>
-      </w:r>
-    </w:p>
-    <w:p/>
-    <w:p>
-      <w:pPr>
-        <w:rPr>
-          <w:rFonts w:asciiTheme="majorHAnsi" w:eastAsiaTheme="majorEastAsia" w:hAnsiTheme="majorHAnsi" w:cstheme="majorBidi"/>
-          <w:color w:val="2F5496" w:themeColor="accent1" w:themeShade="BF"/>
-          <w:sz w:val="26"/>
-          <w:szCs w:val="26"/>
-        </w:rPr>
-      </w:pPr>
-      <w:r>
-        <w:br w:type="page"/>
-      </w:r>
-    </w:p>
-    <w:p>
-      <w:pPr>
-        <w:pStyle w:val="Cmsor2"/>
-      </w:pPr>
-      <w:proofErr w:type="spellStart"/>
-      <w:r>
-        <w:lastRenderedPageBreak/>
-        <w:t>Flyweight</w:t>
-      </w:r>
-      <w:proofErr w:type="spellEnd"/>
-      <w:r>
-        <w:t xml:space="preserve"> (Pehelysúlyú)</w:t>
-      </w:r>
-    </w:p>
-    <w:p>
-      <w:pPr>
-        <w:jc w:val="center"/>
-      </w:pPr>
-      <w:r>
-        <w:rPr>
-          <w:noProof/>
-        </w:rPr>
-        <w:drawing>
-          <wp:inline distT="0" distB="0" distL="0" distR="0" wp14:anchorId="02D7212F" wp14:editId="2C9B8524">
-            <wp:extent cx="3727893" cy="2270760"/>
-            <wp:effectExtent l="0" t="0" r="6350" b="0"/>
-            <wp:docPr id="371419608" name="Kép 7" descr="A képen szöveg, képernyőkép, Betűtípus, sor látható&#10;&#10;Automatikusan generált leírás"/>
-            <wp:cNvGraphicFramePr>
-              <a:graphicFrameLocks xmlns:a="http://schemas.openxmlformats.org/drawingml/2006/main" noChangeAspect="1"/>
-            </wp:cNvGraphicFramePr>
-            <a:graphic xmlns:a="http://schemas.openxmlformats.org/drawingml/2006/main">
-              <a:graphicData uri="http://schemas.openxmlformats.org/drawingml/2006/picture">
-                <pic:pic xmlns:pic="http://schemas.openxmlformats.org/drawingml/2006/picture">
-                  <pic:nvPicPr>
-                    <pic:cNvPr id="371419608" name="Kép 7" descr="A képen szöveg, képernyőkép, Betűtípus, sor látható&#10;&#10;Automatikusan generált leírás"/>
-                    <pic:cNvPicPr>
-                      <a:picLocks noChangeAspect="1" noChangeArrowheads="1"/>
-                    </pic:cNvPicPr>
-                  </pic:nvPicPr>
-                  <pic:blipFill>
-                    <a:blip r:embed="rId21">
-                      <a:extLst>
-                        <a:ext uri="{28A0092B-C50C-407E-A947-70E740481C1C}">
-                          <a14:useLocalDpi xmlns:a14="http://schemas.microsoft.com/office/drawing/2010/main" val="0"/>
-                        </a:ext>
-                      </a:extLst>
-                    </a:blip>
-                    <a:srcRect/>
-                    <a:stretch>
-                      <a:fillRect/>
-                    </a:stretch>
-                  </pic:blipFill>
-                  <pic:spPr bwMode="auto">
-                    <a:xfrm>
-                      <a:off x="0" y="0"/>
-                      <a:ext cx="3731371" cy="2272879"/>
-                    </a:xfrm>
-                    <a:prstGeom prst="rect">
-                      <a:avLst/>
-                    </a:prstGeom>
-                    <a:noFill/>
-                    <a:ln>
-                      <a:noFill/>
-                    </a:ln>
-                  </pic:spPr>
-                </pic:pic>
-              </a:graphicData>
-            </a:graphic>
-          </wp:inline>
-        </w:drawing>
-      </w:r>
-    </w:p>
-    <w:p/>
-    <w:p>
-      <w:pPr>
-        <w:rPr>
-          <w:rFonts w:asciiTheme="majorHAnsi" w:eastAsiaTheme="majorEastAsia" w:hAnsiTheme="majorHAnsi" w:cstheme="majorBidi"/>
-          <w:color w:val="2F5496" w:themeColor="accent1" w:themeShade="BF"/>
-          <w:sz w:val="26"/>
-          <w:szCs w:val="26"/>
-        </w:rPr>
-      </w:pPr>
-      <w:r>
-        <w:br w:type="page"/>
-      </w:r>
-    </w:p>
-    <w:p>
-      <w:pPr>
-        <w:pStyle w:val="Cmsor2"/>
-      </w:pPr>
-      <w:r>
-        <w:lastRenderedPageBreak/>
-        <w:t>Proxy (Helyettes)</w:t>
-      </w:r>
-    </w:p>
-    <w:p>
-      <w:pPr>
-        <w:jc w:val="center"/>
-      </w:pPr>
-      <w:r>
-        <w:rPr>
-          <w:noProof/>
-        </w:rPr>
-        <w:drawing>
-          <wp:inline distT="0" distB="0" distL="0" distR="0" wp14:anchorId="0CFBDFD4" wp14:editId="0351F961">
-            <wp:extent cx="2286000" cy="2286000"/>
-            <wp:effectExtent l="0" t="0" r="0" b="0"/>
-            <wp:docPr id="657243393" name="Kép 8" descr="A képen szöveg, képernyőkép, Betűtípus, sor látható&#10;&#10;Automatikusan generált leírás"/>
-            <wp:cNvGraphicFramePr>
-              <a:graphicFrameLocks xmlns:a="http://schemas.openxmlformats.org/drawingml/2006/main" noChangeAspect="1"/>
-            </wp:cNvGraphicFramePr>
-            <a:graphic xmlns:a="http://schemas.openxmlformats.org/drawingml/2006/main">
-              <a:graphicData uri="http://schemas.openxmlformats.org/drawingml/2006/picture">
-                <pic:pic xmlns:pic="http://schemas.openxmlformats.org/drawingml/2006/picture">
-                  <pic:nvPicPr>
-                    <pic:cNvPr id="657243393" name="Kép 8" descr="A képen szöveg, képernyőkép, Betűtípus, sor látható&#10;&#10;Automatikusan generált leírás"/>
-                    <pic:cNvPicPr>
-                      <a:picLocks noChangeAspect="1" noChangeArrowheads="1"/>
-                    </pic:cNvPicPr>
-                  </pic:nvPicPr>
-                  <pic:blipFill>
-                    <a:blip r:embed="rId22">
-                      <a:extLst>
-                        <a:ext uri="{28A0092B-C50C-407E-A947-70E740481C1C}">
-                          <a14:useLocalDpi xmlns:a14="http://schemas.microsoft.com/office/drawing/2010/main" val="0"/>
-                        </a:ext>
-                      </a:extLst>
-                    </a:blip>
-                    <a:srcRect/>
-                    <a:stretch>
-                      <a:fillRect/>
-                    </a:stretch>
-                  </pic:blipFill>
-                  <pic:spPr bwMode="auto">
-                    <a:xfrm>
-                      <a:off x="0" y="0"/>
-                      <a:ext cx="2286000" cy="2286000"/>
-                    </a:xfrm>
-                    <a:prstGeom prst="rect">
-                      <a:avLst/>
-                    </a:prstGeom>
-                    <a:noFill/>
-                    <a:ln>
-                      <a:noFill/>
-                    </a:ln>
-                  </pic:spPr>
-                </pic:pic>
-              </a:graphicData>
-            </a:graphic>
-          </wp:inline>
-        </w:drawing>
-      </w:r>
-    </w:p>
-    <w:p>
-      <w:r>
-        <w:br w:type="page"/>
-      </w:r>
-    </w:p>
-    <w:p>
-      <w:pPr>
-        <w:pStyle w:val="Cmsor1"/>
-      </w:pPr>
-      <w:r>
-        <w:lastRenderedPageBreak/>
-        <w:t>Viselkedési minták</w:t>
-      </w:r>
-    </w:p>
-    <w:p>
-      <w:r>
-        <w:t>Ezek a minták algoritmusokkal és az objektumok közötti felelősségek kiosztásával foglalkoznak.</w:t>
-      </w:r>
-    </w:p>
-    <w:p>
-      <w:pPr>
-        <w:pStyle w:val="Cmsor2"/>
-      </w:pPr>
-      <w:proofErr w:type="spellStart"/>
-      <w:r>
-        <w:t>Chain</w:t>
-      </w:r>
-      <w:proofErr w:type="spellEnd"/>
-      <w:r>
-        <w:t xml:space="preserve"> of </w:t>
-      </w:r>
-      <w:proofErr w:type="spellStart"/>
-      <w:r>
-        <w:t>Responsibility</w:t>
-      </w:r>
-      <w:proofErr w:type="spellEnd"/>
-      <w:r>
-        <w:t xml:space="preserve"> (Felelősséglánc)</w:t>
-      </w:r>
-    </w:p>
-    <w:p>
-      <w:pPr>
-        <w:jc w:val="center"/>
-      </w:pPr>
-      <w:r>
-        <w:rPr>
-          <w:noProof/>
-        </w:rPr>
-        <w:drawing>
-          <wp:inline distT="0" distB="0" distL="0" distR="0" wp14:anchorId="2EE4578C" wp14:editId="29E57D17">
-            <wp:extent cx="2187108" cy="2362200"/>
-            <wp:effectExtent l="0" t="0" r="3810" b="0"/>
-            <wp:docPr id="375716830" name="Kép 9" descr="A képen szöveg, képernyőkép, Betűtípus, Téglalap látható&#10;&#10;Automatikusan generált leírás"/>
-            <wp:cNvGraphicFramePr>
-              <a:graphicFrameLocks xmlns:a="http://schemas.openxmlformats.org/drawingml/2006/main" noChangeAspect="1"/>
-            </wp:cNvGraphicFramePr>
-            <a:graphic xmlns:a="http://schemas.openxmlformats.org/drawingml/2006/main">
-              <a:graphicData uri="http://schemas.openxmlformats.org/drawingml/2006/picture">
-                <pic:pic xmlns:pic="http://schemas.openxmlformats.org/drawingml/2006/picture">
-                  <pic:nvPicPr>
-                    <pic:cNvPr id="375716830" name="Kép 9" descr="A képen szöveg, képernyőkép, Betűtípus, Téglalap látható&#10;&#10;Automatikusan generált leírás"/>
-                    <pic:cNvPicPr>
-                      <a:picLocks noChangeAspect="1" noChangeArrowheads="1"/>
-                    </pic:cNvPicPr>
-                  </pic:nvPicPr>
-                  <pic:blipFill>
-                    <a:blip r:embed="rId23">
-                      <a:extLst>
-                        <a:ext uri="{28A0092B-C50C-407E-A947-70E740481C1C}">
-                          <a14:useLocalDpi xmlns:a14="http://schemas.microsoft.com/office/drawing/2010/main" val="0"/>
-                        </a:ext>
-                      </a:extLst>
-                    </a:blip>
-                    <a:srcRect/>
-                    <a:stretch>
-                      <a:fillRect/>
-                    </a:stretch>
-                  </pic:blipFill>
-                  <pic:spPr bwMode="auto">
-                    <a:xfrm>
-                      <a:off x="0" y="0"/>
-                      <a:ext cx="2189607" cy="2364899"/>
-                    </a:xfrm>
-                    <a:prstGeom prst="rect">
-                      <a:avLst/>
-                    </a:prstGeom>
-                    <a:noFill/>
-                    <a:ln>
-                      <a:noFill/>
-                    </a:ln>
-                  </pic:spPr>
-                </pic:pic>
-              </a:graphicData>
-            </a:graphic>
-          </wp:inline>
-        </w:drawing>
-      </w:r>
-    </w:p>
-    <w:p>
-      <w:pPr>
-        <w:rPr>
-          <w:rFonts w:asciiTheme="majorHAnsi" w:eastAsiaTheme="majorEastAsia" w:hAnsiTheme="majorHAnsi" w:cstheme="majorBidi"/>
-          <w:color w:val="2F5496" w:themeColor="accent1" w:themeShade="BF"/>
-          <w:sz w:val="26"/>
-          <w:szCs w:val="26"/>
-        </w:rPr>
-      </w:pPr>
-      <w:r>
-        <w:br w:type="page"/>
-      </w:r>
-    </w:p>
-    <w:p>
-      <w:pPr>
-        <w:pStyle w:val="Cmsor2"/>
-      </w:pPr>
-      <w:proofErr w:type="spellStart"/>
-      <w:r>
-        <w:lastRenderedPageBreak/>
-        <w:t>Command</w:t>
-      </w:r>
-      <w:proofErr w:type="spellEnd"/>
-      <w:r>
-        <w:t xml:space="preserve"> (Parancs)</w:t>
-      </w:r>
-    </w:p>
-    <w:p>
-      <w:pPr>
-        <w:jc w:val="center"/>
-      </w:pPr>
-      <w:r>
-        <w:rPr>
-          <w:noProof/>
-        </w:rPr>
-        <w:drawing>
-          <wp:inline distT="0" distB="0" distL="0" distR="0" wp14:anchorId="5BAE506E" wp14:editId="26054A99">
-            <wp:extent cx="3417285" cy="2006600"/>
-            <wp:effectExtent l="0" t="0" r="0" b="0"/>
-            <wp:docPr id="709465083" name="Kép 10" descr="A képen szöveg, képernyőkép, Betűtípus, diagram látható&#10;&#10;Automatikusan generált leírás"/>
-            <wp:cNvGraphicFramePr>
-              <a:graphicFrameLocks xmlns:a="http://schemas.openxmlformats.org/drawingml/2006/main" noChangeAspect="1"/>
-            </wp:cNvGraphicFramePr>
-            <a:graphic xmlns:a="http://schemas.openxmlformats.org/drawingml/2006/main">
-              <a:graphicData uri="http://schemas.openxmlformats.org/drawingml/2006/picture">
-                <pic:pic xmlns:pic="http://schemas.openxmlformats.org/drawingml/2006/picture">
-                  <pic:nvPicPr>
-                    <pic:cNvPr id="709465083" name="Kép 10" descr="A képen szöveg, képernyőkép, Betűtípus, diagram látható&#10;&#10;Automatikusan generált leírás"/>
-                    <pic:cNvPicPr>
-                      <a:picLocks noChangeAspect="1" noChangeArrowheads="1"/>
-                    </pic:cNvPicPr>
-                  </pic:nvPicPr>
-                  <pic:blipFill>
-                    <a:blip r:embed="rId24">
-                      <a:extLst>
-                        <a:ext uri="{28A0092B-C50C-407E-A947-70E740481C1C}">
-                          <a14:useLocalDpi xmlns:a14="http://schemas.microsoft.com/office/drawing/2010/main" val="0"/>
-                        </a:ext>
-                      </a:extLst>
-                    </a:blip>
-                    <a:srcRect/>
-                    <a:stretch>
-                      <a:fillRect/>
-                    </a:stretch>
-                  </pic:blipFill>
-                  <pic:spPr bwMode="auto">
-                    <a:xfrm>
-                      <a:off x="0" y="0"/>
-                      <a:ext cx="3421629" cy="2009151"/>
-                    </a:xfrm>
-                    <a:prstGeom prst="rect">
-                      <a:avLst/>
-                    </a:prstGeom>
-                    <a:noFill/>
-                    <a:ln>
-                      <a:noFill/>
-                    </a:ln>
-                  </pic:spPr>
-                </pic:pic>
-              </a:graphicData>
-            </a:graphic>
-          </wp:inline>
-        </w:drawing>
-      </w:r>
-    </w:p>
-    <w:p>
-      <w:pPr>
-        <w:rPr>
-          <w:rFonts w:asciiTheme="majorHAnsi" w:eastAsiaTheme="majorEastAsia" w:hAnsiTheme="majorHAnsi" w:cstheme="majorBidi"/>
-          <w:color w:val="2F5496" w:themeColor="accent1" w:themeShade="BF"/>
-          <w:sz w:val="26"/>
-          <w:szCs w:val="26"/>
-        </w:rPr>
-      </w:pPr>
-      <w:r>
-        <w:br w:type="page"/>
-      </w:r>
-    </w:p>
-    <w:p>
-      <w:pPr>
-        <w:pStyle w:val="Cmsor2"/>
-      </w:pPr>
-      <w:proofErr w:type="spellStart"/>
-      <w:r>
-        <w:lastRenderedPageBreak/>
-        <w:t>Iterator</w:t>
-      </w:r>
-      <w:proofErr w:type="spellEnd"/>
-      <w:r>
-        <w:t xml:space="preserve"> (Bejáró)</w:t>
-      </w:r>
-    </w:p>
-    <w:p>
-      <w:pPr>
-        <w:jc w:val="center"/>
-      </w:pPr>
-      <w:r>
-        <w:rPr>
-          <w:noProof/>
-        </w:rPr>
-        <w:drawing>
-          <wp:inline distT="0" distB="0" distL="0" distR="0" wp14:anchorId="0CACF86D" wp14:editId="313B80D6">
-            <wp:extent cx="2981960" cy="2670511"/>
-            <wp:effectExtent l="0" t="0" r="8890" b="0"/>
-            <wp:docPr id="659659655" name="Kép 11" descr="A képen szöveg, képernyőkép, Betűtípus, sor látható&#10;&#10;Automatikusan generált leírás"/>
-            <wp:cNvGraphicFramePr>
-              <a:graphicFrameLocks xmlns:a="http://schemas.openxmlformats.org/drawingml/2006/main" noChangeAspect="1"/>
-            </wp:cNvGraphicFramePr>
-            <a:graphic xmlns:a="http://schemas.openxmlformats.org/drawingml/2006/main">
-              <a:graphicData uri="http://schemas.openxmlformats.org/drawingml/2006/picture">
-                <pic:pic xmlns:pic="http://schemas.openxmlformats.org/drawingml/2006/picture">
-                  <pic:nvPicPr>
-                    <pic:cNvPr id="659659655" name="Kép 11" descr="A képen szöveg, képernyőkép, Betűtípus, sor látható&#10;&#10;Automatikusan generált leírás"/>
-                    <pic:cNvPicPr>
-                      <a:picLocks noChangeAspect="1" noChangeArrowheads="1"/>
-                    </pic:cNvPicPr>
-                  </pic:nvPicPr>
-                  <pic:blipFill>
-                    <a:blip r:embed="rId25">
-                      <a:extLst>
-                        <a:ext uri="{28A0092B-C50C-407E-A947-70E740481C1C}">
-                          <a14:useLocalDpi xmlns:a14="http://schemas.microsoft.com/office/drawing/2010/main" val="0"/>
-                        </a:ext>
-                      </a:extLst>
-                    </a:blip>
-                    <a:srcRect/>
-                    <a:stretch>
-                      <a:fillRect/>
-                    </a:stretch>
-                  </pic:blipFill>
-                  <pic:spPr bwMode="auto">
-                    <a:xfrm>
-                      <a:off x="0" y="0"/>
-                      <a:ext cx="2987026" cy="2675048"/>
-                    </a:xfrm>
-                    <a:prstGeom prst="rect">
-                      <a:avLst/>
-                    </a:prstGeom>
-                    <a:noFill/>
-                    <a:ln>
-                      <a:noFill/>
-                    </a:ln>
-                  </pic:spPr>
-                </pic:pic>
-              </a:graphicData>
-            </a:graphic>
-          </wp:inline>
-        </w:drawing>
-      </w:r>
-    </w:p>
-    <w:p/>
-    <w:p>
-      <w:pPr>
-        <w:rPr>
-          <w:rFonts w:asciiTheme="majorHAnsi" w:eastAsiaTheme="majorEastAsia" w:hAnsiTheme="majorHAnsi" w:cstheme="majorBidi"/>
-          <w:color w:val="2F5496" w:themeColor="accent1" w:themeShade="BF"/>
-          <w:sz w:val="26"/>
-          <w:szCs w:val="26"/>
-        </w:rPr>
-      </w:pPr>
-      <w:r>
-        <w:br w:type="page"/>
-      </w:r>
-    </w:p>
-    <w:p>
-      <w:pPr>
-        <w:pStyle w:val="Cmsor2"/>
-      </w:pPr>
-      <w:r>
-        <w:lastRenderedPageBreak/>
-        <w:t>Mediator (Közvetítő)</w:t>
-      </w:r>
-    </w:p>
-    <w:p>
-      <w:pPr>
-        <w:jc w:val="center"/>
-      </w:pPr>
-      <w:r>
-        <w:rPr>
-          <w:noProof/>
-        </w:rPr>
-        <w:drawing>
-          <wp:inline distT="0" distB="0" distL="0" distR="0" wp14:anchorId="4604A11D" wp14:editId="37B985D4">
-            <wp:extent cx="2974258" cy="2458720"/>
-            <wp:effectExtent l="0" t="0" r="0" b="0"/>
-            <wp:docPr id="2060164963" name="Kép 12" descr="A képen szöveg, képernyőkép, Betűtípus, fekete-fehér látható&#10;&#10;Automatikusan generált leírás"/>
-            <wp:cNvGraphicFramePr>
-              <a:graphicFrameLocks xmlns:a="http://schemas.openxmlformats.org/drawingml/2006/main" noChangeAspect="1"/>
-            </wp:cNvGraphicFramePr>
-            <a:graphic xmlns:a="http://schemas.openxmlformats.org/drawingml/2006/main">
-              <a:graphicData uri="http://schemas.openxmlformats.org/drawingml/2006/picture">
-                <pic:pic xmlns:pic="http://schemas.openxmlformats.org/drawingml/2006/picture">
-                  <pic:nvPicPr>
-                    <pic:cNvPr id="2060164963" name="Kép 12" descr="A képen szöveg, képernyőkép, Betűtípus, fekete-fehér látható&#10;&#10;Automatikusan generált leírás"/>
-                    <pic:cNvPicPr>
-                      <a:picLocks noChangeAspect="1" noChangeArrowheads="1"/>
-                    </pic:cNvPicPr>
-                  </pic:nvPicPr>
-                  <pic:blipFill>
-                    <a:blip r:embed="rId26">
-                      <a:extLst>
-                        <a:ext uri="{28A0092B-C50C-407E-A947-70E740481C1C}">
-                          <a14:useLocalDpi xmlns:a14="http://schemas.microsoft.com/office/drawing/2010/main" val="0"/>
-                        </a:ext>
-                      </a:extLst>
-                    </a:blip>
-                    <a:srcRect/>
-                    <a:stretch>
-                      <a:fillRect/>
-                    </a:stretch>
-                  </pic:blipFill>
-                  <pic:spPr bwMode="auto">
-                    <a:xfrm>
-                      <a:off x="0" y="0"/>
-                      <a:ext cx="2980816" cy="2464141"/>
-                    </a:xfrm>
-                    <a:prstGeom prst="rect">
-                      <a:avLst/>
-                    </a:prstGeom>
-                    <a:noFill/>
-                    <a:ln>
-                      <a:noFill/>
-                    </a:ln>
-                  </pic:spPr>
-                </pic:pic>
-              </a:graphicData>
-            </a:graphic>
-          </wp:inline>
-        </w:drawing>
-      </w:r>
-    </w:p>
-    <w:p>
-      <w:pPr>
-        <w:rPr>
-          <w:rFonts w:asciiTheme="majorHAnsi" w:eastAsiaTheme="majorEastAsia" w:hAnsiTheme="majorHAnsi" w:cstheme="majorBidi"/>
-          <w:color w:val="2F5496" w:themeColor="accent1" w:themeShade="BF"/>
-          <w:sz w:val="26"/>
-          <w:szCs w:val="26"/>
-        </w:rPr>
-      </w:pPr>
-      <w:r>
-        <w:br w:type="page"/>
-      </w:r>
-    </w:p>
-    <w:p>
-      <w:pPr>
-        <w:pStyle w:val="Cmsor2"/>
-      </w:pPr>
-      <w:proofErr w:type="spellStart"/>
-      <w:r>
-        <w:lastRenderedPageBreak/>
-        <w:t>Memento</w:t>
-      </w:r>
-      <w:proofErr w:type="spellEnd"/>
-      <w:r>
-        <w:t xml:space="preserve"> (Emlékeztető)</w:t>
-      </w:r>
-    </w:p>
-    <w:p>
-      <w:pPr>
-        <w:jc w:val="center"/>
-      </w:pPr>
-      <w:r>
-        <w:rPr>
-          <w:noProof/>
-        </w:rPr>
-        <w:drawing>
-          <wp:inline distT="0" distB="0" distL="0" distR="0" wp14:anchorId="24FBE4F4" wp14:editId="0035C769">
-            <wp:extent cx="3073400" cy="1641218"/>
-            <wp:effectExtent l="0" t="0" r="0" b="0"/>
-            <wp:docPr id="685863013" name="Kép 13" descr="A képen szöveg, képernyőkép, Betűtípus, Téglalap látható&#10;&#10;Automatikusan generált leírás"/>
-            <wp:cNvGraphicFramePr>
-              <a:graphicFrameLocks xmlns:a="http://schemas.openxmlformats.org/drawingml/2006/main" noChangeAspect="1"/>
-            </wp:cNvGraphicFramePr>
-            <a:graphic xmlns:a="http://schemas.openxmlformats.org/drawingml/2006/main">
-              <a:graphicData uri="http://schemas.openxmlformats.org/drawingml/2006/picture">
-                <pic:pic xmlns:pic="http://schemas.openxmlformats.org/drawingml/2006/picture">
-                  <pic:nvPicPr>
-                    <pic:cNvPr id="685863013" name="Kép 13" descr="A képen szöveg, képernyőkép, Betűtípus, Téglalap látható&#10;&#10;Automatikusan generált leírás"/>
-                    <pic:cNvPicPr>
-                      <a:picLocks noChangeAspect="1" noChangeArrowheads="1"/>
-                    </pic:cNvPicPr>
-                  </pic:nvPicPr>
-                  <pic:blipFill>
-                    <a:blip r:embed="rId27">
-                      <a:extLst>
-                        <a:ext uri="{28A0092B-C50C-407E-A947-70E740481C1C}">
-                          <a14:useLocalDpi xmlns:a14="http://schemas.microsoft.com/office/drawing/2010/main" val="0"/>
-                        </a:ext>
-                      </a:extLst>
-                    </a:blip>
-                    <a:srcRect/>
-                    <a:stretch>
-                      <a:fillRect/>
-                    </a:stretch>
-                  </pic:blipFill>
-                  <pic:spPr bwMode="auto">
-                    <a:xfrm>
-                      <a:off x="0" y="0"/>
-                      <a:ext cx="3080827" cy="1645184"/>
-                    </a:xfrm>
-                    <a:prstGeom prst="rect">
-                      <a:avLst/>
-                    </a:prstGeom>
-                    <a:noFill/>
-                    <a:ln>
-                      <a:noFill/>
-                    </a:ln>
-                  </pic:spPr>
-                </pic:pic>
-              </a:graphicData>
-            </a:graphic>
-          </wp:inline>
-        </w:drawing>
-      </w:r>
-    </w:p>
-    <w:p/>
-    <w:p>
-      <w:pPr>
-        <w:rPr>
-          <w:rFonts w:asciiTheme="majorHAnsi" w:eastAsiaTheme="majorEastAsia" w:hAnsiTheme="majorHAnsi" w:cstheme="majorBidi"/>
-          <w:color w:val="2F5496" w:themeColor="accent1" w:themeShade="BF"/>
-          <w:sz w:val="26"/>
-          <w:szCs w:val="26"/>
-        </w:rPr>
-      </w:pPr>
-      <w:r>
-        <w:br w:type="page"/>
-      </w:r>
-    </w:p>
-    <w:p>
-      <w:pPr>
-        <w:pStyle w:val="Cmsor2"/>
-      </w:pPr>
-      <w:proofErr w:type="spellStart"/>
-      <w:r>
-        <w:lastRenderedPageBreak/>
-        <w:t>Observer</w:t>
-      </w:r>
-      <w:proofErr w:type="spellEnd"/>
-      <w:r>
-        <w:t xml:space="preserve"> (Megfigyelő)</w:t>
-      </w:r>
-    </w:p>
-    <w:p>
-      <w:pPr>
-        <w:jc w:val="center"/>
-      </w:pPr>
-      <w:r>
-        <w:rPr>
-          <w:noProof/>
-        </w:rPr>
-        <w:drawing>
-          <wp:inline distT="0" distB="0" distL="0" distR="0" wp14:anchorId="4EE3E627" wp14:editId="22C5064F">
-            <wp:extent cx="3711269" cy="1884680"/>
-            <wp:effectExtent l="0" t="0" r="3810" b="1270"/>
-            <wp:docPr id="713040510" name="Kép 14" descr="A képen szöveg, képernyőkép, Betűtípus, fekete-fehér látható&#10;&#10;Automatikusan generált leírás"/>
-            <wp:cNvGraphicFramePr>
-              <a:graphicFrameLocks xmlns:a="http://schemas.openxmlformats.org/drawingml/2006/main" noChangeAspect="1"/>
-            </wp:cNvGraphicFramePr>
-            <a:graphic xmlns:a="http://schemas.openxmlformats.org/drawingml/2006/main">
-              <a:graphicData uri="http://schemas.openxmlformats.org/drawingml/2006/picture">
-                <pic:pic xmlns:pic="http://schemas.openxmlformats.org/drawingml/2006/picture">
-                  <pic:nvPicPr>
-                    <pic:cNvPr id="713040510" name="Kép 14" descr="A képen szöveg, képernyőkép, Betűtípus, fekete-fehér látható&#10;&#10;Automatikusan generált leírás"/>
-                    <pic:cNvPicPr>
-                      <a:picLocks noChangeAspect="1" noChangeArrowheads="1"/>
-                    </pic:cNvPicPr>
-                  </pic:nvPicPr>
-                  <pic:blipFill>
-                    <a:blip r:embed="rId28">
-                      <a:extLst>
-                        <a:ext uri="{28A0092B-C50C-407E-A947-70E740481C1C}">
-                          <a14:useLocalDpi xmlns:a14="http://schemas.microsoft.com/office/drawing/2010/main" val="0"/>
-                        </a:ext>
-                      </a:extLst>
-                    </a:blip>
-                    <a:srcRect/>
-                    <a:stretch>
-                      <a:fillRect/>
-                    </a:stretch>
-                  </pic:blipFill>
-                  <pic:spPr bwMode="auto">
-                    <a:xfrm>
-                      <a:off x="0" y="0"/>
-                      <a:ext cx="3719487" cy="1888853"/>
-                    </a:xfrm>
-                    <a:prstGeom prst="rect">
-                      <a:avLst/>
-                    </a:prstGeom>
-                    <a:noFill/>
-                    <a:ln>
-                      <a:noFill/>
-                    </a:ln>
-                  </pic:spPr>
-                </pic:pic>
-              </a:graphicData>
-            </a:graphic>
-          </wp:inline>
-        </w:drawing>
-      </w:r>
-    </w:p>
-    <w:p/>
-    <w:p>
-      <w:pPr>
-        <w:rPr>
-          <w:rFonts w:asciiTheme="majorHAnsi" w:eastAsiaTheme="majorEastAsia" w:hAnsiTheme="majorHAnsi" w:cstheme="majorBidi"/>
-          <w:color w:val="2F5496" w:themeColor="accent1" w:themeShade="BF"/>
-          <w:sz w:val="26"/>
-          <w:szCs w:val="26"/>
-        </w:rPr>
-      </w:pPr>
-      <w:r>
-        <w:br w:type="page"/>
-      </w:r>
-    </w:p>
-    <w:p>
-      <w:pPr>
-        <w:pStyle w:val="Cmsor2"/>
-      </w:pPr>
-      <w:proofErr w:type="spellStart"/>
-      <w:r>
-        <w:lastRenderedPageBreak/>
-        <w:t>State</w:t>
-      </w:r>
-      <w:proofErr w:type="spellEnd"/>
-      <w:r>
-        <w:t xml:space="preserve"> (Állapot)</w:t>
-      </w:r>
-    </w:p>
-    <w:p>
-      <w:pPr>
-        <w:jc w:val="center"/>
-      </w:pPr>
-      <w:r>
-        <w:rPr>
-          <w:noProof/>
-        </w:rPr>
-        <w:drawing>
-          <wp:inline distT="0" distB="0" distL="0" distR="0" wp14:anchorId="009EAE4B" wp14:editId="43DBD470">
-            <wp:extent cx="2936240" cy="2228992"/>
-            <wp:effectExtent l="0" t="0" r="0" b="0"/>
-            <wp:docPr id="1538391789" name="Kép 15" descr="A képen szöveg, képernyőkép, Betűtípus, Téglalap látható&#10;&#10;Automatikusan generált leírás"/>
-            <wp:cNvGraphicFramePr>
-              <a:graphicFrameLocks xmlns:a="http://schemas.openxmlformats.org/drawingml/2006/main" noChangeAspect="1"/>
-            </wp:cNvGraphicFramePr>
-            <a:graphic xmlns:a="http://schemas.openxmlformats.org/drawingml/2006/main">
-              <a:graphicData uri="http://schemas.openxmlformats.org/drawingml/2006/picture">
-                <pic:pic xmlns:pic="http://schemas.openxmlformats.org/drawingml/2006/picture">
-                  <pic:nvPicPr>
-                    <pic:cNvPr id="1538391789" name="Kép 15" descr="A képen szöveg, képernyőkép, Betűtípus, Téglalap látható&#10;&#10;Automatikusan generált leírás"/>
-                    <pic:cNvPicPr>
-                      <a:picLocks noChangeAspect="1" noChangeArrowheads="1"/>
-                    </pic:cNvPicPr>
-                  </pic:nvPicPr>
-                  <pic:blipFill>
-                    <a:blip r:embed="rId29">
-                      <a:extLst>
-                        <a:ext uri="{28A0092B-C50C-407E-A947-70E740481C1C}">
-                          <a14:useLocalDpi xmlns:a14="http://schemas.microsoft.com/office/drawing/2010/main" val="0"/>
-                        </a:ext>
-                      </a:extLst>
-                    </a:blip>
-                    <a:srcRect/>
-                    <a:stretch>
-                      <a:fillRect/>
-                    </a:stretch>
-                  </pic:blipFill>
-                  <pic:spPr bwMode="auto">
-                    <a:xfrm>
-                      <a:off x="0" y="0"/>
-                      <a:ext cx="2939004" cy="2231090"/>
-                    </a:xfrm>
-                    <a:prstGeom prst="rect">
-                      <a:avLst/>
-                    </a:prstGeom>
-                    <a:noFill/>
-                    <a:ln>
-                      <a:noFill/>
-                    </a:ln>
-                  </pic:spPr>
-                </pic:pic>
-              </a:graphicData>
-            </a:graphic>
-          </wp:inline>
-        </w:drawing>
-      </w:r>
-    </w:p>
-    <w:p/>
-    <w:p>
-      <w:pPr>
-        <w:rPr>
-          <w:rFonts w:asciiTheme="majorHAnsi" w:eastAsiaTheme="majorEastAsia" w:hAnsiTheme="majorHAnsi" w:cstheme="majorBidi"/>
-          <w:color w:val="2F5496" w:themeColor="accent1" w:themeShade="BF"/>
-          <w:sz w:val="26"/>
-          <w:szCs w:val="26"/>
-        </w:rPr>
-      </w:pPr>
-      <w:r>
-        <w:br w:type="page"/>
-      </w:r>
-    </w:p>
-    <w:p>
-      <w:pPr>
-        <w:pStyle w:val="Cmsor2"/>
-      </w:pPr>
-      <w:proofErr w:type="spellStart"/>
-      <w:r>
-        <w:lastRenderedPageBreak/>
-        <w:t>Strategy</w:t>
-      </w:r>
-      <w:proofErr w:type="spellEnd"/>
-      <w:r>
-        <w:t xml:space="preserve"> (Stratégia)</w:t>
-      </w:r>
-    </w:p>
-    <w:p>
-      <w:pPr>
-        <w:jc w:val="center"/>
-      </w:pPr>
-      <w:r>
-        <w:rPr>
-          <w:noProof/>
-        </w:rPr>
-        <w:drawing>
-          <wp:inline distT="0" distB="0" distL="0" distR="0" wp14:anchorId="084B211F" wp14:editId="4E1F2905">
-            <wp:extent cx="2606040" cy="2192232"/>
-            <wp:effectExtent l="0" t="0" r="3810" b="0"/>
-            <wp:docPr id="1127970570" name="Kép 16" descr="A képen szöveg, képernyőkép, Betűtípus, sor látható&#10;&#10;Automatikusan generált leírás"/>
-            <wp:cNvGraphicFramePr>
-              <a:graphicFrameLocks xmlns:a="http://schemas.openxmlformats.org/drawingml/2006/main" noChangeAspect="1"/>
-            </wp:cNvGraphicFramePr>
-            <a:graphic xmlns:a="http://schemas.openxmlformats.org/drawingml/2006/main">
-              <a:graphicData uri="http://schemas.openxmlformats.org/drawingml/2006/picture">
-                <pic:pic xmlns:pic="http://schemas.openxmlformats.org/drawingml/2006/picture">
-                  <pic:nvPicPr>
-                    <pic:cNvPr id="1127970570" name="Kép 16" descr="A képen szöveg, képernyőkép, Betűtípus, sor látható&#10;&#10;Automatikusan generált leírás"/>
-                    <pic:cNvPicPr>
-                      <a:picLocks noChangeAspect="1" noChangeArrowheads="1"/>
-                    </pic:cNvPicPr>
-                  </pic:nvPicPr>
-                  <pic:blipFill>
-                    <a:blip r:embed="rId30">
-                      <a:extLst>
-                        <a:ext uri="{28A0092B-C50C-407E-A947-70E740481C1C}">
-                          <a14:useLocalDpi xmlns:a14="http://schemas.microsoft.com/office/drawing/2010/main" val="0"/>
-                        </a:ext>
-                      </a:extLst>
-                    </a:blip>
-                    <a:srcRect/>
-                    <a:stretch>
-                      <a:fillRect/>
-                    </a:stretch>
-                  </pic:blipFill>
-                  <pic:spPr bwMode="auto">
-                    <a:xfrm>
-                      <a:off x="0" y="0"/>
-                      <a:ext cx="2610070" cy="2195622"/>
-                    </a:xfrm>
-                    <a:prstGeom prst="rect">
-                      <a:avLst/>
-                    </a:prstGeom>
-                    <a:noFill/>
-                    <a:ln>
-                      <a:noFill/>
-                    </a:ln>
-                  </pic:spPr>
-                </pic:pic>
-              </a:graphicData>
-            </a:graphic>
-          </wp:inline>
-        </w:drawing>
-      </w:r>
-    </w:p>
-    <w:p>
-      <w:pPr>
-        <w:rPr>
-          <w:rFonts w:asciiTheme="majorHAnsi" w:eastAsiaTheme="majorEastAsia" w:hAnsiTheme="majorHAnsi" w:cstheme="majorBidi"/>
-          <w:color w:val="2F5496" w:themeColor="accent1" w:themeShade="BF"/>
-          <w:sz w:val="26"/>
-          <w:szCs w:val="26"/>
-        </w:rPr>
-      </w:pPr>
-      <w:r>
-        <w:br w:type="page"/>
-      </w:r>
-    </w:p>
-    <w:p>
-      <w:pPr>
-        <w:pStyle w:val="Cmsor2"/>
-      </w:pPr>
-      <w:r>
-        <w:lastRenderedPageBreak/>
-        <w:t>Visitor (Látogató)</w:t>
-      </w:r>
-    </w:p>
-    <w:p>
-      <w:pPr>
-        <w:jc w:val="center"/>
-      </w:pPr>
-      <w:r>
-        <w:rPr>
-          <w:noProof/>
-        </w:rPr>
-        <w:drawing>
-          <wp:inline distT="0" distB="0" distL="0" distR="0" wp14:anchorId="21C5F960" wp14:editId="71E88870">
-            <wp:extent cx="2860040" cy="2971508"/>
-            <wp:effectExtent l="0" t="0" r="0" b="635"/>
-            <wp:docPr id="50128151" name="Kép 17" descr="A képen szöveg, képernyőkép, Betűtípus, diagram látható&#10;&#10;Automatikusan generált leírás"/>
-            <wp:cNvGraphicFramePr>
-              <a:graphicFrameLocks xmlns:a="http://schemas.openxmlformats.org/drawingml/2006/main" noChangeAspect="1"/>
-            </wp:cNvGraphicFramePr>
-            <a:graphic xmlns:a="http://schemas.openxmlformats.org/drawingml/2006/main">
-              <a:graphicData uri="http://schemas.openxmlformats.org/drawingml/2006/picture">
-                <pic:pic xmlns:pic="http://schemas.openxmlformats.org/drawingml/2006/picture">
-                  <pic:nvPicPr>
-                    <pic:cNvPr id="50128151" name="Kép 17" descr="A képen szöveg, képernyőkép, Betűtípus, diagram látható&#10;&#10;Automatikusan generált leírás"/>
-                    <pic:cNvPicPr>
-                      <a:picLocks noChangeAspect="1" noChangeArrowheads="1"/>
-                    </pic:cNvPicPr>
-                  </pic:nvPicPr>
-                  <pic:blipFill>
-                    <a:blip r:embed="rId31">
-                      <a:extLst>
-                        <a:ext uri="{28A0092B-C50C-407E-A947-70E740481C1C}">
-                          <a14:useLocalDpi xmlns:a14="http://schemas.microsoft.com/office/drawing/2010/main" val="0"/>
-                        </a:ext>
-                      </a:extLst>
-                    </a:blip>
-                    <a:srcRect/>
-                    <a:stretch>
-                      <a:fillRect/>
-                    </a:stretch>
-                  </pic:blipFill>
-                  <pic:spPr bwMode="auto">
-                    <a:xfrm>
-                      <a:off x="0" y="0"/>
-                      <a:ext cx="2864408" cy="2976047"/>
-                    </a:xfrm>
-                    <a:prstGeom prst="rect">
-                      <a:avLst/>
-                    </a:prstGeom>
-                    <a:noFill/>
-                    <a:ln>
-                      <a:noFill/>
-                    </a:ln>
-                  </pic:spPr>
-                </pic:pic>
-              </a:graphicData>
-            </a:graphic>
-          </wp:inline>
-        </w:drawing>
+        <w:t>ModernCofeeTable</w:t>
+      </w:r>
+      <w:r>
+        <w:t xml:space="preserve"> objektumokat hozhat létre.</w:t>
       </w:r>
     </w:p>
     <w:p/>
     <w:sectPr>
-      <w:headerReference w:type="even" r:id="rId32"/>
-      <w:headerReference w:type="default" r:id="rId33"/>
-      <w:footerReference w:type="default" r:id="rId34"/>
-      <w:headerReference w:type="first" r:id="rId35"/>
+      <w:headerReference w:type="even" r:id="rId17"/>
+      <w:headerReference w:type="default" r:id="rId18"/>
+      <w:footerReference w:type="default" r:id="rId19"/>
+      <w:headerReference w:type="first" r:id="rId20"/>
       <w:pgSz w:w="11906" w:h="16838"/>
       <w:pgMar w:top="1417" w:right="1417" w:bottom="1417" w:left="1417" w:header="708" w:footer="708" w:gutter="0"/>
       <w:cols w:space="708"/>
@@ -4157,7 +3476,7 @@
           </v:handles>
           <o:lock v:ext="edit" text="t" shapetype="t"/>
         </v:shapetype>
-        <v:shape id="PowerPlusWaterMarkObject452801266" o:spid="_x0000_s1026" type="#_x0000_t136" style="position:absolute;margin-left:0;margin-top:0;width:426.35pt;height:213.15pt;rotation:315;z-index:-251652096;mso-position-horizontal:center;mso-position-horizontal-relative:margin;mso-position-vertical:center;mso-position-vertical-relative:margin" o:allowincell="f" fillcolor="#d8d8d8 [2732]" stroked="f">
+        <v:shape id="PowerPlusWaterMarkObject452801266" o:spid="_x0000_s1026" type="#_x0000_t136" style="position:absolute;left:0;text-align:left;margin-left:0;margin-top:0;width:426.35pt;height:213.15pt;rotation:315;z-index:-251652096;mso-position-horizontal:center;mso-position-horizontal-relative:margin;mso-position-vertical:center;mso-position-vertical-relative:margin" o:allowincell="f" fillcolor="#d8d8d8 [2732]" stroked="f">
           <v:fill opacity=".5"/>
           <v:textpath style="font-family:&quot;Eras Bold ITC&quot;;font-size:1pt" string="VPe"/>
           <w10:wrap anchorx="margin" anchory="margin"/>
@@ -4203,7 +3522,7 @@
           </v:handles>
           <o:lock v:ext="edit" text="t" shapetype="t"/>
         </v:shapetype>
-        <v:shape id="PowerPlusWaterMarkObject452801267" o:spid="_x0000_s1027" type="#_x0000_t136" style="position:absolute;margin-left:0;margin-top:0;width:426.35pt;height:213.15pt;rotation:315;z-index:-251650048;mso-position-horizontal:center;mso-position-horizontal-relative:margin;mso-position-vertical:center;mso-position-vertical-relative:margin" o:allowincell="f" fillcolor="#d8d8d8 [2732]" stroked="f">
+        <v:shape id="PowerPlusWaterMarkObject452801267" o:spid="_x0000_s1027" type="#_x0000_t136" style="position:absolute;left:0;text-align:left;margin-left:0;margin-top:0;width:426.35pt;height:213.15pt;rotation:315;z-index:-251650048;mso-position-horizontal:center;mso-position-horizontal-relative:margin;mso-position-vertical:center;mso-position-vertical-relative:margin" o:allowincell="f" fillcolor="#d8d8d8 [2732]" stroked="f">
           <v:fill opacity=".5"/>
           <v:textpath style="font-family:&quot;Eras Bold ITC&quot;;font-size:1pt" string="VPe"/>
           <w10:wrap anchorx="margin" anchory="margin"/>
@@ -4316,7 +3635,7 @@
               <v:stroke joinstyle="miter"/>
               <v:path gradientshapeok="t" o:connecttype="rect"/>
             </v:shapetype>
-            <v:shape id="Szövegdoboz 44" o:spid="_x0000_s1026" type="#_x0000_t202" style="position:absolute;margin-left:0;margin-top:0;width:468pt;height:13.7pt;z-index:251660288;visibility:visible;mso-wrap-style:square;mso-width-percent:1000;mso-height-percent:0;mso-wrap-distance-left:9pt;mso-wrap-distance-top:0;mso-wrap-distance-right:9pt;mso-wrap-distance-bottom:0;mso-position-horizontal:left;mso-position-horizontal-relative:margin;mso-position-vertical:center;mso-position-vertical-relative:top-margin-area;mso-width-percent:1000;mso-height-percent:0;mso-width-relative:margin;mso-height-relative:page;v-text-anchor:middle" o:gfxdata="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" o:allowincell="f" filled="f" stroked="f">
+            <v:shape id="Szövegdoboz 44" o:spid="_x0000_s1026" type="#_x0000_t202" style="position:absolute;left:0;text-align:left;margin-left:0;margin-top:0;width:468pt;height:13.7pt;z-index:251660288;visibility:visible;mso-wrap-style:square;mso-width-percent:1000;mso-height-percent:0;mso-wrap-distance-left:9pt;mso-wrap-distance-top:0;mso-wrap-distance-right:9pt;mso-wrap-distance-bottom:0;mso-position-horizontal:left;mso-position-horizontal-relative:margin;mso-position-vertical:center;mso-position-vertical-relative:top-margin-area;mso-width-percent:1000;mso-height-percent:0;mso-width-relative:margin;mso-height-relative:page;v-text-anchor:middle" o:gfxdata="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" o:allowincell="f" filled="f" stroked="f">
               <v:textbox style="mso-fit-shape-to-text:t" inset=",0,,0">
                 <w:txbxContent>
                   <w:p>
@@ -4355,7 +3674,7 @@
       <mc:AlternateContent>
         <mc:Choice Requires="wps">
           <w:drawing>
-            <wp:anchor distT="0" distB="0" distL="114300" distR="114300" simplePos="0" relativeHeight="251659264" behindDoc="0" locked="0" layoutInCell="0" allowOverlap="1" wp14:anchorId="2155BA13" wp14:editId="70D0384D">
+            <wp:anchor distT="0" distB="0" distL="114300" distR="114300" simplePos="0" relativeHeight="251659264" behindDoc="0" locked="0" layoutInCell="0" allowOverlap="1" wp14:anchorId="2155BA13" wp14:editId="4B8EC6AF">
               <wp:simplePos x="0" y="0"/>
               <wp:positionH relativeFrom="page">
                 <wp:align>right</wp:align>
@@ -4364,7 +3683,7 @@
                 <wp:align>center</wp:align>
               </wp:positionV>
               <wp:extent cx="911860" cy="170815"/>
-              <wp:effectExtent l="0" t="0" r="0" b="635"/>
+              <wp:effectExtent l="0" t="0" r="0" b="9525"/>
               <wp:wrapNone/>
               <wp:docPr id="221" name="Szövegdoboz 45"/>
               <wp:cNvGraphicFramePr>
@@ -4385,9 +3704,9 @@
                         <a:avLst/>
                       </a:prstGeom>
                       <a:solidFill>
-                        <a:schemeClr val="accent6">
-                          <a:lumMod val="60000"/>
-                          <a:lumOff val="40000"/>
+                        <a:schemeClr val="tx1">
+                          <a:lumMod val="50000"/>
+                          <a:lumOff val="50000"/>
                         </a:schemeClr>
                       </a:solidFill>
                       <a:ln>
@@ -4400,7 +3719,7 @@
                           <w:pPr>
                             <w:spacing w:after="0" w:line="240" w:lineRule="auto"/>
                             <w:rPr>
-                              <w:color w:val="FFFFFF" w:themeColor="background1"/>
+                              <w:color w:val="595959" w:themeColor="text1" w:themeTint="A6"/>
                             </w:rPr>
                           </w:pPr>
                           <w:r>
@@ -4444,14 +3763,14 @@
         </mc:Choice>
         <mc:Fallback>
           <w:pict>
-            <v:shape w14:anchorId="2155BA13" id="Szövegdoboz 45" o:spid="_x0000_s1027" type="#_x0000_t202" style="position:absolute;margin-left:20.6pt;margin-top:0;width:71.8pt;height:13.45pt;z-index:251659264;visibility:visible;mso-wrap-style:square;mso-width-percent:1000;mso-height-percent:0;mso-wrap-distance-left:9pt;mso-wrap-distance-top:0;mso-wrap-distance-right:9pt;mso-wrap-distance-bottom:0;mso-position-horizontal:right;mso-position-horizontal-relative:page;mso-position-vertical:center;mso-position-vertical-relative:top-margin-area;mso-width-percent:1000;mso-height-percent:0;mso-width-relative:right-margin-area;mso-height-relative:page;v-text-anchor:middle" o:gfxdata="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" o:allowincell="f" fillcolor="#a8d08d [1945]" stroked="f">
+            <v:shape w14:anchorId="2155BA13" id="Szövegdoboz 45" o:spid="_x0000_s1027" type="#_x0000_t202" style="position:absolute;left:0;text-align:left;margin-left:20.6pt;margin-top:0;width:71.8pt;height:13.45pt;z-index:251659264;visibility:visible;mso-wrap-style:square;mso-width-percent:1000;mso-height-percent:0;mso-wrap-distance-left:9pt;mso-wrap-distance-top:0;mso-wrap-distance-right:9pt;mso-wrap-distance-bottom:0;mso-position-horizontal:right;mso-position-horizontal-relative:page;mso-position-vertical:center;mso-position-vertical-relative:top-margin-area;mso-width-percent:1000;mso-height-percent:0;mso-width-relative:right-margin-area;mso-height-relative:page;v-text-anchor:middle" o:gfxdata="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" o:allowincell="f" fillcolor="gray [1629]" stroked="f">
               <v:textbox style="mso-fit-shape-to-text:t" inset=",0,,0">
                 <w:txbxContent>
                   <w:p>
                     <w:pPr>
                       <w:spacing w:after="0" w:line="240" w:lineRule="auto"/>
                       <w:rPr>
-                        <w:color w:val="FFFFFF" w:themeColor="background1"/>
+                        <w:color w:val="595959" w:themeColor="text1" w:themeTint="A6"/>
                       </w:rPr>
                     </w:pPr>
                     <w:r>
@@ -4523,7 +3842,7 @@
           </v:handles>
           <o:lock v:ext="edit" text="t" shapetype="t"/>
         </v:shapetype>
-        <v:shape id="PowerPlusWaterMarkObject452801265" o:spid="_x0000_s1025" type="#_x0000_t136" style="position:absolute;margin-left:0;margin-top:0;width:426.35pt;height:213.15pt;rotation:315;z-index:-251654144;mso-position-horizontal:center;mso-position-horizontal-relative:margin;mso-position-vertical:center;mso-position-vertical-relative:margin" o:allowincell="f" fillcolor="#d8d8d8 [2732]" stroked="f">
+        <v:shape id="PowerPlusWaterMarkObject452801265" o:spid="_x0000_s1025" type="#_x0000_t136" style="position:absolute;left:0;text-align:left;margin-left:0;margin-top:0;width:426.35pt;height:213.15pt;rotation:315;z-index:-251654144;mso-position-horizontal:center;mso-position-horizontal-relative:margin;mso-position-vertical:center;mso-position-vertical-relative:margin" o:allowincell="f" fillcolor="#d8d8d8 [2732]" stroked="f">
           <v:fill opacity=".5"/>
           <v:textpath style="font-family:&quot;Eras Bold ITC&quot;;font-size:1pt" string="VPe"/>
           <w10:wrap anchorx="margin" anchory="margin"/>
@@ -5277,6 +4596,205 @@
     </w:lvl>
   </w:abstractNum>
   <w:abstractNum w:abstractNumId="7" w15:restartNumberingAfterBreak="0">
+    <w:nsid w:val="18CE4852"/>
+    <w:multiLevelType w:val="hybridMultilevel"/>
+    <w:tmpl w:val="76C6201E"/>
+    <w:lvl w:ilvl="0" w:tplc="040E000F">
+      <w:start w:val="1"/>
+      <w:numFmt w:val="decimal"/>
+      <w:lvlText w:val="%1."/>
+      <w:lvlJc w:val="left"/>
+      <w:pPr>
+        <w:ind w:left="360" w:hanging="360"/>
+      </w:pPr>
+    </w:lvl>
+    <w:lvl w:ilvl="1" w:tplc="040E0019" w:tentative="1">
+      <w:start w:val="1"/>
+      <w:numFmt w:val="lowerLetter"/>
+      <w:lvlText w:val="%2."/>
+      <w:lvlJc w:val="left"/>
+      <w:pPr>
+        <w:ind w:left="1080" w:hanging="360"/>
+      </w:pPr>
+    </w:lvl>
+    <w:lvl w:ilvl="2" w:tplc="040E001B" w:tentative="1">
+      <w:start w:val="1"/>
+      <w:numFmt w:val="lowerRoman"/>
+      <w:lvlText w:val="%3."/>
+      <w:lvlJc w:val="right"/>
+      <w:pPr>
+        <w:ind w:left="1800" w:hanging="180"/>
+      </w:pPr>
+    </w:lvl>
+    <w:lvl w:ilvl="3" w:tplc="040E000F" w:tentative="1">
+      <w:start w:val="1"/>
+      <w:numFmt w:val="decimal"/>
+      <w:lvlText w:val="%4."/>
+      <w:lvlJc w:val="left"/>
+      <w:pPr>
+        <w:ind w:left="2520" w:hanging="360"/>
+      </w:pPr>
+    </w:lvl>
+    <w:lvl w:ilvl="4" w:tplc="040E0019" w:tentative="1">
+      <w:start w:val="1"/>
+      <w:numFmt w:val="lowerLetter"/>
+      <w:lvlText w:val="%5."/>
+      <w:lvlJc w:val="left"/>
+      <w:pPr>
+        <w:ind w:left="3240" w:hanging="360"/>
+      </w:pPr>
+    </w:lvl>
+    <w:lvl w:ilvl="5" w:tplc="040E001B" w:tentative="1">
+      <w:start w:val="1"/>
+      <w:numFmt w:val="lowerRoman"/>
+      <w:lvlText w:val="%6."/>
+      <w:lvlJc w:val="right"/>
+      <w:pPr>
+        <w:ind w:left="3960" w:hanging="180"/>
+      </w:pPr>
+    </w:lvl>
+    <w:lvl w:ilvl="6" w:tplc="040E000F" w:tentative="1">
+      <w:start w:val="1"/>
+      <w:numFmt w:val="decimal"/>
+      <w:lvlText w:val="%7."/>
+      <w:lvlJc w:val="left"/>
+      <w:pPr>
+        <w:ind w:left="4680" w:hanging="360"/>
+      </w:pPr>
+    </w:lvl>
+    <w:lvl w:ilvl="7" w:tplc="040E0019" w:tentative="1">
+      <w:start w:val="1"/>
+      <w:numFmt w:val="lowerLetter"/>
+      <w:lvlText w:val="%8."/>
+      <w:lvlJc w:val="left"/>
+      <w:pPr>
+        <w:ind w:left="5400" w:hanging="360"/>
+      </w:pPr>
+    </w:lvl>
+    <w:lvl w:ilvl="8" w:tplc="040E001B" w:tentative="1">
+      <w:start w:val="1"/>
+      <w:numFmt w:val="lowerRoman"/>
+      <w:lvlText w:val="%9."/>
+      <w:lvlJc w:val="right"/>
+      <w:pPr>
+        <w:ind w:left="6120" w:hanging="180"/>
+      </w:pPr>
+    </w:lvl>
+  </w:abstractNum>
+  <w:abstractNum w:abstractNumId="8" w15:restartNumberingAfterBreak="0">
+    <w:nsid w:val="1B314A28"/>
+    <w:multiLevelType w:val="hybridMultilevel"/>
+    <w:tmpl w:val="5E3EE624"/>
+    <w:lvl w:ilvl="0" w:tplc="5B8EED30">
+      <w:start w:val="1"/>
+      <w:numFmt w:val="bullet"/>
+      <w:lvlText w:val=""/>
+      <w:lvlJc w:val="center"/>
+      <w:pPr>
+        <w:ind w:left="720" w:hanging="360"/>
+      </w:pPr>
+      <w:rPr>
+        <w:rFonts w:ascii="Wingdings" w:hAnsi="Wingdings" w:hint="default"/>
+      </w:rPr>
+    </w:lvl>
+    <w:lvl w:ilvl="1" w:tplc="040E0003" w:tentative="1">
+      <w:start w:val="1"/>
+      <w:numFmt w:val="bullet"/>
+      <w:lvlText w:val="o"/>
+      <w:lvlJc w:val="left"/>
+      <w:pPr>
+        <w:ind w:left="1440" w:hanging="360"/>
+      </w:pPr>
+      <w:rPr>
+        <w:rFonts w:ascii="Courier New" w:hAnsi="Courier New" w:cs="Courier New" w:hint="default"/>
+      </w:rPr>
+    </w:lvl>
+    <w:lvl w:ilvl="2" w:tplc="040E0005" w:tentative="1">
+      <w:start w:val="1"/>
+      <w:numFmt w:val="bullet"/>
+      <w:lvlText w:val=""/>
+      <w:lvlJc w:val="left"/>
+      <w:pPr>
+        <w:ind w:left="2160" w:hanging="360"/>
+      </w:pPr>
+      <w:rPr>
+        <w:rFonts w:ascii="Wingdings" w:hAnsi="Wingdings" w:hint="default"/>
+      </w:rPr>
+    </w:lvl>
+    <w:lvl w:ilvl="3" w:tplc="040E0001" w:tentative="1">
+      <w:start w:val="1"/>
+      <w:numFmt w:val="bullet"/>
+      <w:lvlText w:val=""/>
+      <w:lvlJc w:val="left"/>
+      <w:pPr>
+        <w:ind w:left="2880" w:hanging="360"/>
+      </w:pPr>
+      <w:rPr>
+        <w:rFonts w:ascii="Symbol" w:hAnsi="Symbol" w:hint="default"/>
+      </w:rPr>
+    </w:lvl>
+    <w:lvl w:ilvl="4" w:tplc="040E0003" w:tentative="1">
+      <w:start w:val="1"/>
+      <w:numFmt w:val="bullet"/>
+      <w:lvlText w:val="o"/>
+      <w:lvlJc w:val="left"/>
+      <w:pPr>
+        <w:ind w:left="3600" w:hanging="360"/>
+      </w:pPr>
+      <w:rPr>
+        <w:rFonts w:ascii="Courier New" w:hAnsi="Courier New" w:cs="Courier New" w:hint="default"/>
+      </w:rPr>
+    </w:lvl>
+    <w:lvl w:ilvl="5" w:tplc="040E0005" w:tentative="1">
+      <w:start w:val="1"/>
+      <w:numFmt w:val="bullet"/>
+      <w:lvlText w:val=""/>
+      <w:lvlJc w:val="left"/>
+      <w:pPr>
+        <w:ind w:left="4320" w:hanging="360"/>
+      </w:pPr>
+      <w:rPr>
+        <w:rFonts w:ascii="Wingdings" w:hAnsi="Wingdings" w:hint="default"/>
+      </w:rPr>
+    </w:lvl>
+    <w:lvl w:ilvl="6" w:tplc="040E0001" w:tentative="1">
+      <w:start w:val="1"/>
+      <w:numFmt w:val="bullet"/>
+      <w:lvlText w:val=""/>
+      <w:lvlJc w:val="left"/>
+      <w:pPr>
+        <w:ind w:left="5040" w:hanging="360"/>
+      </w:pPr>
+      <w:rPr>
+        <w:rFonts w:ascii="Symbol" w:hAnsi="Symbol" w:hint="default"/>
+      </w:rPr>
+    </w:lvl>
+    <w:lvl w:ilvl="7" w:tplc="040E0003" w:tentative="1">
+      <w:start w:val="1"/>
+      <w:numFmt w:val="bullet"/>
+      <w:lvlText w:val="o"/>
+      <w:lvlJc w:val="left"/>
+      <w:pPr>
+        <w:ind w:left="5760" w:hanging="360"/>
+      </w:pPr>
+      <w:rPr>
+        <w:rFonts w:ascii="Courier New" w:hAnsi="Courier New" w:cs="Courier New" w:hint="default"/>
+      </w:rPr>
+    </w:lvl>
+    <w:lvl w:ilvl="8" w:tplc="040E0005" w:tentative="1">
+      <w:start w:val="1"/>
+      <w:numFmt w:val="bullet"/>
+      <w:lvlText w:val=""/>
+      <w:lvlJc w:val="left"/>
+      <w:pPr>
+        <w:ind w:left="6480" w:hanging="360"/>
+      </w:pPr>
+      <w:rPr>
+        <w:rFonts w:ascii="Wingdings" w:hAnsi="Wingdings" w:hint="default"/>
+      </w:rPr>
+    </w:lvl>
+  </w:abstractNum>
+  <w:abstractNum w:abstractNumId="9" w15:restartNumberingAfterBreak="0">
     <w:nsid w:val="1CD41C79"/>
     <w:multiLevelType w:val="hybridMultilevel"/>
     <w:tmpl w:val="0600B1D0"/>
@@ -5389,7 +4907,7 @@
       </w:rPr>
     </w:lvl>
   </w:abstractNum>
-  <w:abstractNum w:abstractNumId="8" w15:restartNumberingAfterBreak="0">
+  <w:abstractNum w:abstractNumId="10" w15:restartNumberingAfterBreak="0">
     <w:nsid w:val="1DA740AA"/>
     <w:multiLevelType w:val="hybridMultilevel"/>
     <w:tmpl w:val="0D8041FC"/>
@@ -5502,7 +5020,7 @@
       </w:rPr>
     </w:lvl>
   </w:abstractNum>
-  <w:abstractNum w:abstractNumId="9" w15:restartNumberingAfterBreak="0">
+  <w:abstractNum w:abstractNumId="11" w15:restartNumberingAfterBreak="0">
     <w:nsid w:val="1E863D0F"/>
     <w:multiLevelType w:val="hybridMultilevel"/>
     <w:tmpl w:val="74185974"/>
@@ -5615,7 +5133,7 @@
       </w:rPr>
     </w:lvl>
   </w:abstractNum>
-  <w:abstractNum w:abstractNumId="10" w15:restartNumberingAfterBreak="0">
+  <w:abstractNum w:abstractNumId="12" w15:restartNumberingAfterBreak="0">
     <w:nsid w:val="23634FF0"/>
     <w:multiLevelType w:val="hybridMultilevel"/>
     <w:tmpl w:val="F796DD9A"/>
@@ -5701,7 +5219,7 @@
       </w:pPr>
     </w:lvl>
   </w:abstractNum>
-  <w:abstractNum w:abstractNumId="11" w15:restartNumberingAfterBreak="0">
+  <w:abstractNum w:abstractNumId="13" w15:restartNumberingAfterBreak="0">
     <w:nsid w:val="254A42CB"/>
     <w:multiLevelType w:val="hybridMultilevel"/>
     <w:tmpl w:val="94725F30"/>
@@ -5814,7 +5332,7 @@
       </w:rPr>
     </w:lvl>
   </w:abstractNum>
-  <w:abstractNum w:abstractNumId="12" w15:restartNumberingAfterBreak="0">
+  <w:abstractNum w:abstractNumId="14" w15:restartNumberingAfterBreak="0">
     <w:nsid w:val="272E412F"/>
     <w:multiLevelType w:val="hybridMultilevel"/>
     <w:tmpl w:val="CE567772"/>
@@ -5903,7 +5421,7 @@
       </w:pPr>
     </w:lvl>
   </w:abstractNum>
-  <w:abstractNum w:abstractNumId="13" w15:restartNumberingAfterBreak="0">
+  <w:abstractNum w:abstractNumId="15" w15:restartNumberingAfterBreak="0">
     <w:nsid w:val="27616C55"/>
     <w:multiLevelType w:val="hybridMultilevel"/>
     <w:tmpl w:val="BE6E2FC6"/>
@@ -6016,7 +5534,7 @@
       </w:rPr>
     </w:lvl>
   </w:abstractNum>
-  <w:abstractNum w:abstractNumId="14" w15:restartNumberingAfterBreak="0">
+  <w:abstractNum w:abstractNumId="16" w15:restartNumberingAfterBreak="0">
     <w:nsid w:val="2AFE1B06"/>
     <w:multiLevelType w:val="hybridMultilevel"/>
     <w:tmpl w:val="FDEE47E6"/>
@@ -6105,7 +5623,7 @@
       </w:pPr>
     </w:lvl>
   </w:abstractNum>
-  <w:abstractNum w:abstractNumId="15" w15:restartNumberingAfterBreak="0">
+  <w:abstractNum w:abstractNumId="17" w15:restartNumberingAfterBreak="0">
     <w:nsid w:val="2F022859"/>
     <w:multiLevelType w:val="hybridMultilevel"/>
     <w:tmpl w:val="3370B1A4"/>
@@ -6218,7 +5736,7 @@
       </w:rPr>
     </w:lvl>
   </w:abstractNum>
-  <w:abstractNum w:abstractNumId="16" w15:restartNumberingAfterBreak="0">
+  <w:abstractNum w:abstractNumId="18" w15:restartNumberingAfterBreak="0">
     <w:nsid w:val="2F727362"/>
     <w:multiLevelType w:val="hybridMultilevel"/>
     <w:tmpl w:val="3648D42E"/>
@@ -6307,7 +5825,7 @@
       </w:pPr>
     </w:lvl>
   </w:abstractNum>
-  <w:abstractNum w:abstractNumId="17" w15:restartNumberingAfterBreak="0">
+  <w:abstractNum w:abstractNumId="19" w15:restartNumberingAfterBreak="0">
     <w:nsid w:val="30514967"/>
     <w:multiLevelType w:val="hybridMultilevel"/>
     <w:tmpl w:val="5E28A9A4"/>
@@ -6420,7 +5938,7 @@
       </w:rPr>
     </w:lvl>
   </w:abstractNum>
-  <w:abstractNum w:abstractNumId="18" w15:restartNumberingAfterBreak="0">
+  <w:abstractNum w:abstractNumId="20" w15:restartNumberingAfterBreak="0">
     <w:nsid w:val="31356DEA"/>
     <w:multiLevelType w:val="hybridMultilevel"/>
     <w:tmpl w:val="FF6CA196"/>
@@ -6533,7 +6051,7 @@
       </w:rPr>
     </w:lvl>
   </w:abstractNum>
-  <w:abstractNum w:abstractNumId="19" w15:restartNumberingAfterBreak="0">
+  <w:abstractNum w:abstractNumId="21" w15:restartNumberingAfterBreak="0">
     <w:nsid w:val="327D234A"/>
     <w:multiLevelType w:val="hybridMultilevel"/>
     <w:tmpl w:val="1068B73E"/>
@@ -6646,7 +6164,7 @@
       </w:rPr>
     </w:lvl>
   </w:abstractNum>
-  <w:abstractNum w:abstractNumId="20" w15:restartNumberingAfterBreak="0">
+  <w:abstractNum w:abstractNumId="22" w15:restartNumberingAfterBreak="0">
     <w:nsid w:val="33D07D82"/>
     <w:multiLevelType w:val="hybridMultilevel"/>
     <w:tmpl w:val="5D2831E2"/>
@@ -6732,7 +6250,7 @@
       </w:pPr>
     </w:lvl>
   </w:abstractNum>
-  <w:abstractNum w:abstractNumId="21" w15:restartNumberingAfterBreak="0">
+  <w:abstractNum w:abstractNumId="23" w15:restartNumberingAfterBreak="0">
     <w:nsid w:val="362E521C"/>
     <w:multiLevelType w:val="hybridMultilevel"/>
     <w:tmpl w:val="640ED0B8"/>
@@ -6845,7 +6363,7 @@
       </w:rPr>
     </w:lvl>
   </w:abstractNum>
-  <w:abstractNum w:abstractNumId="22" w15:restartNumberingAfterBreak="0">
+  <w:abstractNum w:abstractNumId="24" w15:restartNumberingAfterBreak="0">
     <w:nsid w:val="3D010BBB"/>
     <w:multiLevelType w:val="hybridMultilevel"/>
     <w:tmpl w:val="F7227808"/>
@@ -6958,7 +6476,7 @@
       </w:rPr>
     </w:lvl>
   </w:abstractNum>
-  <w:abstractNum w:abstractNumId="23" w15:restartNumberingAfterBreak="0">
+  <w:abstractNum w:abstractNumId="25" w15:restartNumberingAfterBreak="0">
     <w:nsid w:val="4256325C"/>
     <w:multiLevelType w:val="hybridMultilevel"/>
     <w:tmpl w:val="56CC5DBE"/>
@@ -7071,7 +6589,7 @@
       </w:rPr>
     </w:lvl>
   </w:abstractNum>
-  <w:abstractNum w:abstractNumId="24" w15:restartNumberingAfterBreak="0">
+  <w:abstractNum w:abstractNumId="26" w15:restartNumberingAfterBreak="0">
     <w:nsid w:val="48A112BD"/>
     <w:multiLevelType w:val="hybridMultilevel"/>
     <w:tmpl w:val="EA601D5C"/>
@@ -7184,7 +6702,7 @@
       </w:rPr>
     </w:lvl>
   </w:abstractNum>
-  <w:abstractNum w:abstractNumId="25" w15:restartNumberingAfterBreak="0">
+  <w:abstractNum w:abstractNumId="27" w15:restartNumberingAfterBreak="0">
     <w:nsid w:val="4D3D72CC"/>
     <w:multiLevelType w:val="hybridMultilevel"/>
     <w:tmpl w:val="A09C11FE"/>
@@ -7297,7 +6815,7 @@
       </w:rPr>
     </w:lvl>
   </w:abstractNum>
-  <w:abstractNum w:abstractNumId="26" w15:restartNumberingAfterBreak="0">
+  <w:abstractNum w:abstractNumId="28" w15:restartNumberingAfterBreak="0">
     <w:nsid w:val="4E2058A3"/>
     <w:multiLevelType w:val="hybridMultilevel"/>
     <w:tmpl w:val="437A1CF2"/>
@@ -7410,7 +6928,7 @@
       </w:rPr>
     </w:lvl>
   </w:abstractNum>
-  <w:abstractNum w:abstractNumId="27" w15:restartNumberingAfterBreak="0">
+  <w:abstractNum w:abstractNumId="29" w15:restartNumberingAfterBreak="0">
     <w:nsid w:val="5557314F"/>
     <w:multiLevelType w:val="hybridMultilevel"/>
     <w:tmpl w:val="338A98C4"/>
@@ -7523,7 +7041,7 @@
       </w:rPr>
     </w:lvl>
   </w:abstractNum>
-  <w:abstractNum w:abstractNumId="28" w15:restartNumberingAfterBreak="0">
+  <w:abstractNum w:abstractNumId="30" w15:restartNumberingAfterBreak="0">
     <w:nsid w:val="56FD686C"/>
     <w:multiLevelType w:val="hybridMultilevel"/>
     <w:tmpl w:val="7B140A7A"/>
@@ -7636,7 +7154,7 @@
       </w:rPr>
     </w:lvl>
   </w:abstractNum>
-  <w:abstractNum w:abstractNumId="29" w15:restartNumberingAfterBreak="0">
+  <w:abstractNum w:abstractNumId="31" w15:restartNumberingAfterBreak="0">
     <w:nsid w:val="5C476567"/>
     <w:multiLevelType w:val="hybridMultilevel"/>
     <w:tmpl w:val="B59492CA"/>
@@ -7749,7 +7267,7 @@
       </w:rPr>
     </w:lvl>
   </w:abstractNum>
-  <w:abstractNum w:abstractNumId="30" w15:restartNumberingAfterBreak="0">
+  <w:abstractNum w:abstractNumId="32" w15:restartNumberingAfterBreak="0">
     <w:nsid w:val="5F976449"/>
     <w:multiLevelType w:val="hybridMultilevel"/>
     <w:tmpl w:val="1EA4FF7C"/>
@@ -7835,7 +7353,7 @@
       </w:pPr>
     </w:lvl>
   </w:abstractNum>
-  <w:abstractNum w:abstractNumId="31" w15:restartNumberingAfterBreak="0">
+  <w:abstractNum w:abstractNumId="33" w15:restartNumberingAfterBreak="0">
     <w:nsid w:val="5FED5603"/>
     <w:multiLevelType w:val="hybridMultilevel"/>
     <w:tmpl w:val="DC844346"/>
@@ -7921,7 +7439,7 @@
       </w:pPr>
     </w:lvl>
   </w:abstractNum>
-  <w:abstractNum w:abstractNumId="32" w15:restartNumberingAfterBreak="0">
+  <w:abstractNum w:abstractNumId="34" w15:restartNumberingAfterBreak="0">
     <w:nsid w:val="6F1F366D"/>
     <w:multiLevelType w:val="hybridMultilevel"/>
     <w:tmpl w:val="769A8884"/>
@@ -8007,7 +7525,7 @@
       </w:pPr>
     </w:lvl>
   </w:abstractNum>
-  <w:abstractNum w:abstractNumId="33" w15:restartNumberingAfterBreak="0">
+  <w:abstractNum w:abstractNumId="35" w15:restartNumberingAfterBreak="0">
     <w:nsid w:val="778A4DAE"/>
     <w:multiLevelType w:val="hybridMultilevel"/>
     <w:tmpl w:val="7B7A65CA"/>
@@ -8096,7 +7614,7 @@
       </w:pPr>
     </w:lvl>
   </w:abstractNum>
-  <w:abstractNum w:abstractNumId="34" w15:restartNumberingAfterBreak="0">
+  <w:abstractNum w:abstractNumId="36" w15:restartNumberingAfterBreak="0">
     <w:nsid w:val="7AAB386A"/>
     <w:multiLevelType w:val="hybridMultilevel"/>
     <w:tmpl w:val="5C5CA8AC"/>
@@ -8185,7 +7703,7 @@
       </w:pPr>
     </w:lvl>
   </w:abstractNum>
-  <w:abstractNum w:abstractNumId="35" w15:restartNumberingAfterBreak="0">
+  <w:abstractNum w:abstractNumId="37" w15:restartNumberingAfterBreak="0">
     <w:nsid w:val="7EDD41A9"/>
     <w:multiLevelType w:val="hybridMultilevel"/>
     <w:tmpl w:val="6B26208C"/>
@@ -8299,94 +7817,94 @@
     </w:lvl>
   </w:abstractNum>
   <w:num w:numId="1" w16cid:durableId="348602376">
-    <w:abstractNumId w:val="23"/>
+    <w:abstractNumId w:val="25"/>
   </w:num>
   <w:num w:numId="2" w16cid:durableId="2000645648">
-    <w:abstractNumId w:val="10"/>
+    <w:abstractNumId w:val="12"/>
   </w:num>
   <w:num w:numId="3" w16cid:durableId="1435126375">
-    <w:abstractNumId w:val="7"/>
+    <w:abstractNumId w:val="9"/>
   </w:num>
   <w:num w:numId="4" w16cid:durableId="688484997">
-    <w:abstractNumId w:val="9"/>
+    <w:abstractNumId w:val="11"/>
   </w:num>
   <w:num w:numId="5" w16cid:durableId="90980710">
-    <w:abstractNumId w:val="18"/>
+    <w:abstractNumId w:val="20"/>
   </w:num>
   <w:num w:numId="6" w16cid:durableId="1447309676">
-    <w:abstractNumId w:val="15"/>
+    <w:abstractNumId w:val="17"/>
   </w:num>
   <w:num w:numId="7" w16cid:durableId="2063478698">
-    <w:abstractNumId w:val="25"/>
+    <w:abstractNumId w:val="27"/>
   </w:num>
   <w:num w:numId="8" w16cid:durableId="894580202">
     <w:abstractNumId w:val="4"/>
   </w:num>
   <w:num w:numId="9" w16cid:durableId="1595094835">
-    <w:abstractNumId w:val="29"/>
+    <w:abstractNumId w:val="31"/>
   </w:num>
   <w:num w:numId="10" w16cid:durableId="1933317516">
     <w:abstractNumId w:val="2"/>
   </w:num>
   <w:num w:numId="11" w16cid:durableId="1963606899">
-    <w:abstractNumId w:val="31"/>
+    <w:abstractNumId w:val="33"/>
   </w:num>
   <w:num w:numId="12" w16cid:durableId="1568566522">
     <w:abstractNumId w:val="0"/>
   </w:num>
   <w:num w:numId="13" w16cid:durableId="500048795">
+    <w:abstractNumId w:val="26"/>
+  </w:num>
+  <w:num w:numId="14" w16cid:durableId="926428437">
+    <w:abstractNumId w:val="13"/>
+  </w:num>
+  <w:num w:numId="15" w16cid:durableId="629673305">
+    <w:abstractNumId w:val="28"/>
+  </w:num>
+  <w:num w:numId="16" w16cid:durableId="402723494">
+    <w:abstractNumId w:val="18"/>
+  </w:num>
+  <w:num w:numId="17" w16cid:durableId="254872987">
+    <w:abstractNumId w:val="21"/>
+  </w:num>
+  <w:num w:numId="18" w16cid:durableId="1300528340">
+    <w:abstractNumId w:val="23"/>
+  </w:num>
+  <w:num w:numId="19" w16cid:durableId="783772421">
     <w:abstractNumId w:val="24"/>
   </w:num>
-  <w:num w:numId="14" w16cid:durableId="926428437">
-    <w:abstractNumId w:val="11"/>
-  </w:num>
-  <w:num w:numId="15" w16cid:durableId="629673305">
-    <w:abstractNumId w:val="26"/>
-  </w:num>
-  <w:num w:numId="16" w16cid:durableId="402723494">
-    <w:abstractNumId w:val="16"/>
-  </w:num>
-  <w:num w:numId="17" w16cid:durableId="254872987">
-    <w:abstractNumId w:val="19"/>
-  </w:num>
-  <w:num w:numId="18" w16cid:durableId="1300528340">
-    <w:abstractNumId w:val="21"/>
-  </w:num>
-  <w:num w:numId="19" w16cid:durableId="783772421">
-    <w:abstractNumId w:val="22"/>
-  </w:num>
   <w:num w:numId="20" w16cid:durableId="1520772340">
-    <w:abstractNumId w:val="13"/>
+    <w:abstractNumId w:val="15"/>
   </w:num>
   <w:num w:numId="21" w16cid:durableId="676540018">
     <w:abstractNumId w:val="3"/>
   </w:num>
   <w:num w:numId="22" w16cid:durableId="2096509653">
-    <w:abstractNumId w:val="28"/>
+    <w:abstractNumId w:val="30"/>
   </w:num>
   <w:num w:numId="23" w16cid:durableId="2110659350">
-    <w:abstractNumId w:val="30"/>
+    <w:abstractNumId w:val="32"/>
   </w:num>
   <w:num w:numId="24" w16cid:durableId="139661324">
+    <w:abstractNumId w:val="16"/>
+  </w:num>
+  <w:num w:numId="25" w16cid:durableId="1576473536">
+    <w:abstractNumId w:val="34"/>
+  </w:num>
+  <w:num w:numId="26" w16cid:durableId="761414291">
     <w:abstractNumId w:val="14"/>
   </w:num>
-  <w:num w:numId="25" w16cid:durableId="1576473536">
-    <w:abstractNumId w:val="32"/>
-  </w:num>
-  <w:num w:numId="26" w16cid:durableId="761414291">
-    <w:abstractNumId w:val="12"/>
-  </w:num>
   <w:num w:numId="27" w16cid:durableId="1169366142">
-    <w:abstractNumId w:val="20"/>
+    <w:abstractNumId w:val="22"/>
   </w:num>
   <w:num w:numId="28" w16cid:durableId="392318979">
-    <w:abstractNumId w:val="33"/>
+    <w:abstractNumId w:val="35"/>
   </w:num>
   <w:num w:numId="29" w16cid:durableId="228419690">
-    <w:abstractNumId w:val="34"/>
+    <w:abstractNumId w:val="36"/>
   </w:num>
   <w:num w:numId="30" w16cid:durableId="773981142">
-    <w:abstractNumId w:val="27"/>
+    <w:abstractNumId w:val="29"/>
   </w:num>
   <w:num w:numId="31" w16cid:durableId="1619098882">
     <w:abstractNumId w:val="6"/>
@@ -8395,16 +7913,22 @@
     <w:abstractNumId w:val="1"/>
   </w:num>
   <w:num w:numId="33" w16cid:durableId="599023359">
-    <w:abstractNumId w:val="8"/>
+    <w:abstractNumId w:val="10"/>
   </w:num>
   <w:num w:numId="34" w16cid:durableId="1260986496">
-    <w:abstractNumId w:val="35"/>
+    <w:abstractNumId w:val="37"/>
   </w:num>
   <w:num w:numId="35" w16cid:durableId="647324702">
     <w:abstractNumId w:val="5"/>
   </w:num>
   <w:num w:numId="36" w16cid:durableId="1762136876">
-    <w:abstractNumId w:val="17"/>
+    <w:abstractNumId w:val="19"/>
+  </w:num>
+  <w:num w:numId="37" w16cid:durableId="1148591756">
+    <w:abstractNumId w:val="8"/>
+  </w:num>
+  <w:num w:numId="38" w16cid:durableId="1816945831">
+    <w:abstractNumId w:val="7"/>
   </w:num>
 </w:numbering>
 </file>
@@ -8809,6 +8333,13 @@
   <w:style w:type="paragraph" w:default="1" w:styleId="Norml">
     <w:name w:val="Normal"/>
     <w:qFormat/>
+    <w:rsid w:val="00290325"/>
+    <w:pPr>
+      <w:jc w:val="both"/>
+    </w:pPr>
+    <w:rPr>
+      <w:rFonts w:ascii="PT Sans Pro" w:hAnsi="PT Sans Pro"/>
+    </w:rPr>
   </w:style>
   <w:style w:type="paragraph" w:styleId="Cmsor1">
     <w:name w:val="heading 1"/>
@@ -8817,7 +8348,7 @@
     <w:link w:val="Cmsor1Char"/>
     <w:uiPriority w:val="9"/>
     <w:qFormat/>
-    <w:rsid w:val="00C15983"/>
+    <w:rsid w:val="00071459"/>
     <w:pPr>
       <w:keepNext/>
       <w:keepLines/>
@@ -8825,8 +8356,10 @@
       <w:outlineLvl w:val="0"/>
     </w:pPr>
     <w:rPr>
-      <w:rFonts w:asciiTheme="majorHAnsi" w:eastAsiaTheme="majorEastAsia" w:hAnsiTheme="majorHAnsi" w:cstheme="majorBidi"/>
-      <w:color w:val="2F5496" w:themeColor="accent1" w:themeShade="BF"/>
+      <w:rFonts w:eastAsiaTheme="majorEastAsia" w:cstheme="majorBidi"/>
+      <w:b/>
+      <w:caps/>
+      <w:color w:val="404040" w:themeColor="text1" w:themeTint="BF"/>
       <w:sz w:val="32"/>
       <w:szCs w:val="32"/>
     </w:rPr>
@@ -8839,7 +8372,7 @@
     <w:uiPriority w:val="9"/>
     <w:unhideWhenUsed/>
     <w:qFormat/>
-    <w:rsid w:val="00D24032"/>
+    <w:rsid w:val="00071459"/>
     <w:pPr>
       <w:keepNext/>
       <w:keepLines/>
@@ -8847,9 +8380,10 @@
       <w:outlineLvl w:val="1"/>
     </w:pPr>
     <w:rPr>
-      <w:rFonts w:asciiTheme="majorHAnsi" w:eastAsiaTheme="majorEastAsia" w:hAnsiTheme="majorHAnsi" w:cstheme="majorBidi"/>
-      <w:color w:val="2F5496" w:themeColor="accent1" w:themeShade="BF"/>
-      <w:sz w:val="26"/>
+      <w:rFonts w:eastAsiaTheme="majorEastAsia" w:cstheme="majorBidi"/>
+      <w:b/>
+      <w:color w:val="3B3838" w:themeColor="background2" w:themeShade="40"/>
+      <w:sz w:val="28"/>
       <w:szCs w:val="26"/>
     </w:rPr>
   </w:style>
@@ -8861,7 +8395,7 @@
     <w:uiPriority w:val="9"/>
     <w:unhideWhenUsed/>
     <w:qFormat/>
-    <w:rsid w:val="00A309B1"/>
+    <w:rsid w:val="007B6DCA"/>
     <w:pPr>
       <w:keepNext/>
       <w:keepLines/>
@@ -8869,8 +8403,8 @@
       <w:outlineLvl w:val="2"/>
     </w:pPr>
     <w:rPr>
-      <w:rFonts w:asciiTheme="majorHAnsi" w:eastAsiaTheme="majorEastAsia" w:hAnsiTheme="majorHAnsi" w:cstheme="majorBidi"/>
-      <w:color w:val="1F3763" w:themeColor="accent1" w:themeShade="7F"/>
+      <w:rFonts w:eastAsiaTheme="majorEastAsia" w:cstheme="majorBidi"/>
+      <w:color w:val="595959" w:themeColor="text1" w:themeTint="A6"/>
       <w:sz w:val="24"/>
       <w:szCs w:val="24"/>
     </w:rPr>
@@ -8878,7 +8412,6 @@
   <w:style w:type="character" w:default="1" w:styleId="Bekezdsalapbettpusa">
     <w:name w:val="Default Paragraph Font"/>
     <w:uiPriority w:val="1"/>
-    <w:semiHidden/>
     <w:unhideWhenUsed/>
   </w:style>
   <w:style w:type="table" w:default="1" w:styleId="Normltblzat">
@@ -8908,13 +8441,14 @@
     <w:link w:val="KdChar"/>
     <w:autoRedefine/>
     <w:qFormat/>
-    <w:rsid w:val="00126BCF"/>
+    <w:rsid w:val="006777BE"/>
     <w:pPr>
-      <w:jc w:val="both"/>
+      <w:shd w:val="clear" w:color="auto" w:fill="EDEDED" w:themeFill="accent3" w:themeFillTint="33"/>
     </w:pPr>
     <w:rPr>
-      <w:rFonts w:ascii="Cascadia Mono SemiLight" w:hAnsi="Cascadia Mono SemiLight"/>
+      <w:rFonts w:ascii="Ubuntu Mono" w:hAnsi="Ubuntu Mono"/>
       <w:iCs/>
+      <w:noProof/>
       <w:sz w:val="20"/>
     </w:rPr>
   </w:style>
@@ -8922,11 +8456,13 @@
     <w:name w:val="Kód Char"/>
     <w:basedOn w:val="Bekezdsalapbettpusa"/>
     <w:link w:val="Kd"/>
-    <w:rsid w:val="00126BCF"/>
+    <w:rsid w:val="006777BE"/>
     <w:rPr>
-      <w:rFonts w:ascii="Cascadia Mono SemiLight" w:hAnsi="Cascadia Mono SemiLight"/>
+      <w:rFonts w:ascii="Ubuntu Mono" w:hAnsi="Ubuntu Mono"/>
       <w:iCs/>
+      <w:noProof/>
       <w:sz w:val="20"/>
+      <w:shd w:val="clear" w:color="auto" w:fill="EDEDED" w:themeFill="accent3" w:themeFillTint="33"/>
     </w:rPr>
   </w:style>
   <w:style w:type="paragraph" w:customStyle="1" w:styleId="Definci">
@@ -8935,31 +8471,33 @@
     <w:link w:val="DefinciChar"/>
     <w:autoRedefine/>
     <w:qFormat/>
-    <w:rsid w:val="0092569C"/>
+    <w:rsid w:val="00154EC2"/>
     <w:pPr>
-      <w:pBdr>
-        <w:top w:val="single" w:sz="2" w:space="1" w:color="auto" w:shadow="1"/>
-        <w:left w:val="single" w:sz="2" w:space="4" w:color="auto" w:shadow="1"/>
-        <w:bottom w:val="single" w:sz="2" w:space="1" w:color="auto" w:shadow="1"/>
-        <w:right w:val="single" w:sz="2" w:space="4" w:color="auto" w:shadow="1"/>
-      </w:pBdr>
-      <w:shd w:val="clear" w:color="auto" w:fill="D9E2F3" w:themeFill="accent1" w:themeFillTint="33"/>
-      <w:ind w:left="57" w:right="57"/>
+      <w:framePr w:wrap="notBeside" w:vAnchor="text" w:hAnchor="text" w:y="1"/>
+      <w:shd w:val="clear" w:color="auto" w:fill="F0F0F0"/>
+      <w:spacing w:after="0" w:line="240" w:lineRule="auto"/>
+      <w:jc w:val="center"/>
     </w:pPr>
     <w:rPr>
+      <w:rFonts w:ascii="Inconsolata" w:hAnsi="Inconsolata" w:cstheme="minorHAnsi"/>
       <w:bCs/>
-      <w:i/>
+      <w:color w:val="262626" w:themeColor="text1" w:themeTint="D9"/>
+      <w:sz w:val="20"/>
+      <w14:cntxtAlts/>
     </w:rPr>
   </w:style>
   <w:style w:type="character" w:customStyle="1" w:styleId="DefinciChar">
     <w:name w:val="Definíció Char"/>
     <w:basedOn w:val="Bekezdsalapbettpusa"/>
     <w:link w:val="Definci"/>
-    <w:rsid w:val="0092569C"/>
+    <w:rsid w:val="00154EC2"/>
     <w:rPr>
+      <w:rFonts w:ascii="Inconsolata" w:hAnsi="Inconsolata" w:cstheme="minorHAnsi"/>
       <w:bCs/>
-      <w:i/>
-      <w:shd w:val="clear" w:color="auto" w:fill="D9E2F3" w:themeFill="accent1" w:themeFillTint="33"/>
+      <w:color w:val="262626" w:themeColor="text1" w:themeTint="D9"/>
+      <w:sz w:val="20"/>
+      <w:shd w:val="clear" w:color="auto" w:fill="F0F0F0"/>
+      <w14:cntxtAlts/>
     </w:rPr>
   </w:style>
   <w:style w:type="paragraph" w:styleId="Cm">
@@ -8969,13 +8507,13 @@
     <w:link w:val="CmChar"/>
     <w:uiPriority w:val="10"/>
     <w:qFormat/>
-    <w:rsid w:val="00595E73"/>
+    <w:rsid w:val="00556768"/>
     <w:pPr>
       <w:spacing w:after="0" w:line="240" w:lineRule="auto"/>
       <w:contextualSpacing/>
     </w:pPr>
     <w:rPr>
-      <w:rFonts w:asciiTheme="majorHAnsi" w:eastAsiaTheme="majorEastAsia" w:hAnsiTheme="majorHAnsi" w:cstheme="majorBidi"/>
+      <w:rFonts w:ascii="Aptos Narrow" w:eastAsiaTheme="majorEastAsia" w:hAnsi="Aptos Narrow" w:cstheme="majorBidi"/>
       <w:spacing w:val="-10"/>
       <w:kern w:val="28"/>
       <w:sz w:val="56"/>
@@ -8987,9 +8525,9 @@
     <w:basedOn w:val="Bekezdsalapbettpusa"/>
     <w:link w:val="Cm"/>
     <w:uiPriority w:val="10"/>
-    <w:rsid w:val="00595E73"/>
+    <w:rsid w:val="00556768"/>
     <w:rPr>
-      <w:rFonts w:asciiTheme="majorHAnsi" w:eastAsiaTheme="majorEastAsia" w:hAnsiTheme="majorHAnsi" w:cstheme="majorBidi"/>
+      <w:rFonts w:ascii="Aptos Narrow" w:eastAsiaTheme="majorEastAsia" w:hAnsi="Aptos Narrow" w:cstheme="majorBidi"/>
       <w:spacing w:val="-10"/>
       <w:kern w:val="28"/>
       <w:sz w:val="56"/>
@@ -9045,10 +8583,12 @@
     <w:basedOn w:val="Bekezdsalapbettpusa"/>
     <w:link w:val="Cmsor1"/>
     <w:uiPriority w:val="9"/>
-    <w:rsid w:val="00C15983"/>
+    <w:rsid w:val="00071459"/>
     <w:rPr>
-      <w:rFonts w:asciiTheme="majorHAnsi" w:eastAsiaTheme="majorEastAsia" w:hAnsiTheme="majorHAnsi" w:cstheme="majorBidi"/>
-      <w:color w:val="2F5496" w:themeColor="accent1" w:themeShade="BF"/>
+      <w:rFonts w:ascii="PT Sans Pro" w:eastAsiaTheme="majorEastAsia" w:hAnsi="PT Sans Pro" w:cstheme="majorBidi"/>
+      <w:b/>
+      <w:caps/>
+      <w:color w:val="404040" w:themeColor="text1" w:themeTint="BF"/>
       <w:sz w:val="32"/>
       <w:szCs w:val="32"/>
     </w:rPr>
@@ -9069,11 +8609,12 @@
     <w:basedOn w:val="Bekezdsalapbettpusa"/>
     <w:link w:val="Cmsor2"/>
     <w:uiPriority w:val="9"/>
-    <w:rsid w:val="00D24032"/>
+    <w:rsid w:val="00071459"/>
     <w:rPr>
-      <w:rFonts w:asciiTheme="majorHAnsi" w:eastAsiaTheme="majorEastAsia" w:hAnsiTheme="majorHAnsi" w:cstheme="majorBidi"/>
-      <w:color w:val="2F5496" w:themeColor="accent1" w:themeShade="BF"/>
-      <w:sz w:val="26"/>
+      <w:rFonts w:ascii="PT Sans Pro" w:eastAsiaTheme="majorEastAsia" w:hAnsi="PT Sans Pro" w:cstheme="majorBidi"/>
+      <w:b/>
+      <w:color w:val="3B3838" w:themeColor="background2" w:themeShade="40"/>
+      <w:sz w:val="28"/>
       <w:szCs w:val="26"/>
     </w:rPr>
   </w:style>
@@ -9393,10 +8934,10 @@
     <w:basedOn w:val="Bekezdsalapbettpusa"/>
     <w:link w:val="Cmsor3"/>
     <w:uiPriority w:val="9"/>
-    <w:rsid w:val="00A309B1"/>
+    <w:rsid w:val="007B6DCA"/>
     <w:rPr>
-      <w:rFonts w:asciiTheme="majorHAnsi" w:eastAsiaTheme="majorEastAsia" w:hAnsiTheme="majorHAnsi" w:cstheme="majorBidi"/>
-      <w:color w:val="1F3763" w:themeColor="accent1" w:themeShade="7F"/>
+      <w:rFonts w:ascii="PT Sans Pro" w:eastAsiaTheme="majorEastAsia" w:hAnsi="PT Sans Pro" w:cstheme="majorBidi"/>
+      <w:color w:val="595959" w:themeColor="text1" w:themeTint="A6"/>
       <w:sz w:val="24"/>
       <w:szCs w:val="24"/>
     </w:rPr>
@@ -10061,6 +9602,21 @@
       </w:tcPr>
     </w:tblStylePr>
   </w:style>
+  <w:style w:type="paragraph" w:customStyle="1" w:styleId="Code">
+    <w:name w:val="Code"/>
+    <w:basedOn w:val="Norml"/>
+    <w:link w:val="CodeChar"/>
+    <w:rsid w:val="00154EC2"/>
+  </w:style>
+  <w:style w:type="character" w:customStyle="1" w:styleId="CodeChar">
+    <w:name w:val="Code Char"/>
+    <w:basedOn w:val="Bekezdsalapbettpusa"/>
+    <w:link w:val="Code"/>
+    <w:rsid w:val="00154EC2"/>
+    <w:rPr>
+      <w:rFonts w:ascii="PT Sans Pro" w:hAnsi="PT Sans Pro"/>
+    </w:rPr>
+  </w:style>
 </w:styles>
 </file>
 
@@ -10137,19 +9693,37 @@
     <w:pitch w:val="variable"/>
     <w:sig w:usb0="E4002EFF" w:usb1="C200247B" w:usb2="00000009" w:usb3="00000000" w:csb0="000001FF" w:csb1="00000000"/>
   </w:font>
+  <w:font w:name="PT Sans Pro">
+    <w:charset w:val="00"/>
+    <w:family w:val="swiss"/>
+    <w:notTrueType/>
+    <w:pitch w:val="variable"/>
+    <w:sig w:usb0="A00002FF" w:usb1="5000205B" w:usb2="00000000" w:usb3="00000000" w:csb0="00000097" w:csb1="00000000"/>
+  </w:font>
+  <w:font w:name="Ubuntu Mono">
+    <w:charset w:val="00"/>
+    <w:family w:val="modern"/>
+    <w:pitch w:val="fixed"/>
+    <w:sig w:usb0="E00002FF" w:usb1="5000205B" w:usb2="00000000" w:usb3="00000000" w:csb0="0000009F" w:csb1="00000000"/>
+  </w:font>
+  <w:font w:name="Inconsolata">
+    <w:charset w:val="EE"/>
+    <w:family w:val="auto"/>
+    <w:pitch w:val="variable"/>
+    <w:sig w:usb0="A00000FF" w:usb1="0000F9EB" w:usb2="00000020" w:usb3="00000000" w:csb0="00000193" w:csb1="00000000"/>
+  </w:font>
+  <w:font w:name="Aptos Narrow">
+    <w:charset w:val="00"/>
+    <w:family w:val="swiss"/>
+    <w:pitch w:val="variable"/>
+    <w:sig w:usb0="20000287" w:usb1="00000003" w:usb2="00000000" w:usb3="00000000" w:csb0="0000019F" w:csb1="00000000"/>
+  </w:font>
   <w:font w:name="Calibri Light">
     <w:panose1 w:val="020F0302020204030204"/>
     <w:charset w:val="EE"/>
     <w:family w:val="swiss"/>
     <w:pitch w:val="variable"/>
     <w:sig w:usb0="E4002EFF" w:usb1="C200247B" w:usb2="00000009" w:usb3="00000000" w:csb0="000001FF" w:csb1="00000000"/>
-  </w:font>
-  <w:font w:name="Cascadia Mono SemiLight">
-    <w:panose1 w:val="020B0609020000020004"/>
-    <w:charset w:val="EE"/>
-    <w:family w:val="modern"/>
-    <w:pitch w:val="fixed"/>
-    <w:sig w:usb0="A1002AFF" w:usb1="C000F9FB" w:usb2="00040020" w:usb3="00000000" w:csb0="000001FF" w:csb1="00000000"/>
   </w:font>
 </w:fonts>
 </file>
@@ -10175,6 +9749,7 @@
     <w:rsid w:val="001C7DAE"/>
     <w:rsid w:val="003547AE"/>
     <w:rsid w:val="0063743E"/>
+    <w:rsid w:val="00691763"/>
     <w:rsid w:val="009909BA"/>
     <w:rsid w:val="009F34EE"/>
     <w:rsid w:val="00B70334"/>
